--- a/090965_PJ_G03_V3.0.docx
+++ b/090965_PJ_G03_V3.0.docx
@@ -1,6 +1,6 @@
 
 <file path=word/document.xml><?xml version="1.0" encoding="utf-8"?>
-<w:document xmlns:wpc="http://schemas.microsoft.com/office/word/2010/wordprocessingCanvas" xmlns:cx="http://schemas.microsoft.com/office/drawing/2014/chartex" xmlns:cx1="http://schemas.microsoft.com/office/drawing/2015/9/8/chartex" xmlns:cx2="http://schemas.microsoft.com/office/drawing/2015/10/21/chartex" xmlns:cx3="http://schemas.microsoft.com/office/drawing/2016/5/9/chartex" xmlns:cx4="http://schemas.microsoft.com/office/drawing/2016/5/10/chartex" xmlns:cx5="http://schemas.microsoft.com/office/drawing/2016/5/11/chartex" xmlns:cx6="http://schemas.microsoft.com/office/drawing/2016/5/12/chartex" xmlns:cx7="http://schemas.microsoft.com/office/drawing/2016/5/13/chartex" xmlns:cx8="http://schemas.microsoft.com/office/drawing/2016/5/14/chartex" xmlns:mc="http://schemas.openxmlformats.org/markup-compatibility/2006" xmlns:aink="http://schemas.microsoft.com/office/drawing/2016/ink" xmlns:am3d="http://schemas.microsoft.com/office/drawing/2017/model3d" xmlns:o="urn:schemas-microsoft-com:office:office" xmlns:oel="http://schemas.microsoft.com/office/2019/extlst" xmlns:r="http://schemas.openxmlformats.org/officeDocument/2006/relationships" xmlns:m="http://schemas.openxmlformats.org/officeDocument/2006/math" xmlns:v="urn:schemas-microsoft-com:vml" xmlns:wp14="http://schemas.microsoft.com/office/word/2010/wordprocessingDrawing" xmlns:wp="http://schemas.openxmlformats.org/drawingml/2006/wordprocessingDrawing" xmlns:w10="urn:schemas-microsoft-com:office:word" xmlns:w="http://schemas.openxmlformats.org/wordprocessingml/2006/main" xmlns:w14="http://schemas.microsoft.com/office/word/2010/wordml" xmlns:w15="http://schemas.microsoft.com/office/word/2012/wordml" xmlns:w16cex="http://schemas.microsoft.com/office/word/2018/wordml/cex" xmlns:w16cid="http://schemas.microsoft.com/office/word/2016/wordml/cid" xmlns:w16="http://schemas.microsoft.com/office/word/2018/wordml" xmlns:w16sdtdh="http://schemas.microsoft.com/office/word/2020/wordml/sdtdatahash" xmlns:w16se="http://schemas.microsoft.com/office/word/2015/wordml/symex" xmlns:wpg="http://schemas.microsoft.com/office/word/2010/wordprocessingGroup" xmlns:wpi="http://schemas.microsoft.com/office/word/2010/wordprocessingInk" xmlns:wne="http://schemas.microsoft.com/office/word/2006/wordml" xmlns:wps="http://schemas.microsoft.com/office/word/2010/wordprocessingShape" mc:Ignorable="w14 w15 w16se w16cid w16 w16cex w16sdtdh wp14">
+<w:document xmlns:wpc="http://schemas.microsoft.com/office/word/2010/wordprocessingCanvas" xmlns:cx="http://schemas.microsoft.com/office/drawing/2014/chartex" xmlns:cx1="http://schemas.microsoft.com/office/drawing/2015/9/8/chartex" xmlns:cx2="http://schemas.microsoft.com/office/drawing/2015/10/21/chartex" xmlns:cx3="http://schemas.microsoft.com/office/drawing/2016/5/9/chartex" xmlns:cx4="http://schemas.microsoft.com/office/drawing/2016/5/10/chartex" xmlns:cx5="http://schemas.microsoft.com/office/drawing/2016/5/11/chartex" xmlns:cx6="http://schemas.microsoft.com/office/drawing/2016/5/12/chartex" xmlns:cx7="http://schemas.microsoft.com/office/drawing/2016/5/13/chartex" xmlns:cx8="http://schemas.microsoft.com/office/drawing/2016/5/14/chartex" xmlns:mc="http://schemas.openxmlformats.org/markup-compatibility/2006" xmlns:aink="http://schemas.microsoft.com/office/drawing/2016/ink" xmlns:am3d="http://schemas.microsoft.com/office/drawing/2017/model3d" xmlns:o="urn:schemas-microsoft-com:office:office" xmlns:r="http://schemas.openxmlformats.org/officeDocument/2006/relationships" xmlns:m="http://schemas.openxmlformats.org/officeDocument/2006/math" xmlns:v="urn:schemas-microsoft-com:vml" xmlns:wp14="http://schemas.microsoft.com/office/word/2010/wordprocessingDrawing" xmlns:wp="http://schemas.openxmlformats.org/drawingml/2006/wordprocessingDrawing" xmlns:w10="urn:schemas-microsoft-com:office:word" xmlns:w="http://schemas.openxmlformats.org/wordprocessingml/2006/main" xmlns:w14="http://schemas.microsoft.com/office/word/2010/wordml" xmlns:w15="http://schemas.microsoft.com/office/word/2012/wordml" xmlns:w16cid="http://schemas.microsoft.com/office/word/2016/wordml/cid" xmlns:w16se="http://schemas.microsoft.com/office/word/2015/wordml/symex" xmlns:wpg="http://schemas.microsoft.com/office/word/2010/wordprocessingGroup" xmlns:wpi="http://schemas.microsoft.com/office/word/2010/wordprocessingInk" xmlns:wne="http://schemas.microsoft.com/office/word/2006/wordml" xmlns:wps="http://schemas.microsoft.com/office/word/2010/wordprocessingShape" mc:Ignorable="w14 w15 w16se w16cid wp14">
   <w:body>
     <w:p>
       <w:pPr>
@@ -587,74 +587,422 @@
         <w:spacing w:after="0"/>
         <w:rPr>
           <w:rFonts w:ascii="TH SarabunPSK" w:hAnsi="TH SarabunPSK" w:cs="TH SarabunPSK"/>
-          <w:sz w:val="32"/>
-          <w:szCs w:val="32"/>
-        </w:rPr>
-      </w:pPr>
-      <w:r>
-        <w:rPr>
-          <w:rFonts w:ascii="TH SarabunPSK" w:hAnsi="TH SarabunPSK" w:cs="TH SarabunPSK"/>
-          <w:b/>
-          <w:bCs/>
-          <w:sz w:val="32"/>
-          <w:szCs w:val="32"/>
-          <w:cs/>
-        </w:rPr>
-        <w:t>คำสำคัญ</w:t>
-      </w:r>
-      <w:r>
-        <w:rPr>
-          <w:rFonts w:ascii="TH SarabunPSK" w:hAnsi="TH SarabunPSK" w:cs="TH SarabunPSK"/>
-          <w:b/>
-          <w:bCs/>
-          <w:sz w:val="32"/>
-          <w:szCs w:val="32"/>
-        </w:rPr>
-        <w:t xml:space="preserve"> : </w:t>
-      </w:r>
-      <w:r>
-        <w:rPr>
-          <w:rFonts w:ascii="TH SarabunPSK" w:hAnsi="TH SarabunPSK" w:cs="TH SarabunPSK"/>
-          <w:sz w:val="32"/>
-          <w:szCs w:val="32"/>
-          <w:cs/>
-        </w:rPr>
-        <w:t>ฐานข้อมูลเชิงสัมพันธ์</w:t>
-      </w:r>
-      <w:r>
-        <w:rPr>
-          <w:rFonts w:ascii="TH SarabunPSK" w:hAnsi="TH SarabunPSK" w:cs="TH SarabunPSK"/>
-          <w:sz w:val="32"/>
-          <w:szCs w:val="32"/>
-        </w:rPr>
-        <w:t xml:space="preserve">, </w:t>
-      </w:r>
-      <w:r>
-        <w:rPr>
-          <w:rFonts w:ascii="TH SarabunPSK" w:hAnsi="TH SarabunPSK" w:cs="TH SarabunPSK"/>
-          <w:sz w:val="32"/>
-          <w:szCs w:val="32"/>
-          <w:cs/>
-        </w:rPr>
-        <w:t>ประสิทธิภาพการค้นคืนข้อมูล</w:t>
-      </w:r>
-      <w:r>
-        <w:rPr>
-          <w:rFonts w:ascii="TH SarabunPSK" w:hAnsi="TH SarabunPSK" w:cs="TH SarabunPSK"/>
-          <w:sz w:val="32"/>
-          <w:szCs w:val="32"/>
-        </w:rPr>
-        <w:t xml:space="preserve">, </w:t>
-      </w:r>
-      <w:r>
-        <w:rPr>
-          <w:rFonts w:ascii="TH SarabunPSK" w:hAnsi="TH SarabunPSK" w:cs="TH SarabunPSK"/>
-          <w:sz w:val="32"/>
-          <w:szCs w:val="32"/>
-          <w:cs/>
-        </w:rPr>
-        <w:t>การนอร์มัลไลเซชัน</w:t>
-      </w:r>
+          <w:b/>
+          <w:bCs/>
+          <w:sz w:val="32"/>
+          <w:szCs w:val="32"/>
+        </w:rPr>
+      </w:pPr>
+      <w:r>
+        <w:rPr>
+          <w:rFonts w:ascii="TH SarabunPSK" w:hAnsi="TH SarabunPSK" w:cs="TH SarabunPSK"/>
+          <w:b/>
+          <w:bCs/>
+          <w:noProof/>
+          <w:sz w:val="32"/>
+          <w:szCs w:val="32"/>
+          <w:cs/>
+        </w:rPr>
+        <mc:AlternateContent>
+          <mc:Choice Requires="wps">
+            <w:drawing>
+              <wp:inline distT="0" distB="0" distL="0" distR="0" wp14:anchorId="4683C934" wp14:editId="32020F06">
+                <wp:extent cx="5856790" cy="1404620"/>
+                <wp:effectExtent l="0" t="0" r="10795" b="12700"/>
+                <wp:docPr id="217" name="Text Box 2"/>
+                <wp:cNvGraphicFramePr>
+                  <a:graphicFrameLocks xmlns:a="http://schemas.openxmlformats.org/drawingml/2006/main"/>
+                </wp:cNvGraphicFramePr>
+                <a:graphic xmlns:a="http://schemas.openxmlformats.org/drawingml/2006/main">
+                  <a:graphicData uri="http://schemas.microsoft.com/office/word/2010/wordprocessingShape">
+                    <wps:wsp>
+                      <wps:cNvSpPr txBox="1">
+                        <a:spLocks noChangeArrowheads="1"/>
+                      </wps:cNvSpPr>
+                      <wps:spPr bwMode="auto">
+                        <a:xfrm>
+                          <a:off x="0" y="0"/>
+                          <a:ext cx="5856790" cy="1404620"/>
+                        </a:xfrm>
+                        <a:prstGeom prst="rect">
+                          <a:avLst/>
+                        </a:prstGeom>
+                        <a:solidFill>
+                          <a:srgbClr val="FFFFFF"/>
+                        </a:solidFill>
+                        <a:ln w="9525">
+                          <a:solidFill>
+                            <a:srgbClr val="000000"/>
+                          </a:solidFill>
+                          <a:miter lim="800000"/>
+                          <a:headEnd/>
+                          <a:tailEnd/>
+                        </a:ln>
+                      </wps:spPr>
+                      <wps:txbx>
+                        <w:txbxContent>
+                          <w:p>
+                            <w:pPr>
+                              <w:pStyle w:val="ListParagraph"/>
+                              <w:numPr>
+                                <w:ilvl w:val="0"/>
+                                <w:numId w:val="1"/>
+                              </w:numPr>
+                              <w:rPr>
+                                <w:rFonts w:ascii="TH SarabunPSK" w:hAnsi="TH SarabunPSK" w:cs="TH SarabunPSK"/>
+                                <w:color w:val="FF0000"/>
+                                <w:sz w:val="32"/>
+                                <w:szCs w:val="40"/>
+                              </w:rPr>
+                            </w:pPr>
+                            <w:r>
+                              <w:rPr>
+                                <w:rFonts w:ascii="TH SarabunPSK" w:hAnsi="TH SarabunPSK" w:cs="TH SarabunPSK" w:hint="cs"/>
+                                <w:color w:val="FF0000"/>
+                                <w:sz w:val="32"/>
+                                <w:szCs w:val="40"/>
+                                <w:cs/>
+                              </w:rPr>
+                              <w:t>ควรตรวจสอบรูปแบบเอกสาร ตัวอักษรให้เรียบร้อย</w:t>
+                            </w:r>
+                          </w:p>
+                          <w:p>
+                            <w:pPr>
+                              <w:pStyle w:val="ListParagraph"/>
+                              <w:numPr>
+                                <w:ilvl w:val="0"/>
+                                <w:numId w:val="1"/>
+                              </w:numPr>
+                              <w:rPr>
+                                <w:rFonts w:ascii="TH SarabunPSK" w:hAnsi="TH SarabunPSK" w:cs="TH SarabunPSK"/>
+                                <w:color w:val="FF0000"/>
+                                <w:sz w:val="32"/>
+                                <w:szCs w:val="40"/>
+                              </w:rPr>
+                            </w:pPr>
+                            <w:r>
+                              <w:rPr>
+                                <w:rFonts w:ascii="TH SarabunPSK" w:hAnsi="TH SarabunPSK" w:cs="TH SarabunPSK" w:hint="cs"/>
+                                <w:color w:val="FF0000"/>
+                                <w:sz w:val="32"/>
+                                <w:szCs w:val="40"/>
+                                <w:cs/>
+                              </w:rPr>
+                              <w:t xml:space="preserve">การอ้างอิงเอกสารควรระบุให้ครบ ผลงานวิจัยกลุ่มคุณรีวิวน้อยกว่า </w:t>
+                            </w:r>
+                            <w:r>
+                              <w:rPr>
+                                <w:rFonts w:ascii="TH SarabunPSK" w:hAnsi="TH SarabunPSK" w:cs="TH SarabunPSK"/>
+                                <w:color w:val="FF0000"/>
+                                <w:sz w:val="32"/>
+                                <w:szCs w:val="40"/>
+                              </w:rPr>
+                              <w:t xml:space="preserve">3 </w:t>
+                            </w:r>
+                            <w:r>
+                              <w:rPr>
+                                <w:rFonts w:ascii="TH SarabunPSK" w:hAnsi="TH SarabunPSK" w:cs="TH SarabunPSK" w:hint="cs"/>
+                                <w:color w:val="FF0000"/>
+                                <w:sz w:val="32"/>
+                                <w:szCs w:val="40"/>
+                                <w:cs/>
+                              </w:rPr>
+                              <w:t xml:space="preserve">ชิ้นงาน </w:t>
+                            </w:r>
+                            <w:r>
+                              <w:rPr>
+                                <w:rFonts w:ascii="TH SarabunPSK" w:hAnsi="TH SarabunPSK" w:cs="TH SarabunPSK"/>
+                                <w:color w:val="FF0000"/>
+                                <w:sz w:val="32"/>
+                                <w:szCs w:val="40"/>
+                              </w:rPr>
+                              <w:t>***</w:t>
+                            </w:r>
+                            <w:r>
+                              <w:rPr>
+                                <w:rFonts w:ascii="TH SarabunPSK" w:hAnsi="TH SarabunPSK" w:cs="TH SarabunPSK" w:hint="cs"/>
+                                <w:color w:val="FF0000"/>
+                                <w:sz w:val="32"/>
+                                <w:szCs w:val="40"/>
+                                <w:cs/>
+                              </w:rPr>
+                              <w:t>ให้ตรวจสอบอีกครั้ง</w:t>
+                            </w:r>
+                            <w:r>
+                              <w:rPr>
+                                <w:rFonts w:ascii="TH SarabunPSK" w:hAnsi="TH SarabunPSK" w:cs="TH SarabunPSK"/>
+                                <w:color w:val="FF0000"/>
+                                <w:sz w:val="32"/>
+                                <w:szCs w:val="40"/>
+                              </w:rPr>
+                              <w:t>***</w:t>
+                            </w:r>
+                          </w:p>
+                          <w:p>
+                            <w:pPr>
+                              <w:pStyle w:val="ListParagraph"/>
+                              <w:numPr>
+                                <w:ilvl w:val="0"/>
+                                <w:numId w:val="1"/>
+                              </w:numPr>
+                              <w:rPr>
+                                <w:rFonts w:ascii="TH SarabunPSK" w:hAnsi="TH SarabunPSK" w:cs="TH SarabunPSK"/>
+                                <w:color w:val="FF0000"/>
+                                <w:sz w:val="32"/>
+                                <w:szCs w:val="40"/>
+                              </w:rPr>
+                            </w:pPr>
+                            <w:r>
+                              <w:rPr>
+                                <w:rFonts w:ascii="TH SarabunPSK" w:hAnsi="TH SarabunPSK" w:cs="TH SarabunPSK" w:hint="cs"/>
+                                <w:color w:val="FF0000"/>
+                                <w:sz w:val="32"/>
+                                <w:szCs w:val="40"/>
+                                <w:cs/>
+                              </w:rPr>
+                              <w:t>ทฤษฎีที่เกี่ยวข้องควรมีเพิ่มเติม</w:t>
+                            </w:r>
+                          </w:p>
+                          <w:p>
+                            <w:pPr>
+                              <w:pStyle w:val="ListParagraph"/>
+                              <w:numPr>
+                                <w:ilvl w:val="0"/>
+                                <w:numId w:val="1"/>
+                              </w:numPr>
+                              <w:rPr>
+                                <w:rFonts w:ascii="TH SarabunPSK" w:hAnsi="TH SarabunPSK" w:cs="TH SarabunPSK" w:hint="cs"/>
+                                <w:color w:val="FF0000"/>
+                                <w:sz w:val="32"/>
+                                <w:szCs w:val="40"/>
+                              </w:rPr>
+                            </w:pPr>
+                            <w:r>
+                              <w:rPr>
+                                <w:rFonts w:ascii="TH SarabunPSK" w:hAnsi="TH SarabunPSK" w:cs="TH SarabunPSK" w:hint="cs"/>
+                                <w:color w:val="FF0000"/>
+                                <w:sz w:val="32"/>
+                                <w:szCs w:val="40"/>
+                                <w:cs/>
+                              </w:rPr>
+                              <w:t xml:space="preserve">ที่สำคัญงานกลุ่มคุณไม่ได้ดำเนินการร่วมกับ </w:t>
+                            </w:r>
+                            <w:r>
+                              <w:rPr>
+                                <w:rFonts w:ascii="TH SarabunPSK" w:hAnsi="TH SarabunPSK" w:cs="TH SarabunPSK"/>
+                                <w:color w:val="FF0000"/>
+                                <w:sz w:val="32"/>
+                                <w:szCs w:val="40"/>
+                              </w:rPr>
+                              <w:t>SQL View</w:t>
+                            </w:r>
+                            <w:r>
+                              <w:rPr>
+                                <w:rFonts w:ascii="TH SarabunPSK" w:hAnsi="TH SarabunPSK" w:cs="TH SarabunPSK" w:hint="cs"/>
+                                <w:color w:val="FF0000"/>
+                                <w:sz w:val="32"/>
+                                <w:szCs w:val="40"/>
+                                <w:cs/>
+                              </w:rPr>
+                              <w:t>?</w:t>
+                            </w:r>
+                          </w:p>
+                        </w:txbxContent>
+                      </wps:txbx>
+                      <wps:bodyPr rot="0" vert="horz" wrap="square" lIns="91440" tIns="45720" rIns="91440" bIns="45720" anchor="t" anchorCtr="0">
+                        <a:spAutoFit/>
+                      </wps:bodyPr>
+                    </wps:wsp>
+                  </a:graphicData>
+                </a:graphic>
+              </wp:inline>
+            </w:drawing>
+          </mc:Choice>
+          <mc:Fallback>
+            <w:pict>
+              <v:shapetype w14:anchorId="4683C934" id="_x0000_t202" coordsize="21600,21600" o:spt="202" path="m,l,21600r21600,l21600,xe">
+                <v:stroke joinstyle="miter"/>
+                <v:path gradientshapeok="t" o:connecttype="rect"/>
+              </v:shapetype>
+              <v:shape id="Text Box 2" o:spid="_x0000_s1026" type="#_x0000_t202" style="width:461.15pt;height:110.6pt;visibility:visible;mso-wrap-style:square;mso-left-percent:-10001;mso-top-percent:-10001;mso-position-horizontal:absolute;mso-position-horizontal-relative:char;mso-position-vertical:absolute;mso-position-vertical-relative:line;mso-left-percent:-10001;mso-top-percent:-10001;v-text-anchor:top" o:gfxdata="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">
+                <v:textbox style="mso-fit-shape-to-text:t">
+                  <w:txbxContent>
+                    <w:p>
+                      <w:pPr>
+                        <w:pStyle w:val="ListParagraph"/>
+                        <w:numPr>
+                          <w:ilvl w:val="0"/>
+                          <w:numId w:val="1"/>
+                        </w:numPr>
+                        <w:rPr>
+                          <w:rFonts w:ascii="TH SarabunPSK" w:hAnsi="TH SarabunPSK" w:cs="TH SarabunPSK"/>
+                          <w:color w:val="FF0000"/>
+                          <w:sz w:val="32"/>
+                          <w:szCs w:val="40"/>
+                        </w:rPr>
+                      </w:pPr>
+                      <w:r>
+                        <w:rPr>
+                          <w:rFonts w:ascii="TH SarabunPSK" w:hAnsi="TH SarabunPSK" w:cs="TH SarabunPSK" w:hint="cs"/>
+                          <w:color w:val="FF0000"/>
+                          <w:sz w:val="32"/>
+                          <w:szCs w:val="40"/>
+                          <w:cs/>
+                        </w:rPr>
+                        <w:t>ควรตรวจสอบรูปแบบเอกสาร ตัวอักษรให้เรียบร้อย</w:t>
+                      </w:r>
+                    </w:p>
+                    <w:p>
+                      <w:pPr>
+                        <w:pStyle w:val="ListParagraph"/>
+                        <w:numPr>
+                          <w:ilvl w:val="0"/>
+                          <w:numId w:val="1"/>
+                        </w:numPr>
+                        <w:rPr>
+                          <w:rFonts w:ascii="TH SarabunPSK" w:hAnsi="TH SarabunPSK" w:cs="TH SarabunPSK"/>
+                          <w:color w:val="FF0000"/>
+                          <w:sz w:val="32"/>
+                          <w:szCs w:val="40"/>
+                        </w:rPr>
+                      </w:pPr>
+                      <w:r>
+                        <w:rPr>
+                          <w:rFonts w:ascii="TH SarabunPSK" w:hAnsi="TH SarabunPSK" w:cs="TH SarabunPSK" w:hint="cs"/>
+                          <w:color w:val="FF0000"/>
+                          <w:sz w:val="32"/>
+                          <w:szCs w:val="40"/>
+                          <w:cs/>
+                        </w:rPr>
+                        <w:t xml:space="preserve">การอ้างอิงเอกสารควรระบุให้ครบ ผลงานวิจัยกลุ่มคุณรีวิวน้อยกว่า </w:t>
+                      </w:r>
+                      <w:r>
+                        <w:rPr>
+                          <w:rFonts w:ascii="TH SarabunPSK" w:hAnsi="TH SarabunPSK" w:cs="TH SarabunPSK"/>
+                          <w:color w:val="FF0000"/>
+                          <w:sz w:val="32"/>
+                          <w:szCs w:val="40"/>
+                        </w:rPr>
+                        <w:t xml:space="preserve">3 </w:t>
+                      </w:r>
+                      <w:r>
+                        <w:rPr>
+                          <w:rFonts w:ascii="TH SarabunPSK" w:hAnsi="TH SarabunPSK" w:cs="TH SarabunPSK" w:hint="cs"/>
+                          <w:color w:val="FF0000"/>
+                          <w:sz w:val="32"/>
+                          <w:szCs w:val="40"/>
+                          <w:cs/>
+                        </w:rPr>
+                        <w:t xml:space="preserve">ชิ้นงาน </w:t>
+                      </w:r>
+                      <w:r>
+                        <w:rPr>
+                          <w:rFonts w:ascii="TH SarabunPSK" w:hAnsi="TH SarabunPSK" w:cs="TH SarabunPSK"/>
+                          <w:color w:val="FF0000"/>
+                          <w:sz w:val="32"/>
+                          <w:szCs w:val="40"/>
+                        </w:rPr>
+                        <w:t>***</w:t>
+                      </w:r>
+                      <w:r>
+                        <w:rPr>
+                          <w:rFonts w:ascii="TH SarabunPSK" w:hAnsi="TH SarabunPSK" w:cs="TH SarabunPSK" w:hint="cs"/>
+                          <w:color w:val="FF0000"/>
+                          <w:sz w:val="32"/>
+                          <w:szCs w:val="40"/>
+                          <w:cs/>
+                        </w:rPr>
+                        <w:t>ให้ตรวจสอบอีกครั้ง</w:t>
+                      </w:r>
+                      <w:r>
+                        <w:rPr>
+                          <w:rFonts w:ascii="TH SarabunPSK" w:hAnsi="TH SarabunPSK" w:cs="TH SarabunPSK"/>
+                          <w:color w:val="FF0000"/>
+                          <w:sz w:val="32"/>
+                          <w:szCs w:val="40"/>
+                        </w:rPr>
+                        <w:t>***</w:t>
+                      </w:r>
+                    </w:p>
+                    <w:p>
+                      <w:pPr>
+                        <w:pStyle w:val="ListParagraph"/>
+                        <w:numPr>
+                          <w:ilvl w:val="0"/>
+                          <w:numId w:val="1"/>
+                        </w:numPr>
+                        <w:rPr>
+                          <w:rFonts w:ascii="TH SarabunPSK" w:hAnsi="TH SarabunPSK" w:cs="TH SarabunPSK"/>
+                          <w:color w:val="FF0000"/>
+                          <w:sz w:val="32"/>
+                          <w:szCs w:val="40"/>
+                        </w:rPr>
+                      </w:pPr>
+                      <w:r>
+                        <w:rPr>
+                          <w:rFonts w:ascii="TH SarabunPSK" w:hAnsi="TH SarabunPSK" w:cs="TH SarabunPSK" w:hint="cs"/>
+                          <w:color w:val="FF0000"/>
+                          <w:sz w:val="32"/>
+                          <w:szCs w:val="40"/>
+                          <w:cs/>
+                        </w:rPr>
+                        <w:t>ทฤษฎีที่เกี่ยวข้องควรมีเพิ่มเติม</w:t>
+                      </w:r>
+                    </w:p>
+                    <w:p>
+                      <w:pPr>
+                        <w:pStyle w:val="ListParagraph"/>
+                        <w:numPr>
+                          <w:ilvl w:val="0"/>
+                          <w:numId w:val="1"/>
+                        </w:numPr>
+                        <w:rPr>
+                          <w:rFonts w:ascii="TH SarabunPSK" w:hAnsi="TH SarabunPSK" w:cs="TH SarabunPSK" w:hint="cs"/>
+                          <w:color w:val="FF0000"/>
+                          <w:sz w:val="32"/>
+                          <w:szCs w:val="40"/>
+                        </w:rPr>
+                      </w:pPr>
+                      <w:r>
+                        <w:rPr>
+                          <w:rFonts w:ascii="TH SarabunPSK" w:hAnsi="TH SarabunPSK" w:cs="TH SarabunPSK" w:hint="cs"/>
+                          <w:color w:val="FF0000"/>
+                          <w:sz w:val="32"/>
+                          <w:szCs w:val="40"/>
+                          <w:cs/>
+                        </w:rPr>
+                        <w:t xml:space="preserve">ที่สำคัญงานกลุ่มคุณไม่ได้ดำเนินการร่วมกับ </w:t>
+                      </w:r>
+                      <w:r>
+                        <w:rPr>
+                          <w:rFonts w:ascii="TH SarabunPSK" w:hAnsi="TH SarabunPSK" w:cs="TH SarabunPSK"/>
+                          <w:color w:val="FF0000"/>
+                          <w:sz w:val="32"/>
+                          <w:szCs w:val="40"/>
+                        </w:rPr>
+                        <w:t>SQL View</w:t>
+                      </w:r>
+                      <w:r>
+                        <w:rPr>
+                          <w:rFonts w:ascii="TH SarabunPSK" w:hAnsi="TH SarabunPSK" w:cs="TH SarabunPSK" w:hint="cs"/>
+                          <w:color w:val="FF0000"/>
+                          <w:sz w:val="32"/>
+                          <w:szCs w:val="40"/>
+                          <w:cs/>
+                        </w:rPr>
+                        <w:t>?</w:t>
+                      </w:r>
+                    </w:p>
+                  </w:txbxContent>
+                </v:textbox>
+                <w10:anchorlock/>
+              </v:shape>
+            </w:pict>
+          </mc:Fallback>
+        </mc:AlternateContent>
+      </w:r>
+      <w:bookmarkStart w:id="0" w:name="_GoBack"/>
+      <w:bookmarkEnd w:id="0"/>
     </w:p>
     <w:p>
       <w:pPr>
@@ -665,74 +1013,112 @@
           <w:szCs w:val="32"/>
         </w:rPr>
       </w:pPr>
+      <w:r>
+        <w:rPr>
+          <w:rFonts w:ascii="TH SarabunPSK" w:hAnsi="TH SarabunPSK" w:cs="TH SarabunPSK"/>
+          <w:b/>
+          <w:bCs/>
+          <w:sz w:val="32"/>
+          <w:szCs w:val="32"/>
+          <w:cs/>
+        </w:rPr>
+        <w:t>คำสำคัญ</w:t>
+      </w:r>
+      <w:r>
+        <w:rPr>
+          <w:rFonts w:ascii="TH SarabunPSK" w:hAnsi="TH SarabunPSK" w:cs="TH SarabunPSK"/>
+          <w:b/>
+          <w:bCs/>
+          <w:sz w:val="32"/>
+          <w:szCs w:val="32"/>
+        </w:rPr>
+        <w:t xml:space="preserve"> : </w:t>
+      </w:r>
+      <w:r>
+        <w:rPr>
+          <w:rFonts w:ascii="TH SarabunPSK" w:hAnsi="TH SarabunPSK" w:cs="TH SarabunPSK"/>
+          <w:sz w:val="32"/>
+          <w:szCs w:val="32"/>
+          <w:cs/>
+        </w:rPr>
+        <w:t>ฐานข้อมูลเชิงสัมพันธ์</w:t>
+      </w:r>
+      <w:r>
+        <w:rPr>
+          <w:rFonts w:ascii="TH SarabunPSK" w:hAnsi="TH SarabunPSK" w:cs="TH SarabunPSK"/>
+          <w:sz w:val="32"/>
+          <w:szCs w:val="32"/>
+        </w:rPr>
+        <w:t xml:space="preserve">, </w:t>
+      </w:r>
+      <w:r>
+        <w:rPr>
+          <w:rFonts w:ascii="TH SarabunPSK" w:hAnsi="TH SarabunPSK" w:cs="TH SarabunPSK"/>
+          <w:sz w:val="32"/>
+          <w:szCs w:val="32"/>
+          <w:cs/>
+        </w:rPr>
+        <w:t>ประสิทธิภาพการค้นคืนข้อมูล</w:t>
+      </w:r>
+      <w:r>
+        <w:rPr>
+          <w:rFonts w:ascii="TH SarabunPSK" w:hAnsi="TH SarabunPSK" w:cs="TH SarabunPSK"/>
+          <w:sz w:val="32"/>
+          <w:szCs w:val="32"/>
+        </w:rPr>
+        <w:t xml:space="preserve">, </w:t>
+      </w:r>
+      <w:r>
+        <w:rPr>
+          <w:rFonts w:ascii="TH SarabunPSK" w:hAnsi="TH SarabunPSK" w:cs="TH SarabunPSK"/>
+          <w:sz w:val="32"/>
+          <w:szCs w:val="32"/>
+          <w:cs/>
+        </w:rPr>
+        <w:t>การนอร์มัลไลเซชัน</w:t>
+      </w:r>
     </w:p>
     <w:p>
       <w:pPr>
         <w:spacing w:after="0"/>
         <w:rPr>
-          <w:rFonts w:ascii="TH SarabunPSK" w:hAnsi="TH SarabunPSK" w:cs="TH SarabunPSK"/>
-          <w:b/>
-          <w:bCs/>
-          <w:sz w:val="32"/>
-          <w:szCs w:val="32"/>
-        </w:rPr>
-      </w:pPr>
-      <w:r>
-        <w:rPr>
-          <w:rFonts w:ascii="TH SarabunPSK" w:hAnsi="TH SarabunPSK" w:cs="TH SarabunPSK"/>
-          <w:b/>
-          <w:bCs/>
-          <w:sz w:val="32"/>
-          <w:szCs w:val="32"/>
-          <w:cs/>
-        </w:rPr>
-        <w:t xml:space="preserve">วัตถุประสงค์ในการดำเนินงาน </w:t>
-      </w:r>
-      <w:r>
-        <w:rPr>
-          <w:rFonts w:ascii="TH SarabunPSK" w:hAnsi="TH SarabunPSK" w:cs="TH SarabunPSK"/>
-          <w:b/>
-          <w:bCs/>
-          <w:sz w:val="32"/>
-          <w:szCs w:val="32"/>
-        </w:rPr>
-        <w:t xml:space="preserve">: </w:t>
-      </w:r>
+          <w:rFonts w:ascii="TH SarabunPSK" w:hAnsi="TH SarabunPSK" w:cs="TH SarabunPSK" w:hint="cs"/>
+          <w:sz w:val="32"/>
+          <w:szCs w:val="32"/>
+        </w:rPr>
+      </w:pPr>
     </w:p>
     <w:p>
       <w:pPr>
         <w:spacing w:after="0"/>
         <w:rPr>
           <w:rFonts w:ascii="TH SarabunPSK" w:hAnsi="TH SarabunPSK" w:cs="TH SarabunPSK"/>
-          <w:sz w:val="32"/>
-          <w:szCs w:val="32"/>
-        </w:rPr>
-      </w:pPr>
-      <w:r>
-        <w:rPr>
-          <w:rFonts w:ascii="TH SarabunPSK" w:hAnsi="TH SarabunPSK" w:cs="TH SarabunPSK"/>
-          <w:sz w:val="32"/>
-          <w:szCs w:val="32"/>
-        </w:rPr>
-        <w:tab/>
-      </w:r>
-      <w:r>
-        <w:rPr>
-          <w:rFonts w:ascii="TH SarabunPSK" w:hAnsi="TH SarabunPSK" w:cs="TH SarabunPSK" w:hint="cs"/>
-          <w:sz w:val="32"/>
-          <w:szCs w:val="32"/>
-          <w:cs/>
-        </w:rPr>
-        <w:t>เพื่อ</w:t>
-      </w:r>
-      <w:r>
-        <w:rPr>
-          <w:rFonts w:ascii="TH SarabunPSK" w:hAnsi="TH SarabunPSK" w:cs="TH SarabunPSK"/>
-          <w:sz w:val="32"/>
-          <w:szCs w:val="32"/>
-          <w:cs/>
-        </w:rPr>
-        <w:t>การออกแบบฐานข้อมูลเชิงสัมพันธ์เพื่อประสิทธิภาพการค้นคืนข้อมูลด้วยเทคนิคการนอร์มัลไลเซชัน</w:t>
+          <w:b/>
+          <w:bCs/>
+          <w:sz w:val="32"/>
+          <w:szCs w:val="32"/>
+        </w:rPr>
+      </w:pPr>
+      <w:r>
+        <w:rPr>
+          <w:rFonts w:ascii="TH SarabunPSK" w:hAnsi="TH SarabunPSK" w:cs="TH SarabunPSK"/>
+          <w:b/>
+          <w:bCs/>
+          <w:sz w:val="32"/>
+          <w:szCs w:val="32"/>
+          <w:cs/>
+        </w:rPr>
+        <w:t xml:space="preserve">วัตถุประสงค์ในการดำเนินงาน </w:t>
+      </w:r>
+      <w:r>
+        <w:rPr>
+          <w:rFonts w:ascii="TH SarabunPSK" w:hAnsi="TH SarabunPSK" w:cs="TH SarabunPSK"/>
+          <w:b/>
+          <w:bCs/>
+          <w:sz w:val="32"/>
+          <w:szCs w:val="32"/>
+        </w:rPr>
+        <w:t xml:space="preserve">: </w:t>
       </w:r>
     </w:p>
     <w:p>
@@ -742,140 +1128,377 @@
           <w:rFonts w:ascii="TH SarabunPSK" w:hAnsi="TH SarabunPSK" w:cs="TH SarabunPSK"/>
           <w:sz w:val="32"/>
           <w:szCs w:val="32"/>
-          <w:cs/>
-        </w:rPr>
-      </w:pPr>
+        </w:rPr>
+      </w:pPr>
+      <w:r>
+        <w:rPr>
+          <w:rFonts w:ascii="TH SarabunPSK" w:hAnsi="TH SarabunPSK" w:cs="TH SarabunPSK"/>
+          <w:sz w:val="32"/>
+          <w:szCs w:val="32"/>
+        </w:rPr>
+        <w:tab/>
+      </w:r>
+      <w:r>
+        <w:rPr>
+          <w:rFonts w:ascii="TH SarabunPSK" w:hAnsi="TH SarabunPSK" w:cs="TH SarabunPSK" w:hint="cs"/>
+          <w:sz w:val="32"/>
+          <w:szCs w:val="32"/>
+          <w:cs/>
+        </w:rPr>
+        <w:t>เพื่อ</w:t>
+      </w:r>
+      <w:r>
+        <w:rPr>
+          <w:rFonts w:ascii="TH SarabunPSK" w:hAnsi="TH SarabunPSK" w:cs="TH SarabunPSK" w:hint="cs"/>
+          <w:sz w:val="32"/>
+          <w:szCs w:val="32"/>
+          <w:cs/>
+        </w:rPr>
+        <w:t>ศึกษา</w:t>
+      </w:r>
+      <w:r>
+        <w:rPr>
+          <w:rFonts w:ascii="TH SarabunPSK" w:hAnsi="TH SarabunPSK" w:cs="TH SarabunPSK"/>
+          <w:sz w:val="32"/>
+          <w:szCs w:val="32"/>
+          <w:cs/>
+        </w:rPr>
+        <w:t>การออกแบบฐานข้อมูลเชิงสัมพันธ์</w:t>
+      </w:r>
+      <w:r>
+        <w:rPr>
+          <w:rFonts w:ascii="TH SarabunPSK" w:hAnsi="TH SarabunPSK" w:cs="TH SarabunPSK" w:hint="cs"/>
+          <w:sz w:val="32"/>
+          <w:szCs w:val="32"/>
+          <w:cs/>
+        </w:rPr>
+        <w:t>และทดสอบ</w:t>
+      </w:r>
+      <w:r>
+        <w:rPr>
+          <w:rFonts w:ascii="TH SarabunPSK" w:hAnsi="TH SarabunPSK" w:cs="TH SarabunPSK"/>
+          <w:sz w:val="32"/>
+          <w:szCs w:val="32"/>
+          <w:cs/>
+        </w:rPr>
+        <w:t>ประสิทธิภาพการค้นคืนข้อมูลด้วยเทคนิคการนอร์มัลไลเซชัน</w:t>
+      </w:r>
     </w:p>
     <w:p>
       <w:pPr>
         <w:spacing w:after="0"/>
         <w:rPr>
           <w:rFonts w:ascii="TH SarabunPSK" w:hAnsi="TH SarabunPSK" w:cs="TH SarabunPSK"/>
-          <w:b/>
-          <w:bCs/>
-          <w:sz w:val="32"/>
-          <w:szCs w:val="32"/>
-        </w:rPr>
-      </w:pPr>
-      <w:r>
-        <w:rPr>
-          <w:rFonts w:ascii="TH SarabunPSK" w:hAnsi="TH SarabunPSK" w:cs="TH SarabunPSK"/>
-          <w:b/>
-          <w:bCs/>
-          <w:sz w:val="32"/>
-          <w:szCs w:val="32"/>
-          <w:cs/>
-        </w:rPr>
-        <w:t>1.บทนำ</w:t>
-      </w:r>
-      <w:r>
-        <w:rPr>
-          <w:rFonts w:ascii="TH SarabunPSK" w:hAnsi="TH SarabunPSK" w:cs="TH SarabunPSK" w:hint="cs"/>
-          <w:b/>
-          <w:bCs/>
-          <w:sz w:val="32"/>
-          <w:szCs w:val="32"/>
-          <w:cs/>
-        </w:rPr>
-        <w:t xml:space="preserve"> </w:t>
-      </w:r>
+          <w:sz w:val="32"/>
+          <w:szCs w:val="32"/>
+          <w:cs/>
+        </w:rPr>
+      </w:pPr>
     </w:p>
     <w:p>
       <w:pPr>
         <w:spacing w:after="0"/>
         <w:rPr>
           <w:rFonts w:ascii="TH SarabunPSK" w:hAnsi="TH SarabunPSK" w:cs="TH SarabunPSK"/>
-          <w:sz w:val="32"/>
-          <w:szCs w:val="32"/>
-        </w:rPr>
-      </w:pPr>
-      <w:r>
-        <w:rPr>
-          <w:rFonts w:ascii="TH SarabunPSK" w:hAnsi="TH SarabunPSK" w:cs="TH SarabunPSK"/>
-          <w:b/>
-          <w:bCs/>
-          <w:sz w:val="32"/>
-          <w:szCs w:val="32"/>
-          <w:cs/>
-        </w:rPr>
-        <w:tab/>
-      </w:r>
-      <w:r>
-        <w:rPr>
-          <w:rFonts w:ascii="TH SarabunPSK" w:hAnsi="TH SarabunPSK" w:cs="TH SarabunPSK"/>
-          <w:sz w:val="32"/>
-          <w:szCs w:val="32"/>
-          <w:cs/>
-        </w:rPr>
-        <w:t>ในการออกแบบฐานข้อมูล</w:t>
-      </w:r>
-      <w:r>
-        <w:rPr>
-          <w:rFonts w:ascii="TH SarabunPSK" w:hAnsi="TH SarabunPSK" w:cs="TH SarabunPSK"/>
-          <w:sz w:val="32"/>
-          <w:szCs w:val="32"/>
-          <w:cs/>
-        </w:rPr>
-        <w:t xml:space="preserve"> เพื่อที่จะเก็บข้อมูลที่มีปริมาณจำนวนมาก</w:t>
-      </w:r>
-      <w:r>
-        <w:rPr>
-          <w:rFonts w:ascii="TH SarabunPSK" w:hAnsi="TH SarabunPSK" w:cs="TH SarabunPSK"/>
-          <w:sz w:val="32"/>
-          <w:szCs w:val="32"/>
+          <w:b/>
+          <w:bCs/>
+          <w:color w:val="FF0000"/>
+          <w:sz w:val="32"/>
+          <w:szCs w:val="32"/>
+        </w:rPr>
+      </w:pPr>
+      <w:r>
+        <w:rPr>
+          <w:rFonts w:ascii="TH SarabunPSK" w:hAnsi="TH SarabunPSK" w:cs="TH SarabunPSK"/>
+          <w:b/>
+          <w:bCs/>
+          <w:sz w:val="32"/>
+          <w:szCs w:val="32"/>
+          <w:cs/>
+        </w:rPr>
+        <w:t>1.บทนำ</w:t>
+      </w:r>
+      <w:r>
+        <w:rPr>
+          <w:rFonts w:ascii="TH SarabunPSK" w:hAnsi="TH SarabunPSK" w:cs="TH SarabunPSK" w:hint="cs"/>
+          <w:b/>
+          <w:bCs/>
+          <w:sz w:val="32"/>
+          <w:szCs w:val="32"/>
+          <w:cs/>
         </w:rPr>
         <w:t xml:space="preserve"> </w:t>
       </w:r>
       <w:r>
         <w:rPr>
-          <w:rFonts w:ascii="TH SarabunPSK" w:hAnsi="TH SarabunPSK" w:cs="TH SarabunPSK"/>
-          <w:sz w:val="32"/>
-          <w:szCs w:val="32"/>
-          <w:cs/>
-        </w:rPr>
-        <w:t>ถ้าหากมีการออกแบบฐานข้อมูลอย่างดี ก็ย่อมจะทำให้การจัดเก็บข้อมูล</w:t>
-      </w:r>
-      <w:r>
-        <w:rPr>
-          <w:rFonts w:ascii="TH SarabunPSK" w:hAnsi="TH SarabunPSK" w:cs="TH SarabunPSK"/>
-          <w:sz w:val="32"/>
-          <w:szCs w:val="32"/>
-          <w:cs/>
-        </w:rPr>
-        <w:t xml:space="preserve"> การค้นหา เป็นไปด้วยความสะดวกรวดเร็ว ถูกต้อง แม่นยำ และยังลดความเสี่ยง ที่จะเกิดขึ้นกับข้อมูล แต่ถ้าออกแบบไม่ดี จะก่อให้เกิดปัญหาต่างๆเช่น ความซ้ำซ้อนของข้อมูล ข้อมูลจัดเก็บหลายแห่ง</w:t>
+          <w:rFonts w:ascii="TH SarabunPSK" w:hAnsi="TH SarabunPSK" w:cs="TH SarabunPSK" w:hint="cs"/>
+          <w:b/>
+          <w:bCs/>
+          <w:color w:val="FF0000"/>
+          <w:sz w:val="32"/>
+          <w:szCs w:val="32"/>
+          <w:cs/>
+        </w:rPr>
+        <w:t>(</w:t>
+      </w:r>
+      <w:r>
+        <w:rPr>
+          <w:rFonts w:ascii="TH SarabunPSK" w:hAnsi="TH SarabunPSK" w:cs="TH SarabunPSK"/>
+          <w:b/>
+          <w:bCs/>
+          <w:color w:val="FF0000"/>
+          <w:sz w:val="32"/>
+          <w:szCs w:val="32"/>
+        </w:rPr>
+        <w:t>***</w:t>
+      </w:r>
+      <w:r>
+        <w:rPr>
+          <w:rFonts w:ascii="TH SarabunPSK" w:hAnsi="TH SarabunPSK" w:cs="TH SarabunPSK" w:hint="cs"/>
+          <w:b/>
+          <w:bCs/>
+          <w:color w:val="FF0000"/>
+          <w:sz w:val="32"/>
+          <w:szCs w:val="32"/>
+          <w:cs/>
+        </w:rPr>
+        <w:t xml:space="preserve">ควรมีประมาณ </w:t>
+      </w:r>
+      <w:r>
+        <w:rPr>
+          <w:rFonts w:ascii="TH SarabunPSK" w:hAnsi="TH SarabunPSK" w:cs="TH SarabunPSK"/>
+          <w:b/>
+          <w:bCs/>
+          <w:color w:val="FF0000"/>
+          <w:sz w:val="32"/>
+          <w:szCs w:val="32"/>
+        </w:rPr>
+        <w:t xml:space="preserve">2-3 </w:t>
+      </w:r>
+      <w:r>
+        <w:rPr>
+          <w:rFonts w:ascii="TH SarabunPSK" w:hAnsi="TH SarabunPSK" w:cs="TH SarabunPSK" w:hint="cs"/>
+          <w:b/>
+          <w:bCs/>
+          <w:color w:val="FF0000"/>
+          <w:sz w:val="32"/>
+          <w:szCs w:val="32"/>
+          <w:cs/>
+        </w:rPr>
+        <w:t>ย่อหน้า</w:t>
+      </w:r>
+      <w:r>
+        <w:rPr>
+          <w:rFonts w:ascii="TH SarabunPSK" w:hAnsi="TH SarabunPSK" w:cs="TH SarabunPSK"/>
+          <w:b/>
+          <w:bCs/>
+          <w:color w:val="FF0000"/>
+          <w:sz w:val="32"/>
+          <w:szCs w:val="32"/>
+        </w:rPr>
+        <w:t>***</w:t>
+      </w:r>
+      <w:r>
+        <w:rPr>
+          <w:rFonts w:ascii="TH SarabunPSK" w:hAnsi="TH SarabunPSK" w:cs="TH SarabunPSK" w:hint="cs"/>
+          <w:b/>
+          <w:bCs/>
+          <w:color w:val="FF0000"/>
+          <w:sz w:val="32"/>
+          <w:szCs w:val="32"/>
+          <w:cs/>
+        </w:rPr>
+        <w:t>)</w:t>
       </w:r>
     </w:p>
     <w:p>
       <w:pPr>
         <w:spacing w:after="0"/>
         <w:rPr>
-          <w:rFonts w:ascii="TH SarabunPSK" w:hAnsi="TH SarabunPSK" w:cs="TH SarabunPSK"/>
-          <w:b/>
-          <w:bCs/>
-          <w:sz w:val="32"/>
-          <w:szCs w:val="32"/>
-        </w:rPr>
-      </w:pPr>
-      <w:r>
-        <w:rPr>
-          <w:rFonts w:ascii="TH SarabunPSK" w:hAnsi="TH SarabunPSK" w:cs="TH SarabunPSK"/>
-          <w:b/>
-          <w:bCs/>
-          <w:sz w:val="32"/>
-          <w:szCs w:val="32"/>
-          <w:cs/>
-        </w:rPr>
-        <w:t>2.ทฤษฎีที่เกี่ยวข้อง</w:t>
-      </w:r>
-      <w:r>
-        <w:rPr>
-          <w:rFonts w:ascii="TH SarabunPSK" w:hAnsi="TH SarabunPSK" w:cs="TH SarabunPSK"/>
-          <w:b/>
-          <w:bCs/>
+          <w:rFonts w:ascii="TH SarabunPSK" w:hAnsi="TH SarabunPSK" w:cs="TH SarabunPSK" w:hint="cs"/>
+          <w:color w:val="FF0000"/>
+          <w:sz w:val="32"/>
+          <w:szCs w:val="32"/>
+        </w:rPr>
+      </w:pPr>
+      <w:r>
+        <w:rPr>
+          <w:rFonts w:ascii="TH SarabunPSK" w:hAnsi="TH SarabunPSK" w:cs="TH SarabunPSK"/>
+          <w:b/>
+          <w:bCs/>
+          <w:sz w:val="32"/>
+          <w:szCs w:val="32"/>
+          <w:cs/>
+        </w:rPr>
+        <w:tab/>
+      </w:r>
+      <w:r>
+        <w:rPr>
+          <w:rFonts w:ascii="TH SarabunPSK" w:hAnsi="TH SarabunPSK" w:cs="TH SarabunPSK"/>
+          <w:sz w:val="32"/>
+          <w:szCs w:val="32"/>
+          <w:cs/>
+        </w:rPr>
+        <w:t>ในการออกแบบฐานข้อมูล</w:t>
+      </w:r>
+      <w:r>
+        <w:rPr>
+          <w:rFonts w:ascii="TH SarabunPSK" w:hAnsi="TH SarabunPSK" w:cs="TH SarabunPSK"/>
+          <w:sz w:val="32"/>
+          <w:szCs w:val="32"/>
+          <w:cs/>
+        </w:rPr>
+        <w:t xml:space="preserve"> เพื่อที่จะเก็บข้อมูลที่มีปริมาณจำนวนมาก</w:t>
+      </w:r>
+      <w:r>
+        <w:rPr>
+          <w:rFonts w:ascii="TH SarabunPSK" w:hAnsi="TH SarabunPSK" w:cs="TH SarabunPSK"/>
           <w:sz w:val="32"/>
           <w:szCs w:val="32"/>
         </w:rPr>
         <w:t xml:space="preserve"> </w:t>
+      </w:r>
+      <w:r>
+        <w:rPr>
+          <w:rFonts w:ascii="TH SarabunPSK" w:hAnsi="TH SarabunPSK" w:cs="TH SarabunPSK"/>
+          <w:sz w:val="32"/>
+          <w:szCs w:val="32"/>
+          <w:cs/>
+        </w:rPr>
+        <w:t>ถ้าหากมีการออกแบบฐานข้อมูลอย่างดี ก็ย่อมจะทำให้การจัดเก็บข้อมูล</w:t>
+      </w:r>
+      <w:r>
+        <w:rPr>
+          <w:rFonts w:ascii="TH SarabunPSK" w:hAnsi="TH SarabunPSK" w:cs="TH SarabunPSK"/>
+          <w:sz w:val="32"/>
+          <w:szCs w:val="32"/>
+          <w:cs/>
+        </w:rPr>
+        <w:t xml:space="preserve"> การค้นหา เป็นไปด้วยความสะดวกรวดเร็ว ถูกต้อง แม่นยำ และยังลด</w:t>
+      </w:r>
+      <w:r>
+        <w:rPr>
+          <w:rFonts w:ascii="TH SarabunPSK" w:hAnsi="TH SarabunPSK" w:cs="TH SarabunPSK"/>
+          <w:sz w:val="32"/>
+          <w:szCs w:val="32"/>
+          <w:cs/>
+        </w:rPr>
+        <w:lastRenderedPageBreak/>
+        <w:t>ความเสี่ยง ที่จะเกิดขึ้นกับข้อมูล แต่ถ้าออกแบบไม่ดี จะก่อให้เกิดปัญหาต่าง</w:t>
+      </w:r>
+      <w:r>
+        <w:rPr>
+          <w:rFonts w:ascii="TH SarabunPSK" w:hAnsi="TH SarabunPSK" w:cs="TH SarabunPSK" w:hint="cs"/>
+          <w:sz w:val="32"/>
+          <w:szCs w:val="32"/>
+          <w:cs/>
+        </w:rPr>
+        <w:t xml:space="preserve"> </w:t>
+      </w:r>
+      <w:r>
+        <w:rPr>
+          <w:rFonts w:ascii="TH SarabunPSK" w:hAnsi="TH SarabunPSK" w:cs="TH SarabunPSK"/>
+          <w:sz w:val="32"/>
+          <w:szCs w:val="32"/>
+          <w:cs/>
+        </w:rPr>
+        <w:t>ๆ</w:t>
+      </w:r>
+      <w:r>
+        <w:rPr>
+          <w:rFonts w:ascii="TH SarabunPSK" w:hAnsi="TH SarabunPSK" w:cs="TH SarabunPSK" w:hint="cs"/>
+          <w:sz w:val="32"/>
+          <w:szCs w:val="32"/>
+          <w:cs/>
+        </w:rPr>
+        <w:t xml:space="preserve"> </w:t>
+      </w:r>
+      <w:r>
+        <w:rPr>
+          <w:rFonts w:ascii="TH SarabunPSK" w:hAnsi="TH SarabunPSK" w:cs="TH SarabunPSK"/>
+          <w:sz w:val="32"/>
+          <w:szCs w:val="32"/>
+          <w:cs/>
+        </w:rPr>
+        <w:t>เช่น ความซ้ำซ้อนของข้อมูล ข้อมูลจัดเก็บหลายแห่ง</w:t>
+      </w:r>
+      <w:r>
+        <w:rPr>
+          <w:rFonts w:ascii="TH SarabunPSK" w:hAnsi="TH SarabunPSK" w:cs="TH SarabunPSK"/>
+          <w:sz w:val="32"/>
+          <w:szCs w:val="32"/>
+        </w:rPr>
+        <w:t xml:space="preserve"> </w:t>
+      </w:r>
+      <w:r>
+        <w:rPr>
+          <w:rFonts w:ascii="TH SarabunPSK" w:hAnsi="TH SarabunPSK" w:cs="TH SarabunPSK" w:hint="cs"/>
+          <w:color w:val="FF0000"/>
+          <w:sz w:val="32"/>
+          <w:szCs w:val="32"/>
+          <w:cs/>
+        </w:rPr>
+        <w:t xml:space="preserve">... </w:t>
+      </w:r>
+      <w:r>
+        <w:rPr>
+          <w:rFonts w:ascii="TH SarabunPSK" w:hAnsi="TH SarabunPSK" w:cs="TH SarabunPSK" w:hint="cs"/>
+          <w:color w:val="FF0000"/>
+          <w:sz w:val="32"/>
+          <w:szCs w:val="32"/>
+          <w:cs/>
+        </w:rPr>
+        <w:t>มีตัวอย่างข้อมูลใด</w:t>
+      </w:r>
+      <w:r>
+        <w:rPr>
+          <w:rFonts w:ascii="TH SarabunPSK" w:hAnsi="TH SarabunPSK" w:cs="TH SarabunPSK" w:hint="cs"/>
+          <w:color w:val="FF0000"/>
+          <w:sz w:val="32"/>
+          <w:szCs w:val="32"/>
+          <w:cs/>
+        </w:rPr>
+        <w:t>?</w:t>
+      </w:r>
+      <w:r>
+        <w:rPr>
+          <w:rFonts w:ascii="TH SarabunPSK" w:hAnsi="TH SarabunPSK" w:cs="TH SarabunPSK" w:hint="cs"/>
+          <w:color w:val="FF0000"/>
+          <w:sz w:val="32"/>
+          <w:szCs w:val="32"/>
+          <w:cs/>
+        </w:rPr>
+        <w:t>/</w:t>
+      </w:r>
+      <w:r>
+        <w:rPr>
+          <w:rFonts w:ascii="TH SarabunPSK" w:hAnsi="TH SarabunPSK" w:cs="TH SarabunPSK" w:hint="cs"/>
+          <w:color w:val="FF0000"/>
+          <w:sz w:val="32"/>
+          <w:szCs w:val="32"/>
+          <w:cs/>
+        </w:rPr>
+        <w:t>ยกตัวอย่าง</w:t>
+      </w:r>
+      <w:r>
+        <w:rPr>
+          <w:rFonts w:ascii="TH SarabunPSK" w:hAnsi="TH SarabunPSK" w:cs="TH SarabunPSK" w:hint="cs"/>
+          <w:color w:val="FF0000"/>
+          <w:sz w:val="32"/>
+          <w:szCs w:val="32"/>
+          <w:cs/>
+        </w:rPr>
+        <w:t>กรณีศึกษาใดหรือไม่</w:t>
+      </w:r>
+      <w:r>
+        <w:rPr>
+          <w:rFonts w:ascii="TH SarabunPSK" w:hAnsi="TH SarabunPSK" w:cs="TH SarabunPSK" w:hint="cs"/>
+          <w:color w:val="FF0000"/>
+          <w:sz w:val="32"/>
+          <w:szCs w:val="32"/>
+          <w:cs/>
+        </w:rPr>
+        <w:t>?</w:t>
       </w:r>
     </w:p>
     <w:p>
@@ -883,99 +1506,47 @@
         <w:spacing w:after="0"/>
         <w:rPr>
           <w:rFonts w:ascii="TH SarabunPSK" w:hAnsi="TH SarabunPSK" w:cs="TH SarabunPSK"/>
-          <w:b/>
-          <w:bCs/>
-          <w:sz w:val="32"/>
-          <w:szCs w:val="32"/>
-        </w:rPr>
-      </w:pPr>
-      <w:r>
-        <w:rPr>
-          <w:rFonts w:ascii="TH SarabunPSK" w:hAnsi="TH SarabunPSK" w:cs="TH SarabunPSK"/>
-          <w:b/>
-          <w:bCs/>
-          <w:sz w:val="32"/>
-          <w:szCs w:val="32"/>
-        </w:rPr>
-        <w:t xml:space="preserve">2.1 </w:t>
-      </w:r>
-      <w:r>
-        <w:rPr>
-          <w:rFonts w:ascii="TH SarabunPSK" w:hAnsi="TH SarabunPSK" w:cs="TH SarabunPSK"/>
-          <w:b/>
-          <w:bCs/>
-          <w:sz w:val="32"/>
-          <w:szCs w:val="32"/>
-          <w:cs/>
-        </w:rPr>
-        <w:t>การทำ</w:t>
-      </w:r>
-      <w:r>
-        <w:rPr>
-          <w:rFonts w:ascii="TH SarabunPSK" w:hAnsi="TH SarabunPSK" w:cs="TH SarabunPSK"/>
-          <w:b/>
-          <w:bCs/>
-          <w:sz w:val="32"/>
-          <w:szCs w:val="32"/>
-        </w:rPr>
-        <w:t xml:space="preserve"> Normalization</w:t>
-      </w:r>
-      <w:r>
-        <w:rPr>
-          <w:rFonts w:ascii="TH SarabunPSK" w:hAnsi="TH SarabunPSK" w:cs="TH SarabunPSK" w:hint="cs"/>
-          <w:b/>
-          <w:bCs/>
-          <w:sz w:val="32"/>
-          <w:szCs w:val="32"/>
-          <w:cs/>
-        </w:rPr>
-        <w:t xml:space="preserve"> </w:t>
-      </w:r>
-      <w:r>
-        <w:rPr>
-          <w:rFonts w:ascii="TH SarabunPSK" w:hAnsi="TH SarabunPSK" w:cs="TH SarabunPSK"/>
-          <w:b/>
-          <w:bCs/>
-          <w:sz w:val="32"/>
-          <w:szCs w:val="32"/>
-        </w:rPr>
-        <w:t>[</w:t>
-      </w:r>
-      <w:r>
-        <w:rPr>
-          <w:rFonts w:ascii="TH SarabunPSK" w:hAnsi="TH SarabunPSK" w:cs="TH SarabunPSK"/>
-          <w:b/>
-          <w:bCs/>
-          <w:sz w:val="32"/>
-          <w:szCs w:val="32"/>
-        </w:rPr>
-        <w:t>1</w:t>
-      </w:r>
-      <w:r>
-        <w:rPr>
-          <w:rFonts w:ascii="TH SarabunPSK" w:hAnsi="TH SarabunPSK" w:cs="TH SarabunPSK"/>
-          <w:b/>
-          <w:bCs/>
-          <w:sz w:val="32"/>
-          <w:szCs w:val="32"/>
-        </w:rPr>
-        <w:t>]</w:t>
+          <w:color w:val="FF0000"/>
+          <w:sz w:val="32"/>
+          <w:szCs w:val="32"/>
+        </w:rPr>
+      </w:pPr>
+      <w:r>
+        <w:rPr>
+          <w:rFonts w:ascii="TH SarabunPSK" w:hAnsi="TH SarabunPSK" w:cs="TH SarabunPSK"/>
+          <w:color w:val="FF0000"/>
+          <w:sz w:val="32"/>
+          <w:szCs w:val="32"/>
+          <w:cs/>
+        </w:rPr>
+        <w:tab/>
+      </w:r>
+      <w:r>
+        <w:rPr>
+          <w:rFonts w:ascii="TH SarabunPSK" w:hAnsi="TH SarabunPSK" w:cs="TH SarabunPSK" w:hint="cs"/>
+          <w:color w:val="FF0000"/>
+          <w:sz w:val="32"/>
+          <w:szCs w:val="32"/>
+          <w:cs/>
+        </w:rPr>
+        <w:t>กล่าวถึง ... การนอร์มัลไลเซชันและฐานข้อมูลเชิงสัมพันธ์ ในภาพรวมตลอดจนข้อดี/ข้อเสีย และทำไมต้องเอามาใช้ดำเนินการกับโครงสร้างฐานข้อมูลระบบที่กลุ่มคูรนำเสนอ</w:t>
       </w:r>
     </w:p>
     <w:p>
       <w:pPr>
         <w:spacing w:after="0"/>
         <w:rPr>
-          <w:rFonts w:ascii="TH SarabunPSK" w:hAnsi="TH SarabunPSK" w:cs="TH SarabunPSK"/>
-          <w:sz w:val="32"/>
-          <w:szCs w:val="32"/>
-        </w:rPr>
-      </w:pPr>
-      <w:r>
-        <w:rPr>
-          <w:rFonts w:ascii="TH SarabunPSK" w:hAnsi="TH SarabunPSK" w:cs="TH SarabunPSK"/>
-          <w:b/>
-          <w:bCs/>
+          <w:rFonts w:ascii="TH SarabunPSK" w:hAnsi="TH SarabunPSK" w:cs="TH SarabunPSK" w:hint="cs"/>
+          <w:color w:val="FF0000"/>
+          <w:sz w:val="32"/>
+          <w:szCs w:val="32"/>
+          <w:cs/>
+        </w:rPr>
+      </w:pPr>
+      <w:r>
+        <w:rPr>
+          <w:rFonts w:ascii="TH SarabunPSK" w:hAnsi="TH SarabunPSK" w:cs="TH SarabunPSK"/>
+          <w:color w:val="FF0000"/>
           <w:sz w:val="32"/>
           <w:szCs w:val="32"/>
           <w:cs/>
@@ -984,112 +1555,24 @@
       </w:r>
       <w:r>
         <w:rPr>
-          <w:rFonts w:ascii="TH SarabunPSK" w:hAnsi="TH SarabunPSK" w:cs="TH SarabunPSK"/>
-          <w:sz w:val="32"/>
-          <w:szCs w:val="32"/>
-          <w:cs/>
-        </w:rPr>
-        <w:t>การทำนอร์มัลไลเซชัน (</w:t>
-      </w:r>
-      <w:r>
-        <w:rPr>
-          <w:rFonts w:ascii="TH SarabunPSK" w:hAnsi="TH SarabunPSK" w:cs="TH SarabunPSK"/>
-          <w:sz w:val="32"/>
-          <w:szCs w:val="32"/>
-        </w:rPr>
-        <w:t xml:space="preserve">Normalization) </w:t>
-      </w:r>
-      <w:r>
-        <w:rPr>
-          <w:rFonts w:ascii="TH SarabunPSK" w:hAnsi="TH SarabunPSK" w:cs="TH SarabunPSK"/>
-          <w:sz w:val="32"/>
-          <w:szCs w:val="32"/>
-          <w:cs/>
-        </w:rPr>
-        <w:t>คือวิธีที่ใช้ในการปรับ</w:t>
-      </w:r>
-      <w:r>
-        <w:rPr>
-          <w:rFonts w:ascii="TH SarabunPSK" w:hAnsi="TH SarabunPSK" w:cs="TH SarabunPSK"/>
-          <w:sz w:val="32"/>
-          <w:szCs w:val="32"/>
-        </w:rPr>
-        <w:t xml:space="preserve"> </w:t>
-      </w:r>
-      <w:r>
-        <w:rPr>
-          <w:rFonts w:ascii="TH SarabunPSK" w:hAnsi="TH SarabunPSK" w:cs="TH SarabunPSK"/>
-          <w:sz w:val="32"/>
-          <w:szCs w:val="32"/>
-          <w:cs/>
-        </w:rPr>
-        <w:t>โครงสร้างของตารางเพื่อให้ได้ตารางที่สามารถเก็บข้อมูลได้โดยการลด</w:t>
-      </w:r>
-      <w:r>
-        <w:rPr>
-          <w:rFonts w:ascii="TH SarabunPSK" w:hAnsi="TH SarabunPSK" w:cs="TH SarabunPSK"/>
-          <w:sz w:val="32"/>
-          <w:szCs w:val="32"/>
-        </w:rPr>
-        <w:t xml:space="preserve"> </w:t>
-      </w:r>
-      <w:r>
-        <w:rPr>
-          <w:rFonts w:ascii="TH SarabunPSK" w:hAnsi="TH SarabunPSK" w:cs="TH SarabunPSK"/>
-          <w:sz w:val="32"/>
-          <w:szCs w:val="32"/>
-          <w:cs/>
-        </w:rPr>
-        <w:t>ความซ้ำซ้อนของข้อมูล และรักษาความถูกต้องให้แก่ข้อมูล</w:t>
-      </w:r>
-      <w:r>
-        <w:rPr>
-          <w:rFonts w:ascii="TH SarabunPSK" w:hAnsi="TH SarabunPSK" w:cs="TH SarabunPSK"/>
-          <w:sz w:val="32"/>
-          <w:szCs w:val="32"/>
-        </w:rPr>
-        <w:t xml:space="preserve"> </w:t>
-      </w:r>
-      <w:r>
-        <w:rPr>
-          <w:rFonts w:ascii="TH SarabunPSK" w:hAnsi="TH SarabunPSK" w:cs="TH SarabunPSK"/>
-          <w:sz w:val="32"/>
-          <w:szCs w:val="32"/>
-          <w:cs/>
-        </w:rPr>
-        <w:t xml:space="preserve">โดยให้อยู่ในรูปแบบที่เรียกว่า </w:t>
-      </w:r>
-      <w:r>
-        <w:rPr>
-          <w:rFonts w:ascii="TH SarabunPSK" w:hAnsi="TH SarabunPSK" w:cs="TH SarabunPSK"/>
-          <w:sz w:val="32"/>
-          <w:szCs w:val="32"/>
-        </w:rPr>
-        <w:t>Normal Form</w:t>
+          <w:rFonts w:ascii="TH SarabunPSK" w:hAnsi="TH SarabunPSK" w:cs="TH SarabunPSK" w:hint="cs"/>
+          <w:color w:val="FF0000"/>
+          <w:sz w:val="32"/>
+          <w:szCs w:val="32"/>
+          <w:cs/>
+        </w:rPr>
+        <w:t>ดังนั้น ... สรุปถึงการนำเสนองาน ด้วยเทคเนคใด เพื่อแก้ปัญหาใดและส่งผลดีอย่างไร</w:t>
       </w:r>
     </w:p>
     <w:p>
       <w:pPr>
         <w:spacing w:after="0"/>
         <w:rPr>
-          <w:rFonts w:ascii="TH SarabunPSK" w:hAnsi="TH SarabunPSK" w:cs="TH SarabunPSK"/>
-          <w:b/>
-          <w:bCs/>
-          <w:sz w:val="32"/>
-          <w:szCs w:val="32"/>
-        </w:rPr>
-      </w:pPr>
-      <w:r>
-        <w:rPr>
-          <w:rFonts w:ascii="TH SarabunPSK" w:hAnsi="TH SarabunPSK" w:cs="TH SarabunPSK"/>
-          <w:b/>
-          <w:bCs/>
-          <w:sz w:val="32"/>
-          <w:szCs w:val="32"/>
-          <w:cs/>
-        </w:rPr>
-        <w:t>2.2 เทคโนโลยี่นำมาใช้</w:t>
-      </w:r>
+          <w:rFonts w:ascii="TH SarabunPSK" w:hAnsi="TH SarabunPSK" w:cs="TH SarabunPSK" w:hint="cs"/>
+          <w:sz w:val="32"/>
+          <w:szCs w:val="32"/>
+        </w:rPr>
+      </w:pPr>
     </w:p>
     <w:p>
       <w:pPr>
@@ -1111,18 +1594,7 @@
           <w:szCs w:val="32"/>
           <w:cs/>
         </w:rPr>
-        <w:tab/>
-        <w:t xml:space="preserve">2.2.1 </w:t>
-      </w:r>
-      <w:r>
-        <w:rPr>
-          <w:rFonts w:ascii="TH SarabunPSK" w:hAnsi="TH SarabunPSK" w:cs="TH SarabunPSK"/>
-          <w:b/>
-          <w:bCs/>
-          <w:sz w:val="32"/>
-          <w:szCs w:val="32"/>
-        </w:rPr>
-        <w:t>Microsoft SQL</w:t>
+        <w:t>2.ทฤษฎีที่เกี่ยวข้อง</w:t>
       </w:r>
       <w:r>
         <w:rPr>
@@ -1133,36 +1605,6 @@
           <w:szCs w:val="32"/>
         </w:rPr>
         <w:t xml:space="preserve"> </w:t>
-      </w:r>
-      <w:r>
-        <w:rPr>
-          <w:rFonts w:ascii="TH SarabunPSK" w:hAnsi="TH SarabunPSK" w:cs="TH SarabunPSK"/>
-          <w:b/>
-          <w:bCs/>
-          <w:sz w:val="32"/>
-          <w:szCs w:val="32"/>
-        </w:rPr>
-        <w:t>[</w:t>
-      </w:r>
-      <w:r>
-        <w:rPr>
-          <w:rFonts w:ascii="TH SarabunPSK" w:hAnsi="TH SarabunPSK" w:cs="TH SarabunPSK"/>
-          <w:b/>
-          <w:bCs/>
-          <w:sz w:val="32"/>
-          <w:szCs w:val="32"/>
-        </w:rPr>
-        <w:t>2</w:t>
-      </w:r>
-      <w:r>
-        <w:rPr>
-          <w:rFonts w:ascii="TH SarabunPSK" w:hAnsi="TH SarabunPSK" w:cs="TH SarabunPSK"/>
-          <w:b/>
-          <w:bCs/>
-          <w:sz w:val="32"/>
-          <w:szCs w:val="32"/>
-        </w:rPr>
-        <w:t>]</w:t>
       </w:r>
     </w:p>
     <w:p>
@@ -1170,201 +1612,83 @@
         <w:spacing w:after="0"/>
         <w:rPr>
           <w:rFonts w:ascii="TH SarabunPSK" w:hAnsi="TH SarabunPSK" w:cs="TH SarabunPSK"/>
-          <w:sz w:val="32"/>
-          <w:szCs w:val="32"/>
-        </w:rPr>
-      </w:pPr>
-      <w:r>
-        <w:rPr>
-          <w:rFonts w:ascii="TH SarabunPSK" w:hAnsi="TH SarabunPSK" w:cs="TH SarabunPSK"/>
-          <w:b/>
-          <w:bCs/>
-          <w:sz w:val="32"/>
-          <w:szCs w:val="32"/>
-          <w:cs/>
-        </w:rPr>
-        <w:lastRenderedPageBreak/>
-        <w:tab/>
-      </w:r>
-      <w:r>
-        <w:rPr>
-          <w:rFonts w:ascii="TH SarabunPSK" w:hAnsi="TH SarabunPSK" w:cs="TH SarabunPSK"/>
-          <w:sz w:val="32"/>
-          <w:szCs w:val="32"/>
-          <w:cs/>
-        </w:rPr>
-        <w:t xml:space="preserve">โปรแกรมระบบจัดการฐานข้อมูล </w:t>
-      </w:r>
-      <w:r>
-        <w:rPr>
-          <w:rFonts w:ascii="TH SarabunPSK" w:hAnsi="TH SarabunPSK" w:cs="TH SarabunPSK"/>
-          <w:sz w:val="32"/>
-          <w:szCs w:val="32"/>
-        </w:rPr>
-        <w:t>Microsoft SQL Server 20</w:t>
-      </w:r>
-      <w:r>
-        <w:rPr>
-          <w:rFonts w:ascii="TH SarabunPSK" w:hAnsi="TH SarabunPSK" w:cs="TH SarabunPSK"/>
-          <w:sz w:val="32"/>
-          <w:szCs w:val="32"/>
-          <w:cs/>
-        </w:rPr>
-        <w:t>20</w:t>
-      </w:r>
-      <w:r>
-        <w:rPr>
-          <w:rFonts w:ascii="TH SarabunPSK" w:hAnsi="TH SarabunPSK" w:cs="TH SarabunPSK"/>
-          <w:sz w:val="32"/>
-          <w:szCs w:val="32"/>
+          <w:b/>
+          <w:bCs/>
+          <w:sz w:val="32"/>
+          <w:szCs w:val="32"/>
+        </w:rPr>
+      </w:pPr>
+      <w:r>
+        <w:rPr>
+          <w:rFonts w:ascii="TH SarabunPSK" w:hAnsi="TH SarabunPSK" w:cs="TH SarabunPSK"/>
+          <w:b/>
+          <w:bCs/>
+          <w:sz w:val="32"/>
+          <w:szCs w:val="32"/>
+        </w:rPr>
+        <w:t xml:space="preserve">2.1 </w:t>
+      </w:r>
+      <w:r>
+        <w:rPr>
+          <w:rFonts w:ascii="TH SarabunPSK" w:hAnsi="TH SarabunPSK" w:cs="TH SarabunPSK"/>
+          <w:b/>
+          <w:bCs/>
+          <w:sz w:val="32"/>
+          <w:szCs w:val="32"/>
+          <w:cs/>
+        </w:rPr>
+        <w:t>การทำ</w:t>
+      </w:r>
+      <w:r>
+        <w:rPr>
+          <w:rFonts w:ascii="TH SarabunPSK" w:hAnsi="TH SarabunPSK" w:cs="TH SarabunPSK"/>
+          <w:b/>
+          <w:bCs/>
+          <w:sz w:val="32"/>
+          <w:szCs w:val="32"/>
+        </w:rPr>
+        <w:t xml:space="preserve"> Normalization</w:t>
+      </w:r>
+      <w:r>
+        <w:rPr>
+          <w:rFonts w:ascii="TH SarabunPSK" w:hAnsi="TH SarabunPSK" w:cs="TH SarabunPSK" w:hint="cs"/>
+          <w:b/>
+          <w:bCs/>
+          <w:sz w:val="32"/>
+          <w:szCs w:val="32"/>
+          <w:cs/>
         </w:rPr>
         <w:t xml:space="preserve"> </w:t>
       </w:r>
       <w:r>
         <w:rPr>
           <w:rFonts w:ascii="TH SarabunPSK" w:hAnsi="TH SarabunPSK" w:cs="TH SarabunPSK"/>
-          <w:sz w:val="32"/>
-          <w:szCs w:val="32"/>
-          <w:cs/>
-        </w:rPr>
-        <w:t xml:space="preserve">เป็น </w:t>
-      </w:r>
-      <w:r>
-        <w:rPr>
-          <w:rFonts w:ascii="TH SarabunPSK" w:hAnsi="TH SarabunPSK" w:cs="TH SarabunPSK"/>
-          <w:sz w:val="32"/>
-          <w:szCs w:val="32"/>
-        </w:rPr>
-        <w:t xml:space="preserve">Database Server </w:t>
-      </w:r>
-      <w:r>
-        <w:rPr>
-          <w:rFonts w:ascii="TH SarabunPSK" w:hAnsi="TH SarabunPSK" w:cs="TH SarabunPSK"/>
-          <w:sz w:val="32"/>
-          <w:szCs w:val="32"/>
-          <w:cs/>
-        </w:rPr>
-        <w:t>ที่ได้รับ</w:t>
-      </w:r>
-      <w:r>
-        <w:rPr>
-          <w:rFonts w:ascii="TH SarabunPSK" w:hAnsi="TH SarabunPSK" w:cs="TH SarabunPSK"/>
-          <w:sz w:val="32"/>
-          <w:szCs w:val="32"/>
-        </w:rPr>
-        <w:t xml:space="preserve"> </w:t>
-      </w:r>
-      <w:r>
-        <w:rPr>
-          <w:rFonts w:ascii="TH SarabunPSK" w:hAnsi="TH SarabunPSK" w:cs="TH SarabunPSK"/>
-          <w:sz w:val="32"/>
-          <w:szCs w:val="32"/>
-          <w:cs/>
-        </w:rPr>
-        <w:t>ความนิยมจากผู้ใช้งานทั่วโลกเนื่องด้วยคุณสมบัติต่างๆ ที่สามารถทำงานรองรับต่อความต้องการที่</w:t>
-      </w:r>
-      <w:r>
-        <w:rPr>
-          <w:rFonts w:ascii="TH SarabunPSK" w:hAnsi="TH SarabunPSK" w:cs="TH SarabunPSK"/>
-          <w:sz w:val="32"/>
-          <w:szCs w:val="32"/>
-        </w:rPr>
-        <w:t xml:space="preserve"> </w:t>
-      </w:r>
-      <w:r>
-        <w:rPr>
-          <w:rFonts w:ascii="TH SarabunPSK" w:hAnsi="TH SarabunPSK" w:cs="TH SarabunPSK"/>
-          <w:sz w:val="32"/>
-          <w:szCs w:val="32"/>
-          <w:cs/>
-        </w:rPr>
-        <w:t>หลากหลายได้ รวมถึงเสถียรภาพมีความน่าเชื่อถือของข้อมูลสูง เพื่อให้ฐานข้อมูลสามารถรองรับงาน</w:t>
-      </w:r>
-      <w:r>
-        <w:rPr>
-          <w:rFonts w:ascii="TH SarabunPSK" w:hAnsi="TH SarabunPSK" w:cs="TH SarabunPSK"/>
-          <w:sz w:val="32"/>
-          <w:szCs w:val="32"/>
-        </w:rPr>
-        <w:t xml:space="preserve"> </w:t>
-      </w:r>
-      <w:r>
-        <w:rPr>
-          <w:rFonts w:ascii="TH SarabunPSK" w:hAnsi="TH SarabunPSK" w:cs="TH SarabunPSK"/>
-          <w:sz w:val="32"/>
-          <w:szCs w:val="32"/>
-          <w:cs/>
-        </w:rPr>
-        <w:t>ที่ครอบคลุมหลากหลายยิ่งขึ้น สามารถรองรับค</w:t>
-      </w:r>
-      <w:r>
-        <w:rPr>
-          <w:rFonts w:ascii="TH SarabunPSK" w:hAnsi="TH SarabunPSK" w:cs="TH SarabunPSK"/>
-          <w:sz w:val="32"/>
-          <w:szCs w:val="32"/>
-          <w:cs/>
-        </w:rPr>
-        <w:t>ำ</w:t>
-      </w:r>
-      <w:r>
-        <w:rPr>
-          <w:rFonts w:ascii="TH SarabunPSK" w:hAnsi="TH SarabunPSK" w:cs="TH SarabunPSK"/>
-          <w:sz w:val="32"/>
-          <w:szCs w:val="32"/>
-          <w:cs/>
-        </w:rPr>
-        <w:t xml:space="preserve">สั่ง </w:t>
-      </w:r>
-      <w:r>
-        <w:rPr>
-          <w:rFonts w:ascii="TH SarabunPSK" w:hAnsi="TH SarabunPSK" w:cs="TH SarabunPSK"/>
-          <w:sz w:val="32"/>
-          <w:szCs w:val="32"/>
-        </w:rPr>
-        <w:t xml:space="preserve">SQL </w:t>
-      </w:r>
-      <w:r>
-        <w:rPr>
-          <w:rFonts w:ascii="TH SarabunPSK" w:hAnsi="TH SarabunPSK" w:cs="TH SarabunPSK"/>
-          <w:sz w:val="32"/>
-          <w:szCs w:val="32"/>
-          <w:cs/>
-        </w:rPr>
-        <w:t>เป็นเครื่องมือสำหรับเก็บข้อมูลที่ต้องใช้</w:t>
-      </w:r>
-      <w:r>
-        <w:rPr>
-          <w:rFonts w:ascii="TH SarabunPSK" w:hAnsi="TH SarabunPSK" w:cs="TH SarabunPSK"/>
-          <w:sz w:val="32"/>
-          <w:szCs w:val="32"/>
-        </w:rPr>
-        <w:t xml:space="preserve"> </w:t>
-      </w:r>
-      <w:r>
-        <w:rPr>
-          <w:rFonts w:ascii="TH SarabunPSK" w:hAnsi="TH SarabunPSK" w:cs="TH SarabunPSK"/>
-          <w:sz w:val="32"/>
-          <w:szCs w:val="32"/>
-          <w:cs/>
-        </w:rPr>
-        <w:t>ร่วมกับเครื่องมือหรือโปรแกรมอื่นอย่างบูรณาการ เพื่อให้ระบบงานรองรับความต้องการของผู้ใช้งาน</w:t>
-      </w:r>
-      <w:r>
-        <w:rPr>
-          <w:rFonts w:ascii="TH SarabunPSK" w:hAnsi="TH SarabunPSK" w:cs="TH SarabunPSK"/>
-          <w:sz w:val="32"/>
-          <w:szCs w:val="32"/>
-        </w:rPr>
-        <w:t xml:space="preserve"> </w:t>
-      </w:r>
-      <w:r>
-        <w:rPr>
-          <w:rFonts w:ascii="TH SarabunPSK" w:hAnsi="TH SarabunPSK" w:cs="TH SarabunPSK"/>
-          <w:sz w:val="32"/>
-          <w:szCs w:val="32"/>
-          <w:cs/>
-        </w:rPr>
-        <w:t>ได้อย่างรวดเร็ว</w:t>
+          <w:b/>
+          <w:bCs/>
+          <w:sz w:val="32"/>
+          <w:szCs w:val="32"/>
+        </w:rPr>
+        <w:t>[</w:t>
+      </w:r>
+      <w:r>
+        <w:rPr>
+          <w:rFonts w:ascii="TH SarabunPSK" w:hAnsi="TH SarabunPSK" w:cs="TH SarabunPSK"/>
+          <w:b/>
+          <w:bCs/>
+          <w:sz w:val="32"/>
+          <w:szCs w:val="32"/>
+        </w:rPr>
+        <w:t>1</w:t>
+      </w:r>
+      <w:r>
+        <w:rPr>
+          <w:rFonts w:ascii="TH SarabunPSK" w:hAnsi="TH SarabunPSK" w:cs="TH SarabunPSK"/>
+          <w:b/>
+          <w:bCs/>
+          <w:sz w:val="32"/>
+          <w:szCs w:val="32"/>
+        </w:rPr>
+        <w:t>]</w:t>
       </w:r>
     </w:p>
     <w:p>
@@ -1372,62 +1696,144 @@
         <w:spacing w:after="0"/>
         <w:rPr>
           <w:rFonts w:ascii="TH SarabunPSK" w:hAnsi="TH SarabunPSK" w:cs="TH SarabunPSK"/>
-          <w:b/>
-          <w:bCs/>
-          <w:sz w:val="32"/>
-          <w:szCs w:val="32"/>
-        </w:rPr>
-      </w:pPr>
-      <w:r>
-        <w:rPr>
-          <w:rFonts w:ascii="TH SarabunPSK" w:hAnsi="TH SarabunPSK" w:cs="TH SarabunPSK"/>
-          <w:b/>
-          <w:bCs/>
-          <w:sz w:val="32"/>
-          <w:szCs w:val="32"/>
-        </w:rPr>
-        <w:t xml:space="preserve">2.3 </w:t>
-      </w:r>
-      <w:r>
-        <w:rPr>
-          <w:rFonts w:ascii="TH SarabunPSK" w:hAnsi="TH SarabunPSK" w:cs="TH SarabunPSK"/>
-          <w:b/>
-          <w:bCs/>
-          <w:sz w:val="32"/>
-          <w:szCs w:val="32"/>
-          <w:cs/>
-        </w:rPr>
-        <w:t>ฐานข้อมูลเชิงสัมพันธ์</w:t>
-      </w:r>
-      <w:r>
-        <w:rPr>
-          <w:rFonts w:ascii="TH SarabunPSK" w:hAnsi="TH SarabunPSK" w:cs="TH SarabunPSK"/>
-          <w:b/>
-          <w:bCs/>
-          <w:sz w:val="32"/>
-          <w:szCs w:val="32"/>
-        </w:rPr>
-        <w:t xml:space="preserve"> [</w:t>
-      </w:r>
-      <w:r>
-        <w:rPr>
-          <w:rFonts w:ascii="TH SarabunPSK" w:hAnsi="TH SarabunPSK" w:cs="TH SarabunPSK"/>
-          <w:b/>
-          <w:bCs/>
-          <w:sz w:val="32"/>
-          <w:szCs w:val="32"/>
-        </w:rPr>
-        <w:t>3</w:t>
-      </w:r>
-      <w:r>
-        <w:rPr>
-          <w:rFonts w:ascii="TH SarabunPSK" w:hAnsi="TH SarabunPSK" w:cs="TH SarabunPSK"/>
-          <w:b/>
-          <w:bCs/>
-          <w:sz w:val="32"/>
-          <w:szCs w:val="32"/>
-        </w:rPr>
-        <w:t>]</w:t>
+          <w:color w:val="FF0000"/>
+          <w:sz w:val="32"/>
+          <w:szCs w:val="32"/>
+        </w:rPr>
+      </w:pPr>
+      <w:r>
+        <w:rPr>
+          <w:rFonts w:ascii="TH SarabunPSK" w:hAnsi="TH SarabunPSK" w:cs="TH SarabunPSK"/>
+          <w:b/>
+          <w:bCs/>
+          <w:sz w:val="32"/>
+          <w:szCs w:val="32"/>
+          <w:cs/>
+        </w:rPr>
+        <w:tab/>
+      </w:r>
+      <w:r>
+        <w:rPr>
+          <w:rFonts w:ascii="TH SarabunPSK" w:hAnsi="TH SarabunPSK" w:cs="TH SarabunPSK"/>
+          <w:sz w:val="32"/>
+          <w:szCs w:val="32"/>
+          <w:cs/>
+        </w:rPr>
+        <w:t>การทำนอร์มัลไลเซชัน (</w:t>
+      </w:r>
+      <w:r>
+        <w:rPr>
+          <w:rFonts w:ascii="TH SarabunPSK" w:hAnsi="TH SarabunPSK" w:cs="TH SarabunPSK"/>
+          <w:sz w:val="32"/>
+          <w:szCs w:val="32"/>
+        </w:rPr>
+        <w:t xml:space="preserve">Normalization) </w:t>
+      </w:r>
+      <w:r>
+        <w:rPr>
+          <w:rFonts w:ascii="TH SarabunPSK" w:hAnsi="TH SarabunPSK" w:cs="TH SarabunPSK"/>
+          <w:sz w:val="32"/>
+          <w:szCs w:val="32"/>
+          <w:cs/>
+        </w:rPr>
+        <w:t>คือวิธีที่ใช้ในการปรับ</w:t>
+      </w:r>
+      <w:r>
+        <w:rPr>
+          <w:rFonts w:ascii="TH SarabunPSK" w:hAnsi="TH SarabunPSK" w:cs="TH SarabunPSK"/>
+          <w:sz w:val="32"/>
+          <w:szCs w:val="32"/>
+        </w:rPr>
+        <w:t xml:space="preserve"> </w:t>
+      </w:r>
+      <w:r>
+        <w:rPr>
+          <w:rFonts w:ascii="TH SarabunPSK" w:hAnsi="TH SarabunPSK" w:cs="TH SarabunPSK"/>
+          <w:sz w:val="32"/>
+          <w:szCs w:val="32"/>
+          <w:cs/>
+        </w:rPr>
+        <w:t>โครงสร้างของตารางเพื่อให้ได้ตารางที่สามารถเก็บข้อมูลได้โดยการลด</w:t>
+      </w:r>
+      <w:r>
+        <w:rPr>
+          <w:rFonts w:ascii="TH SarabunPSK" w:hAnsi="TH SarabunPSK" w:cs="TH SarabunPSK"/>
+          <w:sz w:val="32"/>
+          <w:szCs w:val="32"/>
+        </w:rPr>
+        <w:t xml:space="preserve"> </w:t>
+      </w:r>
+      <w:r>
+        <w:rPr>
+          <w:rFonts w:ascii="TH SarabunPSK" w:hAnsi="TH SarabunPSK" w:cs="TH SarabunPSK"/>
+          <w:sz w:val="32"/>
+          <w:szCs w:val="32"/>
+          <w:cs/>
+        </w:rPr>
+        <w:t>ความซ้ำซ้อนของข้อมูล และรักษาความถูกต้องให้แก่ข้อมูล</w:t>
+      </w:r>
+      <w:r>
+        <w:rPr>
+          <w:rFonts w:ascii="TH SarabunPSK" w:hAnsi="TH SarabunPSK" w:cs="TH SarabunPSK"/>
+          <w:sz w:val="32"/>
+          <w:szCs w:val="32"/>
+        </w:rPr>
+        <w:t xml:space="preserve"> </w:t>
+      </w:r>
+      <w:r>
+        <w:rPr>
+          <w:rFonts w:ascii="TH SarabunPSK" w:hAnsi="TH SarabunPSK" w:cs="TH SarabunPSK"/>
+          <w:sz w:val="32"/>
+          <w:szCs w:val="32"/>
+          <w:cs/>
+        </w:rPr>
+        <w:t xml:space="preserve">โดยให้อยู่ในรูปแบบที่เรียกว่า </w:t>
+      </w:r>
+      <w:r>
+        <w:rPr>
+          <w:rFonts w:ascii="TH SarabunPSK" w:hAnsi="TH SarabunPSK" w:cs="TH SarabunPSK"/>
+          <w:sz w:val="32"/>
+          <w:szCs w:val="32"/>
+        </w:rPr>
+        <w:t>Normal Form</w:t>
+      </w:r>
+      <w:r>
+        <w:rPr>
+          <w:rFonts w:ascii="TH SarabunPSK" w:hAnsi="TH SarabunPSK" w:cs="TH SarabunPSK" w:hint="cs"/>
+          <w:sz w:val="32"/>
+          <w:szCs w:val="32"/>
+          <w:cs/>
+        </w:rPr>
+        <w:t xml:space="preserve"> </w:t>
+      </w:r>
+      <w:r>
+        <w:rPr>
+          <w:rFonts w:ascii="TH SarabunPSK" w:hAnsi="TH SarabunPSK" w:cs="TH SarabunPSK" w:hint="cs"/>
+          <w:color w:val="FF0000"/>
+          <w:sz w:val="32"/>
+          <w:szCs w:val="32"/>
+          <w:cs/>
+        </w:rPr>
+        <w:t xml:space="preserve">... อธิบายได้กระชับแต่ไม่ควรสั้นเกินไป (ประมาณ </w:t>
+      </w:r>
+      <w:r>
+        <w:rPr>
+          <w:rFonts w:ascii="TH SarabunPSK" w:hAnsi="TH SarabunPSK" w:cs="TH SarabunPSK"/>
+          <w:color w:val="FF0000"/>
+          <w:sz w:val="32"/>
+          <w:szCs w:val="32"/>
+        </w:rPr>
+        <w:t xml:space="preserve">5-10 </w:t>
+      </w:r>
+      <w:r>
+        <w:rPr>
+          <w:rFonts w:ascii="TH SarabunPSK" w:hAnsi="TH SarabunPSK" w:cs="TH SarabunPSK" w:hint="cs"/>
+          <w:color w:val="FF0000"/>
+          <w:sz w:val="32"/>
+          <w:szCs w:val="32"/>
+          <w:cs/>
+        </w:rPr>
+        <w:t>บรรทัด กำลังดี)</w:t>
       </w:r>
     </w:p>
     <w:p>
@@ -1435,403 +1841,113 @@
         <w:spacing w:after="0"/>
         <w:rPr>
           <w:rFonts w:ascii="TH SarabunPSK" w:hAnsi="TH SarabunPSK" w:cs="TH SarabunPSK"/>
-          <w:sz w:val="32"/>
-          <w:szCs w:val="32"/>
-        </w:rPr>
-      </w:pPr>
-      <w:r>
-        <w:rPr>
-          <w:rFonts w:ascii="TH SarabunPSK" w:hAnsi="TH SarabunPSK" w:cs="TH SarabunPSK"/>
-          <w:b/>
-          <w:bCs/>
-          <w:sz w:val="32"/>
-          <w:szCs w:val="32"/>
-        </w:rPr>
-        <w:tab/>
-      </w:r>
-      <w:r>
-        <w:rPr>
-          <w:rFonts w:ascii="TH SarabunPSK" w:hAnsi="TH SarabunPSK" w:cs="TH SarabunPSK"/>
-          <w:sz w:val="32"/>
-          <w:szCs w:val="32"/>
-          <w:cs/>
-        </w:rPr>
-        <w:t>ระบบฐานข้อมูลเชิงสัมพันธ์ (</w:t>
-      </w:r>
-      <w:r>
-        <w:rPr>
-          <w:rFonts w:ascii="TH SarabunPSK" w:hAnsi="TH SarabunPSK" w:cs="TH SarabunPSK"/>
-          <w:sz w:val="32"/>
-          <w:szCs w:val="32"/>
-        </w:rPr>
-        <w:t xml:space="preserve">Relational Database) </w:t>
-      </w:r>
-      <w:r>
-        <w:rPr>
-          <w:rFonts w:ascii="TH SarabunPSK" w:hAnsi="TH SarabunPSK" w:cs="TH SarabunPSK"/>
-          <w:sz w:val="32"/>
-          <w:szCs w:val="32"/>
-          <w:cs/>
-        </w:rPr>
-        <w:t>เป็นฐานข้อมูลที่ใช้โมเดลเชิงสัมพันธ์ (</w:t>
-      </w:r>
-      <w:r>
-        <w:rPr>
-          <w:rFonts w:ascii="TH SarabunPSK" w:hAnsi="TH SarabunPSK" w:cs="TH SarabunPSK"/>
-          <w:sz w:val="32"/>
-          <w:szCs w:val="32"/>
-        </w:rPr>
-        <w:t xml:space="preserve">Relational Database Model) </w:t>
-      </w:r>
-      <w:r>
-        <w:rPr>
-          <w:rFonts w:ascii="TH SarabunPSK" w:hAnsi="TH SarabunPSK" w:cs="TH SarabunPSK"/>
-          <w:sz w:val="32"/>
-          <w:szCs w:val="32"/>
-          <w:cs/>
-        </w:rPr>
-        <w:t xml:space="preserve">ซึ่งผู้คิดค้นโมเดลเชิงสัมพันธ์นี้คือ </w:t>
-      </w:r>
-      <w:r>
-        <w:rPr>
-          <w:rFonts w:ascii="TH SarabunPSK" w:hAnsi="TH SarabunPSK" w:cs="TH SarabunPSK"/>
-          <w:sz w:val="32"/>
-          <w:szCs w:val="32"/>
-        </w:rPr>
-        <w:t xml:space="preserve">Dr. E.F. Codd </w:t>
-      </w:r>
-      <w:r>
-        <w:rPr>
-          <w:rFonts w:ascii="TH SarabunPSK" w:hAnsi="TH SarabunPSK" w:cs="TH SarabunPSK"/>
-          <w:sz w:val="32"/>
-          <w:szCs w:val="32"/>
-          <w:cs/>
-        </w:rPr>
-        <w:t xml:space="preserve">โดยใช้หลักพื้นฐานทางคณิตศาสตร์ เนื่องด้วยแนวคิดของแบบจำลองแบบนี้มีลักษณะที่คนใช้กันทั่วกล่าวคือมีการเก็บเป็นตาราง ทำให้ง่ายต่อการเข้าใจและการประยุกต์ใช้งาน ด้วยเหตุนี้ ระบบฐานข้อมูลแบบนี้จึงที่ได้รับความนิยมมากที่สุด ในแง่ของ </w:t>
-      </w:r>
-      <w:r>
-        <w:rPr>
-          <w:rFonts w:ascii="TH SarabunPSK" w:hAnsi="TH SarabunPSK" w:cs="TH SarabunPSK"/>
-          <w:sz w:val="32"/>
-          <w:szCs w:val="32"/>
-        </w:rPr>
-        <w:t xml:space="preserve">entity </w:t>
-      </w:r>
-      <w:r>
-        <w:rPr>
-          <w:rFonts w:ascii="TH SarabunPSK" w:hAnsi="TH SarabunPSK" w:cs="TH SarabunPSK"/>
-          <w:sz w:val="32"/>
-          <w:szCs w:val="32"/>
-          <w:cs/>
-        </w:rPr>
-        <w:t xml:space="preserve">แบบจำลองแบบนี้คือ แฟ้มข้อมูลในรูปตาราง และ </w:t>
-      </w:r>
-      <w:r>
-        <w:rPr>
-          <w:rFonts w:ascii="TH SarabunPSK" w:hAnsi="TH SarabunPSK" w:cs="TH SarabunPSK"/>
-          <w:sz w:val="32"/>
-          <w:szCs w:val="32"/>
-        </w:rPr>
-        <w:t xml:space="preserve">attribute </w:t>
-      </w:r>
-      <w:r>
-        <w:rPr>
-          <w:rFonts w:ascii="TH SarabunPSK" w:hAnsi="TH SarabunPSK" w:cs="TH SarabunPSK"/>
-          <w:sz w:val="32"/>
-          <w:szCs w:val="32"/>
-          <w:cs/>
-        </w:rPr>
-        <w:t xml:space="preserve">ก็เปรียบเหมือนเขตข้อมูล ส่วนความสัมพันธ์คือความสัมพันธ์ระหว่าง </w:t>
-      </w:r>
-      <w:r>
-        <w:rPr>
-          <w:rFonts w:ascii="TH SarabunPSK" w:hAnsi="TH SarabunPSK" w:cs="TH SarabunPSK"/>
-          <w:sz w:val="32"/>
-          <w:szCs w:val="32"/>
-        </w:rPr>
-        <w:t>entity</w:t>
-      </w:r>
-      <w:r>
-        <w:rPr>
-          <w:rFonts w:ascii="TH SarabunPSK" w:hAnsi="TH SarabunPSK" w:cs="TH SarabunPSK"/>
-          <w:sz w:val="32"/>
-          <w:szCs w:val="32"/>
-        </w:rPr>
-        <w:t xml:space="preserve"> </w:t>
-      </w:r>
+          <w:color w:val="FF0000"/>
+          <w:sz w:val="32"/>
+          <w:szCs w:val="32"/>
+        </w:rPr>
+      </w:pPr>
     </w:p>
     <w:p>
       <w:pPr>
         <w:spacing w:after="0"/>
-        <w:rPr>
-          <w:rFonts w:ascii="TH SarabunPSK" w:hAnsi="TH SarabunPSK" w:cs="TH SarabunPSK"/>
-          <w:sz w:val="32"/>
-          <w:szCs w:val="32"/>
-        </w:rPr>
-      </w:pPr>
-      <w:r>
-        <w:rPr>
-          <w:rFonts w:ascii="TH SarabunPSK" w:hAnsi="TH SarabunPSK" w:cs="TH SarabunPSK"/>
-          <w:sz w:val="32"/>
-          <w:szCs w:val="32"/>
-          <w:cs/>
-        </w:rPr>
-        <w:tab/>
-      </w:r>
-      <w:r>
-        <w:rPr>
-          <w:rFonts w:ascii="TH SarabunPSK" w:hAnsi="TH SarabunPSK" w:cs="TH SarabunPSK"/>
-          <w:sz w:val="32"/>
-          <w:szCs w:val="32"/>
-          <w:cs/>
-        </w:rPr>
-        <w:t>ฐานข้อมูลเชิงสัมพันธ์ คือ การเก็บข้อมูลในรูปของตาราง (</w:t>
-      </w:r>
-      <w:r>
-        <w:rPr>
-          <w:rFonts w:ascii="TH SarabunPSK" w:hAnsi="TH SarabunPSK" w:cs="TH SarabunPSK"/>
-          <w:sz w:val="32"/>
-          <w:szCs w:val="32"/>
-        </w:rPr>
-        <w:t xml:space="preserve">Table) </w:t>
-      </w:r>
-      <w:r>
-        <w:rPr>
-          <w:rFonts w:ascii="TH SarabunPSK" w:hAnsi="TH SarabunPSK" w:cs="TH SarabunPSK"/>
-          <w:sz w:val="32"/>
-          <w:szCs w:val="32"/>
-          <w:cs/>
-        </w:rPr>
-        <w:t>หลายๆตารางที่มีความสัมพันธ์กัน ในแต่ละตารางแบ่งออกเป็นแถวๆ และในแต่ละแถวจะแบ่งเป็นคอลัมน์ (</w:t>
-      </w:r>
-      <w:r>
-        <w:rPr>
-          <w:rFonts w:ascii="TH SarabunPSK" w:hAnsi="TH SarabunPSK" w:cs="TH SarabunPSK"/>
-          <w:sz w:val="32"/>
-          <w:szCs w:val="32"/>
-        </w:rPr>
-        <w:t xml:space="preserve">Column) </w:t>
-      </w:r>
-      <w:r>
-        <w:rPr>
-          <w:rFonts w:ascii="TH SarabunPSK" w:hAnsi="TH SarabunPSK" w:cs="TH SarabunPSK"/>
-          <w:sz w:val="32"/>
-          <w:szCs w:val="32"/>
-          <w:cs/>
-        </w:rPr>
-        <w:t>ในทางทฤษฎีจะมีคำศัพท์เฉพาะแตกต่างออกไป เนื่องจากแบบจำลองแบบนี้เกิดจากทฤษฎีทางคณิตศาสตร์เรื่องเซ็ท (</w:t>
-      </w:r>
-      <w:r>
-        <w:rPr>
-          <w:rFonts w:ascii="TH SarabunPSK" w:hAnsi="TH SarabunPSK" w:cs="TH SarabunPSK"/>
-          <w:sz w:val="32"/>
-          <w:szCs w:val="32"/>
-        </w:rPr>
-        <w:t>Set)</w:t>
+        <w:jc w:val="center"/>
+        <w:rPr>
+          <w:rFonts w:ascii="TH SarabunPSK" w:hAnsi="TH SarabunPSK" w:cs="TH SarabunPSK" w:hint="cs"/>
+          <w:color w:val="FF0000"/>
+          <w:sz w:val="32"/>
+          <w:szCs w:val="32"/>
+        </w:rPr>
+      </w:pPr>
+      <w:r>
+        <w:rPr>
+          <w:rFonts w:ascii="TH SarabunPSK" w:hAnsi="TH SarabunPSK" w:cs="TH SarabunPSK" w:hint="cs"/>
+          <w:color w:val="FF0000"/>
+          <w:sz w:val="32"/>
+          <w:szCs w:val="32"/>
+          <w:cs/>
+        </w:rPr>
+        <w:t xml:space="preserve">ภาพที่ </w:t>
+      </w:r>
+      <w:r>
+        <w:rPr>
+          <w:rFonts w:ascii="TH SarabunPSK" w:hAnsi="TH SarabunPSK" w:cs="TH SarabunPSK"/>
+          <w:color w:val="FF0000"/>
+          <w:sz w:val="32"/>
+          <w:szCs w:val="32"/>
+        </w:rPr>
+        <w:t xml:space="preserve">x </w:t>
+      </w:r>
+      <w:r>
+        <w:rPr>
+          <w:rFonts w:ascii="TH SarabunPSK" w:hAnsi="TH SarabunPSK" w:cs="TH SarabunPSK" w:hint="cs"/>
+          <w:color w:val="FF0000"/>
+          <w:sz w:val="32"/>
+          <w:szCs w:val="32"/>
+          <w:cs/>
+        </w:rPr>
+        <w:t>แนวคิดการนอร์มัลไลเซชัน</w:t>
+      </w:r>
+      <w:r>
+        <w:rPr>
+          <w:rFonts w:ascii="TH SarabunPSK" w:hAnsi="TH SarabunPSK" w:cs="TH SarabunPSK"/>
+          <w:color w:val="FF0000"/>
+          <w:sz w:val="32"/>
+          <w:szCs w:val="32"/>
+        </w:rPr>
+        <w:t>/</w:t>
+      </w:r>
+      <w:r>
+        <w:rPr>
+          <w:rFonts w:ascii="TH SarabunPSK" w:hAnsi="TH SarabunPSK" w:cs="TH SarabunPSK" w:hint="cs"/>
+          <w:color w:val="FF0000"/>
+          <w:sz w:val="32"/>
+          <w:szCs w:val="32"/>
+          <w:cs/>
+        </w:rPr>
+        <w:t xml:space="preserve">รูปภาพที่เกี่ยวกับการนอร์มัลไลเซชัน </w:t>
+      </w:r>
+      <w:r>
+        <w:rPr>
+          <w:rFonts w:ascii="TH SarabunPSK" w:hAnsi="TH SarabunPSK" w:cs="TH SarabunPSK"/>
+          <w:color w:val="FF0000"/>
+          <w:sz w:val="32"/>
+          <w:szCs w:val="32"/>
+        </w:rPr>
+        <w:t>[x]</w:t>
       </w:r>
     </w:p>
     <w:p>
       <w:pPr>
         <w:spacing w:after="0"/>
         <w:rPr>
-          <w:rFonts w:ascii="TH SarabunPSK" w:hAnsi="TH SarabunPSK" w:cs="TH SarabunPSK"/>
-          <w:b/>
-          <w:bCs/>
-          <w:sz w:val="32"/>
-          <w:szCs w:val="32"/>
-        </w:rPr>
-      </w:pPr>
-      <w:r>
-        <w:rPr>
-          <w:rFonts w:ascii="TH SarabunPSK" w:hAnsi="TH SarabunPSK" w:cs="TH SarabunPSK"/>
-          <w:b/>
-          <w:bCs/>
-          <w:sz w:val="32"/>
-          <w:szCs w:val="32"/>
-        </w:rPr>
-        <w:t xml:space="preserve">2.4 </w:t>
-      </w:r>
-      <w:r>
-        <w:rPr>
-          <w:rFonts w:ascii="TH SarabunPSK" w:hAnsi="TH SarabunPSK" w:cs="TH SarabunPSK"/>
-          <w:b/>
-          <w:bCs/>
-          <w:sz w:val="32"/>
-          <w:szCs w:val="32"/>
-          <w:cs/>
-        </w:rPr>
-        <w:t>ประสิทธิภาพการค้นคืนข้อมูล</w:t>
-      </w:r>
-      <w:r>
-        <w:rPr>
-          <w:rFonts w:ascii="TH SarabunPSK" w:hAnsi="TH SarabunPSK" w:cs="TH SarabunPSK"/>
-          <w:b/>
-          <w:bCs/>
-          <w:sz w:val="32"/>
-          <w:szCs w:val="32"/>
-        </w:rPr>
-        <w:t xml:space="preserve"> [</w:t>
-      </w:r>
-      <w:r>
-        <w:rPr>
-          <w:rFonts w:ascii="TH SarabunPSK" w:hAnsi="TH SarabunPSK" w:cs="TH SarabunPSK"/>
-          <w:b/>
-          <w:bCs/>
-          <w:sz w:val="32"/>
-          <w:szCs w:val="32"/>
-        </w:rPr>
-        <w:t>4</w:t>
-      </w:r>
-      <w:r>
-        <w:rPr>
-          <w:rFonts w:ascii="TH SarabunPSK" w:hAnsi="TH SarabunPSK" w:cs="TH SarabunPSK"/>
-          <w:b/>
-          <w:bCs/>
-          <w:sz w:val="32"/>
-          <w:szCs w:val="32"/>
-        </w:rPr>
-        <w:t>]</w:t>
-      </w:r>
+          <w:rFonts w:ascii="TH SarabunPSK" w:hAnsi="TH SarabunPSK" w:cs="TH SarabunPSK" w:hint="cs"/>
+          <w:color w:val="FF0000"/>
+          <w:sz w:val="32"/>
+          <w:szCs w:val="32"/>
+        </w:rPr>
+      </w:pPr>
     </w:p>
     <w:p>
       <w:pPr>
         <w:spacing w:after="0"/>
-        <w:ind w:firstLine="720"/>
-        <w:rPr>
-          <w:rFonts w:ascii="TH SarabunPSK" w:hAnsi="TH SarabunPSK" w:cs="TH SarabunPSK" w:hint="cs"/>
-          <w:b/>
-          <w:bCs/>
-          <w:sz w:val="32"/>
-          <w:szCs w:val="32"/>
-        </w:rPr>
-      </w:pPr>
-      <w:r>
-        <w:rPr>
-          <w:rFonts w:ascii="TH SarabunPSK" w:hAnsi="TH SarabunPSK" w:cs="TH SarabunPSK" w:hint="cs"/>
-          <w:sz w:val="32"/>
-          <w:szCs w:val="32"/>
-          <w:cs/>
-        </w:rPr>
-        <w:t>การค้นคืนสารสนเทศ (</w:t>
-      </w:r>
-      <w:r>
-        <w:rPr>
-          <w:rFonts w:ascii="TH SarabunPSK" w:hAnsi="TH SarabunPSK" w:cs="TH SarabunPSK" w:hint="cs"/>
-          <w:sz w:val="32"/>
-          <w:szCs w:val="32"/>
-        </w:rPr>
-        <w:t xml:space="preserve">Information retrieval) </w:t>
-      </w:r>
-      <w:r>
-        <w:rPr>
-          <w:rFonts w:ascii="TH SarabunPSK" w:hAnsi="TH SarabunPSK" w:cs="TH SarabunPSK" w:hint="cs"/>
-          <w:sz w:val="32"/>
-          <w:szCs w:val="32"/>
-          <w:cs/>
-        </w:rPr>
-        <w:t>คือ การกระทำใด ๆ ที่คัดเลือกสารสนเทศจากแหล่งเก็บ</w:t>
-      </w:r>
-      <w:r>
-        <w:rPr>
-          <w:rFonts w:ascii="TH SarabunPSK" w:hAnsi="TH SarabunPSK" w:cs="TH SarabunPSK" w:hint="cs"/>
-          <w:sz w:val="32"/>
-          <w:szCs w:val="32"/>
-        </w:rPr>
-        <w:t xml:space="preserve"> </w:t>
-      </w:r>
-      <w:r>
-        <w:rPr>
-          <w:rFonts w:ascii="TH SarabunPSK" w:hAnsi="TH SarabunPSK" w:cs="TH SarabunPSK" w:hint="cs"/>
-          <w:sz w:val="32"/>
-          <w:szCs w:val="32"/>
-          <w:cs/>
-        </w:rPr>
-        <w:t>ข้อมูลเพื่อทำให้ได้รับสารสนเทศตามที่ต้องการ อาจเป็นข้อมูลหรือรายการเอกสารซึ่งบรรจุเนื้อหาที่ต้องการ</w:t>
-      </w:r>
-      <w:r>
-        <w:rPr>
-          <w:rFonts w:ascii="TH SarabunPSK" w:hAnsi="TH SarabunPSK" w:cs="TH SarabunPSK" w:hint="cs"/>
-          <w:sz w:val="32"/>
-          <w:szCs w:val="32"/>
-        </w:rPr>
-        <w:t xml:space="preserve"> </w:t>
-      </w:r>
-      <w:r>
-        <w:rPr>
-          <w:rFonts w:ascii="TH SarabunPSK" w:hAnsi="TH SarabunPSK" w:cs="TH SarabunPSK" w:hint="cs"/>
-          <w:sz w:val="32"/>
-          <w:szCs w:val="32"/>
-          <w:cs/>
-        </w:rPr>
-        <w:t>หลักการสำคัญของการค้นคืนสารสนเทศ คือ การค้นหาและนำสารสนเทศที่ตรงตามความต้องการส่งกลับมายัง</w:t>
-      </w:r>
-      <w:r>
-        <w:rPr>
-          <w:rFonts w:ascii="TH SarabunPSK" w:hAnsi="TH SarabunPSK" w:cs="TH SarabunPSK" w:hint="cs"/>
-          <w:sz w:val="32"/>
-          <w:szCs w:val="32"/>
-        </w:rPr>
-        <w:t xml:space="preserve"> </w:t>
-      </w:r>
-      <w:r>
-        <w:rPr>
-          <w:rFonts w:ascii="TH SarabunPSK" w:hAnsi="TH SarabunPSK" w:cs="TH SarabunPSK" w:hint="cs"/>
-          <w:sz w:val="32"/>
-          <w:szCs w:val="32"/>
-          <w:cs/>
-        </w:rPr>
-        <w:t>ผู้ใช้งานอย่างรวดเร็วและตรงตามความต้องการได้อย่างมีประสิทธิภาพ รูปแบบของการค้นคืนในยุคสารสนเทศ</w:t>
-      </w:r>
-      <w:r>
-        <w:rPr>
-          <w:rFonts w:ascii="TH SarabunPSK" w:hAnsi="TH SarabunPSK" w:cs="TH SarabunPSK" w:hint="cs"/>
-          <w:sz w:val="32"/>
-          <w:szCs w:val="32"/>
-        </w:rPr>
-        <w:t xml:space="preserve"> </w:t>
-      </w:r>
-      <w:r>
-        <w:rPr>
-          <w:rFonts w:ascii="TH SarabunPSK" w:hAnsi="TH SarabunPSK" w:cs="TH SarabunPSK" w:hint="cs"/>
-          <w:sz w:val="32"/>
-          <w:szCs w:val="32"/>
-          <w:cs/>
-        </w:rPr>
-        <w:t>ดิจิทัลไม่ได้มีเฉพาะลักษณะที่เป็นตัวอักษรเพียงอย่างเดียวแต่มีหลากหลายลักษณะ ได้แก่ ข้อความ รูปภาพ วีดิทัศน์</w:t>
-      </w:r>
-      <w:r>
-        <w:rPr>
-          <w:rFonts w:ascii="TH SarabunPSK" w:hAnsi="TH SarabunPSK" w:cs="TH SarabunPSK" w:hint="cs"/>
-          <w:sz w:val="32"/>
-          <w:szCs w:val="32"/>
-        </w:rPr>
-        <w:t xml:space="preserve"> </w:t>
-      </w:r>
-      <w:r>
-        <w:rPr>
-          <w:rFonts w:ascii="TH SarabunPSK" w:hAnsi="TH SarabunPSK" w:cs="TH SarabunPSK" w:hint="cs"/>
-          <w:sz w:val="32"/>
-          <w:szCs w:val="32"/>
-          <w:cs/>
-        </w:rPr>
-        <w:t>เสียง หรือในลักษณะของมัลติมีเดีย นอกจากนี้ยังมีการนำไปใช้ในหลายลักษณะ เช่น การค้นคืนแผนที่ การค้นคืน</w:t>
-      </w:r>
-      <w:r>
-        <w:rPr>
-          <w:rFonts w:ascii="TH SarabunPSK" w:hAnsi="TH SarabunPSK" w:cs="TH SarabunPSK" w:hint="cs"/>
-          <w:sz w:val="32"/>
-          <w:szCs w:val="32"/>
-        </w:rPr>
-        <w:t xml:space="preserve"> </w:t>
-      </w:r>
-      <w:r>
-        <w:rPr>
-          <w:rFonts w:ascii="TH SarabunPSK" w:hAnsi="TH SarabunPSK" w:cs="TH SarabunPSK" w:hint="cs"/>
-          <w:sz w:val="32"/>
-          <w:szCs w:val="32"/>
-          <w:cs/>
-        </w:rPr>
-        <w:t xml:space="preserve">รูปภาพ </w:t>
+        <w:rPr>
+          <w:rFonts w:ascii="TH SarabunPSK" w:hAnsi="TH SarabunPSK" w:cs="TH SarabunPSK"/>
+          <w:b/>
+          <w:bCs/>
+          <w:sz w:val="32"/>
+          <w:szCs w:val="32"/>
+        </w:rPr>
+      </w:pPr>
+      <w:r>
+        <w:rPr>
+          <w:rFonts w:ascii="TH SarabunPSK" w:hAnsi="TH SarabunPSK" w:cs="TH SarabunPSK"/>
+          <w:b/>
+          <w:bCs/>
+          <w:sz w:val="32"/>
+          <w:szCs w:val="32"/>
+          <w:cs/>
+        </w:rPr>
+        <w:t>2.2 เทคโนโลยี่นำมาใช้</w:t>
       </w:r>
     </w:p>
     <w:p>
@@ -1854,18 +1970,137 @@
           <w:szCs w:val="32"/>
           <w:cs/>
         </w:rPr>
-        <w:t>3.งานวิจัยที่เกี่ยวข้อง</w:t>
-      </w:r>
-      <w:r>
-        <w:rPr>
-          <w:rFonts w:ascii="TH SarabunPSK" w:hAnsi="TH SarabunPSK" w:cs="TH SarabunPSK" w:hint="cs"/>
-          <w:b/>
-          <w:bCs/>
-          <w:sz w:val="32"/>
-          <w:szCs w:val="32"/>
-          <w:cs/>
+        <w:tab/>
+      </w:r>
+      <w:r>
+        <w:rPr>
+          <w:rFonts w:ascii="TH SarabunPSK" w:hAnsi="TH SarabunPSK" w:cs="TH SarabunPSK"/>
+          <w:b/>
+          <w:bCs/>
+          <w:sz w:val="32"/>
+          <w:szCs w:val="32"/>
+          <w:highlight w:val="yellow"/>
+          <w:cs/>
+        </w:rPr>
+        <w:t xml:space="preserve">2.2.1 </w:t>
+      </w:r>
+      <w:r>
+        <w:rPr>
+          <w:rFonts w:ascii="TH SarabunPSK" w:hAnsi="TH SarabunPSK" w:cs="TH SarabunPSK"/>
+          <w:b/>
+          <w:bCs/>
+          <w:sz w:val="32"/>
+          <w:szCs w:val="32"/>
+          <w:highlight w:val="yellow"/>
+        </w:rPr>
+        <w:t>Microsoft SQL</w:t>
+      </w:r>
+      <w:r>
+        <w:rPr>
+          <w:rFonts w:ascii="TH SarabunPSK" w:hAnsi="TH SarabunPSK" w:cs="TH SarabunPSK"/>
+          <w:b/>
+          <w:bCs/>
+          <w:sz w:val="32"/>
+          <w:szCs w:val="32"/>
+          <w:highlight w:val="yellow"/>
+        </w:rPr>
+        <w:t xml:space="preserve"> [</w:t>
+      </w:r>
+      <w:r>
+        <w:rPr>
+          <w:rFonts w:ascii="TH SarabunPSK" w:hAnsi="TH SarabunPSK" w:cs="TH SarabunPSK"/>
+          <w:b/>
+          <w:bCs/>
+          <w:sz w:val="32"/>
+          <w:szCs w:val="32"/>
+          <w:highlight w:val="yellow"/>
+        </w:rPr>
+        <w:t>2</w:t>
+      </w:r>
+      <w:r>
+        <w:rPr>
+          <w:rFonts w:ascii="TH SarabunPSK" w:hAnsi="TH SarabunPSK" w:cs="TH SarabunPSK"/>
+          <w:b/>
+          <w:bCs/>
+          <w:sz w:val="32"/>
+          <w:szCs w:val="32"/>
+          <w:highlight w:val="yellow"/>
+        </w:rPr>
+        <w:t>]</w:t>
+      </w:r>
+      <w:r>
+        <w:rPr>
+          <w:rFonts w:ascii="TH SarabunPSK" w:hAnsi="TH SarabunPSK" w:cs="TH SarabunPSK"/>
+          <w:b/>
+          <w:bCs/>
+          <w:sz w:val="32"/>
+          <w:szCs w:val="32"/>
+          <w:highlight w:val="yellow"/>
         </w:rPr>
         <w:t xml:space="preserve"> </w:t>
+      </w:r>
+      <w:r>
+        <w:rPr>
+          <w:rFonts w:ascii="TH SarabunPSK" w:hAnsi="TH SarabunPSK" w:cs="TH SarabunPSK"/>
+          <w:b/>
+          <w:bCs/>
+          <w:color w:val="FF0000"/>
+          <w:sz w:val="32"/>
+          <w:szCs w:val="32"/>
+          <w:highlight w:val="yellow"/>
+        </w:rPr>
+        <w:t>(***</w:t>
+      </w:r>
+      <w:r>
+        <w:rPr>
+          <w:rFonts w:ascii="TH SarabunPSK" w:hAnsi="TH SarabunPSK" w:cs="TH SarabunPSK" w:hint="cs"/>
+          <w:b/>
+          <w:bCs/>
+          <w:color w:val="FF0000"/>
+          <w:sz w:val="32"/>
+          <w:szCs w:val="32"/>
+          <w:highlight w:val="yellow"/>
+          <w:cs/>
+        </w:rPr>
+        <w:t>คุณใช้</w:t>
+      </w:r>
+      <w:r>
+        <w:rPr>
+          <w:rFonts w:ascii="TH SarabunPSK" w:hAnsi="TH SarabunPSK" w:cs="TH SarabunPSK" w:hint="cs"/>
+          <w:b/>
+          <w:bCs/>
+          <w:color w:val="FF0000"/>
+          <w:sz w:val="32"/>
+          <w:szCs w:val="32"/>
+          <w:highlight w:val="yellow"/>
+          <w:cs/>
+        </w:rPr>
+        <w:t>ระบบ</w:t>
+      </w:r>
+      <w:r>
+        <w:rPr>
+          <w:rFonts w:ascii="TH SarabunPSK" w:hAnsi="TH SarabunPSK" w:cs="TH SarabunPSK" w:hint="cs"/>
+          <w:b/>
+          <w:bCs/>
+          <w:color w:val="FF0000"/>
+          <w:sz w:val="32"/>
+          <w:szCs w:val="32"/>
+          <w:highlight w:val="yellow"/>
+          <w:cs/>
+        </w:rPr>
+        <w:t>ฐานข้อมูลนี้ในการนำเสนอ?</w:t>
+      </w:r>
+      <w:r>
+        <w:rPr>
+          <w:rFonts w:ascii="TH SarabunPSK" w:hAnsi="TH SarabunPSK" w:cs="TH SarabunPSK"/>
+          <w:b/>
+          <w:bCs/>
+          <w:color w:val="FF0000"/>
+          <w:sz w:val="32"/>
+          <w:szCs w:val="32"/>
+          <w:highlight w:val="yellow"/>
+        </w:rPr>
+        <w:t>***)</w:t>
       </w:r>
     </w:p>
     <w:p>
@@ -1895,63 +2130,64 @@
           <w:szCs w:val="32"/>
           <w:cs/>
         </w:rPr>
-        <w:t xml:space="preserve">การออกแบบ และการสร้างฐานข้อมูลโดยใช้ </w:t>
-      </w:r>
-      <w:r>
-        <w:rPr>
-          <w:rFonts w:ascii="TH SarabunPSK" w:hAnsi="TH SarabunPSK" w:cs="TH SarabunPSK"/>
-          <w:sz w:val="32"/>
-          <w:szCs w:val="32"/>
-        </w:rPr>
-        <w:t>Microsoft Access</w:t>
-      </w:r>
-      <w:r>
-        <w:rPr>
-          <w:rFonts w:ascii="TH SarabunPSK" w:hAnsi="TH SarabunPSK" w:cs="TH SarabunPSK" w:hint="cs"/>
-          <w:sz w:val="32"/>
-          <w:szCs w:val="32"/>
-          <w:cs/>
+        <w:t xml:space="preserve">โปรแกรมระบบจัดการฐานข้อมูล </w:t>
+      </w:r>
+      <w:r>
+        <w:rPr>
+          <w:rFonts w:ascii="TH SarabunPSK" w:hAnsi="TH SarabunPSK" w:cs="TH SarabunPSK"/>
+          <w:sz w:val="32"/>
+          <w:szCs w:val="32"/>
+        </w:rPr>
+        <w:t>Microsoft SQL Server 20</w:t>
+      </w:r>
+      <w:r>
+        <w:rPr>
+          <w:rFonts w:ascii="TH SarabunPSK" w:hAnsi="TH SarabunPSK" w:cs="TH SarabunPSK"/>
+          <w:sz w:val="32"/>
+          <w:szCs w:val="32"/>
+          <w:cs/>
+        </w:rPr>
+        <w:t>20</w:t>
+      </w:r>
+      <w:r>
+        <w:rPr>
+          <w:rFonts w:ascii="TH SarabunPSK" w:hAnsi="TH SarabunPSK" w:cs="TH SarabunPSK"/>
+          <w:sz w:val="32"/>
+          <w:szCs w:val="32"/>
         </w:rPr>
         <w:t xml:space="preserve"> </w:t>
       </w:r>
       <w:r>
         <w:rPr>
           <w:rFonts w:ascii="TH SarabunPSK" w:hAnsi="TH SarabunPSK" w:cs="TH SarabunPSK"/>
-          <w:b/>
-          <w:bCs/>
-          <w:sz w:val="32"/>
-          <w:szCs w:val="32"/>
-        </w:rPr>
-        <w:t>[</w:t>
-      </w:r>
-      <w:r>
-        <w:rPr>
-          <w:rFonts w:ascii="TH SarabunPSK" w:hAnsi="TH SarabunPSK" w:cs="TH SarabunPSK"/>
-          <w:b/>
-          <w:bCs/>
-          <w:sz w:val="32"/>
-          <w:szCs w:val="32"/>
-        </w:rPr>
-        <w:t>2</w:t>
-      </w:r>
-      <w:r>
-        <w:rPr>
-          <w:rFonts w:ascii="TH SarabunPSK" w:hAnsi="TH SarabunPSK" w:cs="TH SarabunPSK"/>
-          <w:b/>
-          <w:bCs/>
-          <w:sz w:val="32"/>
-          <w:szCs w:val="32"/>
-        </w:rPr>
-        <w:t>]</w:t>
-      </w:r>
-      <w:r>
-        <w:rPr>
-          <w:rFonts w:ascii="TH SarabunPSK" w:hAnsi="TH SarabunPSK" w:cs="TH SarabunPSK"/>
-          <w:b/>
-          <w:bCs/>
-          <w:sz w:val="32"/>
-          <w:szCs w:val="32"/>
-          <w:cs/>
+          <w:sz w:val="32"/>
+          <w:szCs w:val="32"/>
+          <w:cs/>
+        </w:rPr>
+        <w:t xml:space="preserve">เป็น </w:t>
+      </w:r>
+      <w:r>
+        <w:rPr>
+          <w:rFonts w:ascii="TH SarabunPSK" w:hAnsi="TH SarabunPSK" w:cs="TH SarabunPSK"/>
+          <w:sz w:val="32"/>
+          <w:szCs w:val="32"/>
+        </w:rPr>
+        <w:t xml:space="preserve">Database Server </w:t>
+      </w:r>
+      <w:r>
+        <w:rPr>
+          <w:rFonts w:ascii="TH SarabunPSK" w:hAnsi="TH SarabunPSK" w:cs="TH SarabunPSK"/>
+          <w:sz w:val="32"/>
+          <w:szCs w:val="32"/>
+          <w:cs/>
+        </w:rPr>
+        <w:t>ที่ได้รับ</w:t>
+      </w:r>
+      <w:r>
+        <w:rPr>
+          <w:rFonts w:ascii="TH SarabunPSK" w:hAnsi="TH SarabunPSK" w:cs="TH SarabunPSK"/>
+          <w:sz w:val="32"/>
+          <w:szCs w:val="32"/>
         </w:rPr>
         <w:t xml:space="preserve"> </w:t>
       </w:r>
@@ -1962,7 +2198,7 @@
           <w:szCs w:val="32"/>
           <w:cs/>
         </w:rPr>
-        <w:t>ในการออกแบบฐานข้อมูล เพื่อที่จะ จัดเก็บข้อมูลที่มีปริมาณจำนวนมากนั้น ถ้าหากมีการออกแบบ</w:t>
+        <w:t>ความนิยมจากผู้ใช้งานทั่วโลกเนื่องด้วยคุณสมบัติต่างๆ ที่สามารถทำงานรองรับต่อความต้องการที่</w:t>
       </w:r>
       <w:r>
         <w:rPr>
@@ -1979,7 +2215,7 @@
           <w:szCs w:val="32"/>
           <w:cs/>
         </w:rPr>
-        <w:t>ฐานข้อมูลอย่างดีก็ย่อมจะทำให้การ จัดเก็บข้อมูล การค้นหา เป็นไปด้วยความสะดวก รวดเร็ว ถูกต้อง แม่นยำ</w:t>
+        <w:t>หลากหลายได้ รวมถึงเสถียรภาพมีความน่าเชื่อถือของข้อมูลสูง เพื่อให้ฐานข้อมูลสามารถรองรับงาน</w:t>
       </w:r>
       <w:r>
         <w:rPr>
@@ -1996,17 +2232,42 @@
           <w:szCs w:val="32"/>
           <w:cs/>
         </w:rPr>
-        <w:t>และยังลดความเสี่ยงที่ จะเกิดขึ้นกับข้อมูล แต่ถ้า</w:t>
-      </w:r>
-      <w:r>
-        <w:rPr>
-          <w:rFonts w:ascii="TH SarabunPSK" w:hAnsi="TH SarabunPSK" w:cs="TH SarabunPSK"/>
-          <w:sz w:val="32"/>
-          <w:szCs w:val="32"/>
-          <w:cs/>
-        </w:rPr>
-        <w:lastRenderedPageBreak/>
-        <w:t>ออกแบบไม่ดีจะ ก่อให้เกิดปัญหาต่าง ๆ เช่น ความซ้ำซ้อน</w:t>
+        <w:t>ที่ครอบคลุมหลากหลายยิ่งขึ้น สามารถรองรับค</w:t>
+      </w:r>
+      <w:r>
+        <w:rPr>
+          <w:rFonts w:ascii="TH SarabunPSK" w:hAnsi="TH SarabunPSK" w:cs="TH SarabunPSK"/>
+          <w:sz w:val="32"/>
+          <w:szCs w:val="32"/>
+          <w:cs/>
+        </w:rPr>
+        <w:t>ำ</w:t>
+      </w:r>
+      <w:r>
+        <w:rPr>
+          <w:rFonts w:ascii="TH SarabunPSK" w:hAnsi="TH SarabunPSK" w:cs="TH SarabunPSK"/>
+          <w:sz w:val="32"/>
+          <w:szCs w:val="32"/>
+          <w:cs/>
+        </w:rPr>
+        <w:t xml:space="preserve">สั่ง </w:t>
+      </w:r>
+      <w:r>
+        <w:rPr>
+          <w:rFonts w:ascii="TH SarabunPSK" w:hAnsi="TH SarabunPSK" w:cs="TH SarabunPSK"/>
+          <w:sz w:val="32"/>
+          <w:szCs w:val="32"/>
+        </w:rPr>
+        <w:t xml:space="preserve">SQL </w:t>
+      </w:r>
+      <w:r>
+        <w:rPr>
+          <w:rFonts w:ascii="TH SarabunPSK" w:hAnsi="TH SarabunPSK" w:cs="TH SarabunPSK"/>
+          <w:sz w:val="32"/>
+          <w:szCs w:val="32"/>
+          <w:cs/>
+        </w:rPr>
+        <w:t>เป็นเครื่องมือสำหรับเก็บข้อมูลที่ต้องใช้</w:t>
       </w:r>
       <w:r>
         <w:rPr>
@@ -2023,7 +2284,7 @@
           <w:szCs w:val="32"/>
           <w:cs/>
         </w:rPr>
-        <w:t>ของ ข้อมูล ข้อมูลจัดเก็บหลายแห่ง เป็นต้น บทความ นี้จะกล่าวถึงการออกแบบฐานข้อมูล และการ สร้าง</w:t>
+        <w:t>ร่วมกับเครื่องมือหรือโปรแกรมอื่นอย่างบูรณาการ เพื่อให้ระบบงานรองรับความต้องการของผู้ใช้งาน</w:t>
       </w:r>
       <w:r>
         <w:rPr>
@@ -2040,398 +2301,7 @@
           <w:szCs w:val="32"/>
           <w:cs/>
         </w:rPr>
-        <w:t>ฐานข้อมูลโดยใช้โปรแกรมไมโครซอฟต์แอคเซส (</w:t>
-      </w:r>
-      <w:r>
-        <w:rPr>
-          <w:rFonts w:ascii="TH SarabunPSK" w:hAnsi="TH SarabunPSK" w:cs="TH SarabunPSK"/>
-          <w:sz w:val="32"/>
-          <w:szCs w:val="32"/>
-        </w:rPr>
-        <w:t>Microsoft Access)</w:t>
-      </w:r>
-      <w:r>
-        <w:rPr>
-          <w:rFonts w:ascii="TH SarabunPSK" w:hAnsi="TH SarabunPSK" w:cs="TH SarabunPSK"/>
-          <w:sz w:val="32"/>
-          <w:szCs w:val="32"/>
-        </w:rPr>
-        <w:t xml:space="preserve"> </w:t>
-      </w:r>
-      <w:r>
-        <w:rPr>
-          <w:rFonts w:ascii="TH SarabunPSK" w:hAnsi="TH SarabunPSK" w:cs="TH SarabunPSK"/>
-          <w:sz w:val="32"/>
-          <w:szCs w:val="32"/>
-          <w:cs/>
-        </w:rPr>
-        <w:t>การพัฒนาระบบฐานข้อมูลจะเป็นหน้าที่ ของทีมงานซึ่งประกอบด้วย นักวิเคราะห์ระบบ (</w:t>
-      </w:r>
-      <w:r>
-        <w:rPr>
-          <w:rFonts w:ascii="TH SarabunPSK" w:hAnsi="TH SarabunPSK" w:cs="TH SarabunPSK"/>
-          <w:sz w:val="32"/>
-          <w:szCs w:val="32"/>
-        </w:rPr>
-        <w:t xml:space="preserve">System Analyst) </w:t>
-      </w:r>
-      <w:r>
-        <w:rPr>
-          <w:rFonts w:ascii="TH SarabunPSK" w:hAnsi="TH SarabunPSK" w:cs="TH SarabunPSK"/>
-          <w:sz w:val="32"/>
-          <w:szCs w:val="32"/>
-          <w:cs/>
-        </w:rPr>
-        <w:t>และผู้บริหารฐานข้อมูล (</w:t>
-      </w:r>
-      <w:r>
-        <w:rPr>
-          <w:rFonts w:ascii="TH SarabunPSK" w:hAnsi="TH SarabunPSK" w:cs="TH SarabunPSK"/>
-          <w:sz w:val="32"/>
-          <w:szCs w:val="32"/>
-        </w:rPr>
-        <w:t xml:space="preserve">Database Administrator: DBA) </w:t>
-      </w:r>
-      <w:r>
-        <w:rPr>
-          <w:rFonts w:ascii="TH SarabunPSK" w:hAnsi="TH SarabunPSK" w:cs="TH SarabunPSK"/>
-          <w:sz w:val="32"/>
-          <w:szCs w:val="32"/>
-          <w:cs/>
-        </w:rPr>
-        <w:t>ซึ่งจะต้อง ทำการศึกษาและเข้าใจระบบ</w:t>
-      </w:r>
-      <w:r>
-        <w:rPr>
-          <w:rFonts w:ascii="TH SarabunPSK" w:hAnsi="TH SarabunPSK" w:cs="TH SarabunPSK"/>
-          <w:sz w:val="32"/>
-          <w:szCs w:val="32"/>
-        </w:rPr>
-        <w:t xml:space="preserve"> </w:t>
-      </w:r>
-      <w:r>
-        <w:rPr>
-          <w:rFonts w:ascii="TH SarabunPSK" w:hAnsi="TH SarabunPSK" w:cs="TH SarabunPSK"/>
-          <w:sz w:val="32"/>
-          <w:szCs w:val="32"/>
-          <w:cs/>
-        </w:rPr>
-        <w:t xml:space="preserve">อย่างถูกต้อง ซึ่งจะ มีการแบ่งขั้นตอนการพัฒนาระบบออกเป็น </w:t>
-      </w:r>
-      <w:r>
-        <w:rPr>
-          <w:rFonts w:ascii="TH SarabunPSK" w:hAnsi="TH SarabunPSK" w:cs="TH SarabunPSK"/>
-          <w:sz w:val="32"/>
-          <w:szCs w:val="32"/>
-        </w:rPr>
-        <w:t xml:space="preserve">7 </w:t>
-      </w:r>
-      <w:r>
-        <w:rPr>
-          <w:rFonts w:ascii="TH SarabunPSK" w:hAnsi="TH SarabunPSK" w:cs="TH SarabunPSK"/>
-          <w:sz w:val="32"/>
-          <w:szCs w:val="32"/>
-          <w:cs/>
-        </w:rPr>
-        <w:t>ขั้น ดังนี้การวิเคราะห์ปัญหา (</w:t>
-      </w:r>
-      <w:r>
-        <w:rPr>
-          <w:rFonts w:ascii="TH SarabunPSK" w:hAnsi="TH SarabunPSK" w:cs="TH SarabunPSK"/>
-          <w:sz w:val="32"/>
-          <w:szCs w:val="32"/>
-        </w:rPr>
-        <w:t xml:space="preserve">Problem Analysis) </w:t>
-      </w:r>
-      <w:r>
-        <w:rPr>
-          <w:rFonts w:ascii="TH SarabunPSK" w:hAnsi="TH SarabunPSK" w:cs="TH SarabunPSK"/>
-          <w:sz w:val="32"/>
-          <w:szCs w:val="32"/>
-          <w:cs/>
-        </w:rPr>
-        <w:t>เป็นขั้นตอนแรกของการพัฒนาระบบ ฐานข้อมูล โดยจะทำการศึกษาปัญหาที่เกิดขึ้น ของระบบงาน</w:t>
-      </w:r>
-      <w:r>
-        <w:rPr>
-          <w:rFonts w:ascii="TH SarabunPSK" w:hAnsi="TH SarabunPSK" w:cs="TH SarabunPSK"/>
-          <w:sz w:val="32"/>
-          <w:szCs w:val="32"/>
-        </w:rPr>
-        <w:t xml:space="preserve"> </w:t>
-      </w:r>
-      <w:r>
-        <w:rPr>
-          <w:rFonts w:ascii="TH SarabunPSK" w:hAnsi="TH SarabunPSK" w:cs="TH SarabunPSK"/>
-          <w:sz w:val="32"/>
-          <w:szCs w:val="32"/>
-          <w:cs/>
-        </w:rPr>
-        <w:t>เดิมว่ามีปัญหาอะไรบ้าง เช่น ระบบงานเดิมยังเป็นระบบที่มีการทำงานที่ไม่ได้พึ่งพาเทคโนโลยีคอมพิวเตอร์</w:t>
-      </w:r>
-      <w:r>
-        <w:rPr>
-          <w:rFonts w:ascii="TH SarabunPSK" w:hAnsi="TH SarabunPSK" w:cs="TH SarabunPSK"/>
-          <w:sz w:val="32"/>
-          <w:szCs w:val="32"/>
-        </w:rPr>
-        <w:t xml:space="preserve"> </w:t>
-      </w:r>
-      <w:r>
-        <w:rPr>
-          <w:rFonts w:ascii="TH SarabunPSK" w:hAnsi="TH SarabunPSK" w:cs="TH SarabunPSK"/>
-          <w:sz w:val="32"/>
-          <w:szCs w:val="32"/>
-          <w:cs/>
-        </w:rPr>
-        <w:t>หรือมีความล้าสมัยทำให้มีการทำงานที่ล่าช้า หรือไม่มีประสิทธิภาพ ระบบปัจจุบันไม่มีรายงานที่ผู้บริหาร</w:t>
-      </w:r>
-      <w:r>
-        <w:rPr>
-          <w:rFonts w:ascii="TH SarabunPSK" w:hAnsi="TH SarabunPSK" w:cs="TH SarabunPSK"/>
-          <w:sz w:val="32"/>
-          <w:szCs w:val="32"/>
-        </w:rPr>
-        <w:t xml:space="preserve"> </w:t>
-      </w:r>
-      <w:r>
-        <w:rPr>
-          <w:rFonts w:ascii="TH SarabunPSK" w:hAnsi="TH SarabunPSK" w:cs="TH SarabunPSK"/>
-          <w:sz w:val="32"/>
-          <w:szCs w:val="32"/>
-          <w:cs/>
-        </w:rPr>
-        <w:t>ต้องการ ทราบเพื่อใช้ในการตัดสินใจ การตัดสินใจของ ผู้บริหารการศึกษาความเป็นไปได้ (</w:t>
-      </w:r>
-      <w:r>
-        <w:rPr>
-          <w:rFonts w:ascii="TH SarabunPSK" w:hAnsi="TH SarabunPSK" w:cs="TH SarabunPSK"/>
-          <w:sz w:val="32"/>
-          <w:szCs w:val="32"/>
-        </w:rPr>
-        <w:t xml:space="preserve">Feasibility Study) </w:t>
-      </w:r>
-      <w:r>
-        <w:rPr>
-          <w:rFonts w:ascii="TH SarabunPSK" w:hAnsi="TH SarabunPSK" w:cs="TH SarabunPSK"/>
-          <w:sz w:val="32"/>
-          <w:szCs w:val="32"/>
-          <w:cs/>
-        </w:rPr>
-        <w:t>เมื่อได้ทราบถึงปัญหาของระบบงานเดิม แล้ว ขั้นตอนต่อไปคือการศึกษาความเป็นไปได้ ความเป็นไปได้ของ</w:t>
-      </w:r>
-      <w:r>
-        <w:rPr>
-          <w:rFonts w:ascii="TH SarabunPSK" w:hAnsi="TH SarabunPSK" w:cs="TH SarabunPSK"/>
-          <w:sz w:val="32"/>
-          <w:szCs w:val="32"/>
-        </w:rPr>
-        <w:t xml:space="preserve"> </w:t>
-      </w:r>
-      <w:r>
-        <w:rPr>
-          <w:rFonts w:ascii="TH SarabunPSK" w:hAnsi="TH SarabunPSK" w:cs="TH SarabunPSK"/>
-          <w:sz w:val="32"/>
-          <w:szCs w:val="32"/>
-          <w:cs/>
-        </w:rPr>
-        <w:t>เทคโนโลยี(</w:t>
-      </w:r>
-      <w:r>
-        <w:rPr>
-          <w:rFonts w:ascii="TH SarabunPSK" w:hAnsi="TH SarabunPSK" w:cs="TH SarabunPSK"/>
-          <w:sz w:val="32"/>
-          <w:szCs w:val="32"/>
-        </w:rPr>
-        <w:t xml:space="preserve">Technological Feasibility) </w:t>
-      </w:r>
-      <w:r>
-        <w:rPr>
-          <w:rFonts w:ascii="TH SarabunPSK" w:hAnsi="TH SarabunPSK" w:cs="TH SarabunPSK"/>
-          <w:sz w:val="32"/>
-          <w:szCs w:val="32"/>
-          <w:cs/>
-        </w:rPr>
-        <w:t>เป็นการศึกษาเพื่อดูว่าระบบงานเดิมมีความพร้อมหรือไม่ใน</w:t>
-      </w:r>
-      <w:r>
-        <w:rPr>
-          <w:rFonts w:ascii="TH SarabunPSK" w:hAnsi="TH SarabunPSK" w:cs="TH SarabunPSK"/>
-          <w:sz w:val="32"/>
-          <w:szCs w:val="32"/>
-        </w:rPr>
-        <w:t xml:space="preserve"> </w:t>
-      </w:r>
-      <w:r>
-        <w:rPr>
-          <w:rFonts w:ascii="TH SarabunPSK" w:hAnsi="TH SarabunPSK" w:cs="TH SarabunPSK"/>
-          <w:sz w:val="32"/>
-          <w:szCs w:val="32"/>
-          <w:cs/>
-        </w:rPr>
-        <w:t>อุปกรณ์ทางด้านซอฟต์แวร์และฮาร์ดแวร์ด้านบุคคลากร ความเป็นไปได้ทางด้านการ ปฏิบัติการ</w:t>
-      </w:r>
-      <w:r>
-        <w:rPr>
-          <w:rFonts w:ascii="TH SarabunPSK" w:hAnsi="TH SarabunPSK" w:cs="TH SarabunPSK"/>
-          <w:sz w:val="32"/>
-          <w:szCs w:val="32"/>
-        </w:rPr>
-        <w:t xml:space="preserve"> (Operational Feasibility) </w:t>
-      </w:r>
-      <w:r>
-        <w:rPr>
-          <w:rFonts w:ascii="TH SarabunPSK" w:hAnsi="TH SarabunPSK" w:cs="TH SarabunPSK"/>
-          <w:sz w:val="32"/>
-          <w:szCs w:val="32"/>
-          <w:cs/>
-        </w:rPr>
-        <w:t>จะเป็นการศึกษาความเป็นไปได้ในด้าน ของบุคลากรในระบบงานเดิมว่าจะมี</w:t>
-      </w:r>
-      <w:r>
-        <w:rPr>
-          <w:rFonts w:ascii="TH SarabunPSK" w:hAnsi="TH SarabunPSK" w:cs="TH SarabunPSK"/>
-          <w:sz w:val="32"/>
-          <w:szCs w:val="32"/>
-        </w:rPr>
-        <w:t xml:space="preserve"> </w:t>
-      </w:r>
-      <w:r>
-        <w:rPr>
-          <w:rFonts w:ascii="TH SarabunPSK" w:hAnsi="TH SarabunPSK" w:cs="TH SarabunPSK"/>
-          <w:sz w:val="32"/>
-          <w:szCs w:val="32"/>
-          <w:cs/>
-        </w:rPr>
-        <w:t>ความสามารถที่จะพัฒนาระบบใหม่หรือไม่ความเป็นไปได้ทางเศรษฐศาสตร์ (</w:t>
-      </w:r>
-      <w:r>
-        <w:rPr>
-          <w:rFonts w:ascii="TH SarabunPSK" w:hAnsi="TH SarabunPSK" w:cs="TH SarabunPSK"/>
-          <w:sz w:val="32"/>
-          <w:szCs w:val="32"/>
-        </w:rPr>
-        <w:t>Economic Feasibility)</w:t>
-      </w:r>
-      <w:r>
-        <w:rPr>
-          <w:rFonts w:ascii="TH SarabunPSK" w:hAnsi="TH SarabunPSK" w:cs="TH SarabunPSK"/>
-          <w:sz w:val="32"/>
-          <w:szCs w:val="32"/>
-          <w:cs/>
-        </w:rPr>
-        <w:t>การ</w:t>
-      </w:r>
-      <w:r>
-        <w:rPr>
-          <w:rFonts w:ascii="TH SarabunPSK" w:hAnsi="TH SarabunPSK" w:cs="TH SarabunPSK"/>
-          <w:sz w:val="32"/>
-          <w:szCs w:val="32"/>
-        </w:rPr>
-        <w:t xml:space="preserve"> </w:t>
-      </w:r>
-      <w:r>
-        <w:rPr>
-          <w:rFonts w:ascii="TH SarabunPSK" w:hAnsi="TH SarabunPSK" w:cs="TH SarabunPSK"/>
-          <w:sz w:val="32"/>
-          <w:szCs w:val="32"/>
-          <w:cs/>
-        </w:rPr>
-        <w:t>วิเคราะห์ความต้องการของผู้ใช้ (</w:t>
-      </w:r>
-      <w:r>
-        <w:rPr>
-          <w:rFonts w:ascii="TH SarabunPSK" w:hAnsi="TH SarabunPSK" w:cs="TH SarabunPSK"/>
-          <w:sz w:val="32"/>
-          <w:szCs w:val="32"/>
-        </w:rPr>
-        <w:t>User Requirement Analysis)</w:t>
-      </w:r>
-      <w:r>
-        <w:rPr>
-          <w:rFonts w:ascii="TH SarabunPSK" w:hAnsi="TH SarabunPSK" w:cs="TH SarabunPSK"/>
-          <w:sz w:val="32"/>
-          <w:szCs w:val="32"/>
-          <w:cs/>
-        </w:rPr>
-        <w:t>การท</w:t>
-      </w:r>
-      <w:r>
-        <w:rPr>
-          <w:rFonts w:ascii="TH SarabunPSK" w:hAnsi="TH SarabunPSK" w:cs="TH SarabunPSK"/>
-          <w:sz w:val="32"/>
-          <w:szCs w:val="32"/>
-          <w:cs/>
-        </w:rPr>
-        <w:t>ำ</w:t>
-      </w:r>
-      <w:r>
-        <w:rPr>
-          <w:rFonts w:ascii="TH SarabunPSK" w:hAnsi="TH SarabunPSK" w:cs="TH SarabunPSK"/>
-          <w:sz w:val="32"/>
-          <w:szCs w:val="32"/>
-          <w:cs/>
-        </w:rPr>
-        <w:t>เอกสารประกอบโปรแกรม</w:t>
-      </w:r>
-      <w:r>
-        <w:rPr>
-          <w:rFonts w:ascii="TH SarabunPSK" w:hAnsi="TH SarabunPSK" w:cs="TH SarabunPSK"/>
-          <w:sz w:val="32"/>
-          <w:szCs w:val="32"/>
-        </w:rPr>
-        <w:t xml:space="preserve"> (Documentation)</w:t>
-      </w:r>
-      <w:r>
-        <w:rPr>
-          <w:rFonts w:ascii="TH SarabunPSK" w:hAnsi="TH SarabunPSK" w:cs="TH SarabunPSK"/>
-          <w:sz w:val="32"/>
-          <w:szCs w:val="32"/>
-          <w:cs/>
-        </w:rPr>
-        <w:t>การติดตั้งและการบำรุงรักษาโปรแกรม (</w:t>
-      </w:r>
-      <w:r>
-        <w:rPr>
-          <w:rFonts w:ascii="TH SarabunPSK" w:hAnsi="TH SarabunPSK" w:cs="TH SarabunPSK"/>
-          <w:sz w:val="32"/>
-          <w:szCs w:val="32"/>
-        </w:rPr>
-        <w:t>Implementation and Maintenance)</w:t>
-      </w:r>
-      <w:r>
-        <w:rPr>
-          <w:rFonts w:ascii="TH SarabunPSK" w:hAnsi="TH SarabunPSK" w:cs="TH SarabunPSK"/>
-          <w:sz w:val="32"/>
-          <w:szCs w:val="32"/>
-          <w:cs/>
-        </w:rPr>
-        <w:t>ขั้นตอน</w:t>
-      </w:r>
-      <w:r>
-        <w:rPr>
-          <w:rFonts w:ascii="TH SarabunPSK" w:hAnsi="TH SarabunPSK" w:cs="TH SarabunPSK"/>
-          <w:sz w:val="32"/>
-          <w:szCs w:val="32"/>
-        </w:rPr>
-        <w:t xml:space="preserve"> </w:t>
-      </w:r>
-      <w:r>
-        <w:rPr>
-          <w:rFonts w:ascii="TH SarabunPSK" w:hAnsi="TH SarabunPSK" w:cs="TH SarabunPSK"/>
-          <w:sz w:val="32"/>
-          <w:szCs w:val="32"/>
-          <w:cs/>
-        </w:rPr>
-        <w:t xml:space="preserve">การสร้างฐานข้อมูลโดยใช้ </w:t>
-      </w:r>
-      <w:r>
-        <w:rPr>
-          <w:rFonts w:ascii="TH SarabunPSK" w:hAnsi="TH SarabunPSK" w:cs="TH SarabunPSK"/>
-          <w:sz w:val="32"/>
-          <w:szCs w:val="32"/>
-        </w:rPr>
-        <w:t>Microsoft Access</w:t>
+        <w:t>ได้อย่างรวดเร็ว</w:t>
       </w:r>
     </w:p>
     <w:p>
@@ -2439,124 +2309,57 @@
         <w:spacing w:after="0"/>
         <w:rPr>
           <w:rFonts w:ascii="TH SarabunPSK" w:hAnsi="TH SarabunPSK" w:cs="TH SarabunPSK"/>
-          <w:sz w:val="32"/>
-          <w:szCs w:val="32"/>
-        </w:rPr>
-      </w:pPr>
-      <w:r>
-        <w:rPr>
-          <w:rFonts w:ascii="TH SarabunPSK" w:hAnsi="TH SarabunPSK" w:cs="TH SarabunPSK"/>
-          <w:sz w:val="32"/>
-          <w:szCs w:val="32"/>
-          <w:cs/>
+          <w:b/>
+          <w:bCs/>
+          <w:color w:val="FF0000"/>
+          <w:sz w:val="32"/>
+          <w:szCs w:val="32"/>
+        </w:rPr>
+      </w:pPr>
+      <w:r>
+        <w:rPr>
+          <w:rFonts w:ascii="TH SarabunPSK" w:hAnsi="TH SarabunPSK" w:cs="TH SarabunPSK"/>
+          <w:sz w:val="32"/>
+          <w:szCs w:val="32"/>
         </w:rPr>
         <w:tab/>
       </w:r>
       <w:r>
         <w:rPr>
           <w:rFonts w:ascii="TH SarabunPSK" w:hAnsi="TH SarabunPSK" w:cs="TH SarabunPSK"/>
-          <w:sz w:val="32"/>
-          <w:szCs w:val="32"/>
-          <w:cs/>
-        </w:rPr>
-        <w:t>ระบบฐานข้อมูลเชิงสัมพันธ์ (</w:t>
-      </w:r>
-      <w:r>
-        <w:rPr>
-          <w:rFonts w:ascii="TH SarabunPSK" w:hAnsi="TH SarabunPSK" w:cs="TH SarabunPSK"/>
-          <w:sz w:val="32"/>
-          <w:szCs w:val="32"/>
-        </w:rPr>
-        <w:t>Relational Database)</w:t>
-      </w:r>
-      <w:r>
-        <w:rPr>
-          <w:rFonts w:ascii="TH SarabunPSK" w:hAnsi="TH SarabunPSK" w:cs="TH SarabunPSK"/>
-          <w:sz w:val="32"/>
-          <w:szCs w:val="32"/>
-        </w:rPr>
-        <w:t xml:space="preserve"> </w:t>
-      </w:r>
-      <w:r>
-        <w:rPr>
-          <w:rFonts w:ascii="TH SarabunPSK" w:hAnsi="TH SarabunPSK" w:cs="TH SarabunPSK"/>
-          <w:b/>
-          <w:bCs/>
-          <w:sz w:val="32"/>
-          <w:szCs w:val="32"/>
-        </w:rPr>
-        <w:t>[</w:t>
-      </w:r>
-      <w:r>
-        <w:rPr>
-          <w:rFonts w:ascii="TH SarabunPSK" w:hAnsi="TH SarabunPSK" w:cs="TH SarabunPSK"/>
-          <w:b/>
-          <w:bCs/>
-          <w:sz w:val="32"/>
-          <w:szCs w:val="32"/>
-        </w:rPr>
-        <w:t>3</w:t>
-      </w:r>
-      <w:r>
-        <w:rPr>
-          <w:rFonts w:ascii="TH SarabunPSK" w:hAnsi="TH SarabunPSK" w:cs="TH SarabunPSK"/>
-          <w:b/>
-          <w:bCs/>
-          <w:sz w:val="32"/>
-          <w:szCs w:val="32"/>
-        </w:rPr>
-        <w:t>]</w:t>
-      </w:r>
-      <w:r>
-        <w:rPr>
-          <w:rFonts w:ascii="TH SarabunPSK" w:hAnsi="TH SarabunPSK" w:cs="TH SarabunPSK"/>
-          <w:sz w:val="32"/>
-          <w:szCs w:val="32"/>
-        </w:rPr>
-        <w:t xml:space="preserve"> </w:t>
-      </w:r>
-      <w:r>
-        <w:rPr>
-          <w:rFonts w:ascii="TH SarabunPSK" w:hAnsi="TH SarabunPSK" w:cs="TH SarabunPSK"/>
-          <w:sz w:val="32"/>
-          <w:szCs w:val="32"/>
-          <w:cs/>
-        </w:rPr>
-        <w:t>เป็นฐานข้อมูลที่ใช้โมเดลเชิงสัมพันธ์ (</w:t>
-      </w:r>
-      <w:r>
-        <w:rPr>
-          <w:rFonts w:ascii="TH SarabunPSK" w:hAnsi="TH SarabunPSK" w:cs="TH SarabunPSK"/>
-          <w:sz w:val="32"/>
-          <w:szCs w:val="32"/>
-        </w:rPr>
-        <w:t xml:space="preserve">Relational Database Model) </w:t>
-      </w:r>
-      <w:r>
-        <w:rPr>
-          <w:rFonts w:ascii="TH SarabunPSK" w:hAnsi="TH SarabunPSK" w:cs="TH SarabunPSK"/>
-          <w:sz w:val="32"/>
-          <w:szCs w:val="32"/>
-          <w:cs/>
-        </w:rPr>
-        <w:t xml:space="preserve">ซึ่งผู้คิดค้นโมเดลเชิงสัมพันธ์นี้คือ </w:t>
-      </w:r>
-      <w:r>
-        <w:rPr>
-          <w:rFonts w:ascii="TH SarabunPSK" w:hAnsi="TH SarabunPSK" w:cs="TH SarabunPSK"/>
-          <w:sz w:val="32"/>
-          <w:szCs w:val="32"/>
-        </w:rPr>
-        <w:t xml:space="preserve">Dr. E.F. Codd </w:t>
-      </w:r>
-      <w:r>
-        <w:rPr>
-          <w:rFonts w:ascii="TH SarabunPSK" w:hAnsi="TH SarabunPSK" w:cs="TH SarabunPSK"/>
-          <w:sz w:val="32"/>
-          <w:szCs w:val="32"/>
-          <w:cs/>
-        </w:rPr>
-        <w:t>โดยใช้หลักพื้นฐานทางคณิตศาสตร์ เนื่องด้วยแนวคิดของแบบจำลองแบบนี้มีลักษณะที่คนใช้กันทั่วกล่าวคือมีการเก็บเป็นตาราง ทำให้ง่ายต่อการเข้าใจและการประยุกต์ใช้งาน</w:t>
+          <w:b/>
+          <w:bCs/>
+          <w:color w:val="FF0000"/>
+          <w:sz w:val="32"/>
+          <w:szCs w:val="32"/>
+          <w:highlight w:val="yellow"/>
+        </w:rPr>
+        <w:t xml:space="preserve">2.2.2 </w:t>
+      </w:r>
+      <w:r>
+        <w:rPr>
+          <w:rFonts w:ascii="TH SarabunPSK" w:hAnsi="TH SarabunPSK" w:cs="TH SarabunPSK" w:hint="cs"/>
+          <w:b/>
+          <w:bCs/>
+          <w:color w:val="FF0000"/>
+          <w:sz w:val="32"/>
+          <w:szCs w:val="32"/>
+          <w:highlight w:val="yellow"/>
+          <w:cs/>
+        </w:rPr>
+        <w:t xml:space="preserve">ภาษา </w:t>
+      </w:r>
+      <w:r>
+        <w:rPr>
+          <w:rFonts w:ascii="TH SarabunPSK" w:hAnsi="TH SarabunPSK" w:cs="TH SarabunPSK"/>
+          <w:b/>
+          <w:bCs/>
+          <w:color w:val="FF0000"/>
+          <w:sz w:val="32"/>
+          <w:szCs w:val="32"/>
+          <w:highlight w:val="yellow"/>
+        </w:rPr>
+        <w:t>xxx [x]</w:t>
       </w:r>
     </w:p>
     <w:p>
@@ -2564,12 +2367,19 @@
         <w:spacing w:after="0"/>
         <w:rPr>
           <w:rFonts w:ascii="TH SarabunPSK" w:hAnsi="TH SarabunPSK" w:cs="TH SarabunPSK"/>
-          <w:b/>
-          <w:bCs/>
-          <w:sz w:val="32"/>
-          <w:szCs w:val="32"/>
-        </w:rPr>
-      </w:pPr>
+          <w:sz w:val="32"/>
+          <w:szCs w:val="32"/>
+        </w:rPr>
+      </w:pPr>
+      <w:r>
+        <w:rPr>
+          <w:rFonts w:ascii="TH SarabunPSK" w:hAnsi="TH SarabunPSK" w:cs="TH SarabunPSK"/>
+          <w:sz w:val="32"/>
+          <w:szCs w:val="32"/>
+        </w:rPr>
+        <w:tab/>
+        <w:t>xxx</w:t>
+      </w:r>
     </w:p>
     <w:p>
       <w:pPr>
@@ -2578,36 +2388,60 @@
           <w:rFonts w:ascii="TH SarabunPSK" w:hAnsi="TH SarabunPSK" w:cs="TH SarabunPSK"/>
           <w:b/>
           <w:bCs/>
-          <w:color w:val="000000" w:themeColor="text1"/>
-          <w:spacing w:val="3"/>
-          <w:sz w:val="32"/>
-          <w:szCs w:val="32"/>
-        </w:rPr>
-      </w:pPr>
-      <w:r>
-        <w:rPr>
-          <w:rFonts w:ascii="TH SarabunPSK" w:hAnsi="TH SarabunPSK" w:cs="TH SarabunPSK"/>
-          <w:b/>
-          <w:bCs/>
-          <w:color w:val="000000" w:themeColor="text1"/>
-          <w:spacing w:val="3"/>
-          <w:sz w:val="32"/>
-          <w:szCs w:val="32"/>
-        </w:rPr>
-        <w:t xml:space="preserve">4. </w:t>
-      </w:r>
-      <w:r>
-        <w:rPr>
-          <w:rFonts w:ascii="TH SarabunPSK" w:hAnsi="TH SarabunPSK" w:cs="TH SarabunPSK" w:hint="cs"/>
-          <w:b/>
-          <w:bCs/>
-          <w:color w:val="000000" w:themeColor="text1"/>
-          <w:spacing w:val="3"/>
-          <w:sz w:val="32"/>
-          <w:szCs w:val="32"/>
-          <w:cs/>
-        </w:rPr>
-        <w:t>การดำเนินงานวิจัย</w:t>
+          <w:sz w:val="32"/>
+          <w:szCs w:val="32"/>
+        </w:rPr>
+      </w:pPr>
+      <w:r>
+        <w:rPr>
+          <w:rFonts w:ascii="TH SarabunPSK" w:hAnsi="TH SarabunPSK" w:cs="TH SarabunPSK"/>
+          <w:b/>
+          <w:bCs/>
+          <w:sz w:val="32"/>
+          <w:szCs w:val="32"/>
+        </w:rPr>
+        <w:t xml:space="preserve">2.3 </w:t>
+      </w:r>
+      <w:r>
+        <w:rPr>
+          <w:rFonts w:ascii="TH SarabunPSK" w:hAnsi="TH SarabunPSK" w:cs="TH SarabunPSK"/>
+          <w:b/>
+          <w:bCs/>
+          <w:sz w:val="32"/>
+          <w:szCs w:val="32"/>
+          <w:cs/>
+        </w:rPr>
+        <w:t>ฐานข้อมูลเชิงสัมพันธ์</w:t>
+      </w:r>
+      <w:r>
+        <w:rPr>
+          <w:rFonts w:ascii="TH SarabunPSK" w:hAnsi="TH SarabunPSK" w:cs="TH SarabunPSK"/>
+          <w:b/>
+          <w:bCs/>
+          <w:sz w:val="32"/>
+          <w:szCs w:val="32"/>
+        </w:rPr>
+        <w:t xml:space="preserve"> [</w:t>
+      </w:r>
+      <w:r>
+        <w:rPr>
+          <w:rFonts w:ascii="TH SarabunPSK" w:hAnsi="TH SarabunPSK" w:cs="TH SarabunPSK"/>
+          <w:b/>
+          <w:bCs/>
+          <w:sz w:val="32"/>
+          <w:szCs w:val="32"/>
+        </w:rPr>
+        <w:t>3</w:t>
+      </w:r>
+      <w:r>
+        <w:rPr>
+          <w:rFonts w:ascii="TH SarabunPSK" w:hAnsi="TH SarabunPSK" w:cs="TH SarabunPSK"/>
+          <w:b/>
+          <w:bCs/>
+          <w:sz w:val="32"/>
+          <w:szCs w:val="32"/>
+        </w:rPr>
+        <w:t>]</w:t>
       </w:r>
     </w:p>
     <w:p>
@@ -2622,8 +2456,8 @@
       <w:r>
         <w:rPr>
           <w:rFonts w:ascii="TH SarabunPSK" w:hAnsi="TH SarabunPSK" w:cs="TH SarabunPSK"/>
-          <w:color w:val="000000" w:themeColor="text1"/>
-          <w:spacing w:val="3"/>
+          <w:b/>
+          <w:bCs/>
           <w:sz w:val="32"/>
           <w:szCs w:val="32"/>
         </w:rPr>
@@ -2631,381 +2465,1848 @@
       </w:r>
       <w:r>
         <w:rPr>
-          <w:rFonts w:ascii="TH SarabunPSK" w:hAnsi="TH SarabunPSK" w:cs="TH SarabunPSK" w:hint="cs"/>
-          <w:color w:val="000000" w:themeColor="text1"/>
-          <w:spacing w:val="3"/>
-          <w:sz w:val="32"/>
-          <w:szCs w:val="32"/>
-          <w:cs/>
-        </w:rPr>
-        <w:t xml:space="preserve">ในการดำเนินงานการออกแบบละการ </w:t>
-      </w:r>
-      <w:r>
-        <w:rPr>
-          <w:rFonts w:ascii="TH SarabunPSK" w:hAnsi="TH SarabunPSK" w:cs="TH SarabunPSK" w:hint="cs"/>
-          <w:sz w:val="32"/>
-          <w:szCs w:val="32"/>
-        </w:rPr>
-        <w:t>Normalization</w:t>
-      </w:r>
-      <w:r>
-        <w:rPr>
-          <w:rFonts w:ascii="TH SarabunPSK" w:hAnsi="TH SarabunPSK" w:cs="TH SarabunPSK" w:hint="cs"/>
-          <w:sz w:val="32"/>
-          <w:szCs w:val="32"/>
-          <w:cs/>
-        </w:rPr>
-        <w:t xml:space="preserve"> เราได้แบบเป็น 2 แบบในการดำเนินการ คือ 1</w:t>
-      </w:r>
-      <w:r>
-        <w:rPr>
-          <w:rFonts w:ascii="TH SarabunPSK" w:hAnsi="TH SarabunPSK" w:cs="TH SarabunPSK" w:hint="cs"/>
-          <w:sz w:val="32"/>
-          <w:szCs w:val="32"/>
-        </w:rPr>
-        <w:t xml:space="preserve">NF </w:t>
-      </w:r>
-      <w:r>
-        <w:rPr>
-          <w:rFonts w:ascii="TH SarabunPSK" w:hAnsi="TH SarabunPSK" w:cs="TH SarabunPSK" w:hint="cs"/>
-          <w:sz w:val="32"/>
-          <w:szCs w:val="32"/>
-          <w:cs/>
-        </w:rPr>
-        <w:t>และอีกข้อมูลเราได้ทำการ</w:t>
-      </w:r>
-      <w:r>
-        <w:rPr>
-          <w:rFonts w:ascii="TH SarabunPSK" w:hAnsi="TH SarabunPSK" w:cs="TH SarabunPSK" w:hint="cs"/>
+          <w:rFonts w:ascii="TH SarabunPSK" w:hAnsi="TH SarabunPSK" w:cs="TH SarabunPSK"/>
+          <w:sz w:val="32"/>
+          <w:szCs w:val="32"/>
+          <w:cs/>
+        </w:rPr>
+        <w:t>ระบบฐานข้อมูลเชิงสัมพันธ์ (</w:t>
+      </w:r>
+      <w:r>
+        <w:rPr>
+          <w:rFonts w:ascii="TH SarabunPSK" w:hAnsi="TH SarabunPSK" w:cs="TH SarabunPSK"/>
+          <w:sz w:val="32"/>
+          <w:szCs w:val="32"/>
+        </w:rPr>
+        <w:t xml:space="preserve">Relational Database) </w:t>
+      </w:r>
+      <w:r>
+        <w:rPr>
+          <w:rFonts w:ascii="TH SarabunPSK" w:hAnsi="TH SarabunPSK" w:cs="TH SarabunPSK"/>
+          <w:sz w:val="32"/>
+          <w:szCs w:val="32"/>
+          <w:cs/>
+        </w:rPr>
+        <w:t>เป็นฐานข้อมูลที่ใช้โมเดลเชิงสัมพันธ์ (</w:t>
+      </w:r>
+      <w:r>
+        <w:rPr>
+          <w:rFonts w:ascii="TH SarabunPSK" w:hAnsi="TH SarabunPSK" w:cs="TH SarabunPSK"/>
+          <w:sz w:val="32"/>
+          <w:szCs w:val="32"/>
+        </w:rPr>
+        <w:t xml:space="preserve">Relational Database Model) </w:t>
+      </w:r>
+      <w:r>
+        <w:rPr>
+          <w:rFonts w:ascii="TH SarabunPSK" w:hAnsi="TH SarabunPSK" w:cs="TH SarabunPSK"/>
+          <w:sz w:val="32"/>
+          <w:szCs w:val="32"/>
+          <w:cs/>
+        </w:rPr>
+        <w:t xml:space="preserve">ซึ่งผู้คิดค้นโมเดลเชิงสัมพันธ์นี้คือ </w:t>
+      </w:r>
+      <w:r>
+        <w:rPr>
+          <w:rFonts w:ascii="TH SarabunPSK" w:hAnsi="TH SarabunPSK" w:cs="TH SarabunPSK"/>
+          <w:sz w:val="32"/>
+          <w:szCs w:val="32"/>
+        </w:rPr>
+        <w:t xml:space="preserve">Dr. E.F. Codd </w:t>
+      </w:r>
+      <w:r>
+        <w:rPr>
+          <w:rFonts w:ascii="TH SarabunPSK" w:hAnsi="TH SarabunPSK" w:cs="TH SarabunPSK"/>
+          <w:sz w:val="32"/>
+          <w:szCs w:val="32"/>
+          <w:cs/>
+        </w:rPr>
+        <w:t>โดยใช้หลักพื้นฐานทางคณิตศาสตร์ เนื่องด้วยแนวคิดของแบบจำลองแบบนี้มีลักษณะที่คนใช้กันทั่วกล่าวคือมีการเก็บเป็นตาราง ทำให้ง่ายต่อการเข้าใจและ</w:t>
+      </w:r>
+      <w:r>
+        <w:rPr>
+          <w:rFonts w:ascii="TH SarabunPSK" w:hAnsi="TH SarabunPSK" w:cs="TH SarabunPSK"/>
+          <w:sz w:val="32"/>
+          <w:szCs w:val="32"/>
+          <w:cs/>
+        </w:rPr>
+        <w:lastRenderedPageBreak/>
+        <w:t xml:space="preserve">การประยุกต์ใช้งาน ด้วยเหตุนี้ ระบบฐานข้อมูลแบบนี้จึงที่ได้รับความนิยมมากที่สุด ในแง่ของ </w:t>
+      </w:r>
+      <w:r>
+        <w:rPr>
+          <w:rFonts w:ascii="TH SarabunPSK" w:hAnsi="TH SarabunPSK" w:cs="TH SarabunPSK"/>
+          <w:sz w:val="32"/>
+          <w:szCs w:val="32"/>
+        </w:rPr>
+        <w:t xml:space="preserve">entity </w:t>
+      </w:r>
+      <w:r>
+        <w:rPr>
+          <w:rFonts w:ascii="TH SarabunPSK" w:hAnsi="TH SarabunPSK" w:cs="TH SarabunPSK"/>
+          <w:sz w:val="32"/>
+          <w:szCs w:val="32"/>
+          <w:cs/>
+        </w:rPr>
+        <w:t xml:space="preserve">แบบจำลองแบบนี้คือ แฟ้มข้อมูลในรูปตาราง และ </w:t>
+      </w:r>
+      <w:r>
+        <w:rPr>
+          <w:rFonts w:ascii="TH SarabunPSK" w:hAnsi="TH SarabunPSK" w:cs="TH SarabunPSK"/>
+          <w:sz w:val="32"/>
+          <w:szCs w:val="32"/>
+        </w:rPr>
+        <w:t xml:space="preserve">attribute </w:t>
+      </w:r>
+      <w:r>
+        <w:rPr>
+          <w:rFonts w:ascii="TH SarabunPSK" w:hAnsi="TH SarabunPSK" w:cs="TH SarabunPSK"/>
+          <w:sz w:val="32"/>
+          <w:szCs w:val="32"/>
+          <w:cs/>
+        </w:rPr>
+        <w:t xml:space="preserve">ก็เปรียบเหมือนเขตข้อมูล ส่วนความสัมพันธ์คือความสัมพันธ์ระหว่าง </w:t>
+      </w:r>
+      <w:r>
+        <w:rPr>
+          <w:rFonts w:ascii="TH SarabunPSK" w:hAnsi="TH SarabunPSK" w:cs="TH SarabunPSK"/>
+          <w:sz w:val="32"/>
+          <w:szCs w:val="32"/>
+        </w:rPr>
+        <w:t>entity</w:t>
+      </w:r>
+      <w:r>
+        <w:rPr>
+          <w:rFonts w:ascii="TH SarabunPSK" w:hAnsi="TH SarabunPSK" w:cs="TH SarabunPSK"/>
           <w:sz w:val="32"/>
           <w:szCs w:val="32"/>
         </w:rPr>
         <w:t xml:space="preserve"> </w:t>
-      </w:r>
-      <w:r>
-        <w:rPr>
-          <w:rFonts w:ascii="TH SarabunPSK" w:hAnsi="TH SarabunPSK" w:cs="TH SarabunPSK" w:hint="cs"/>
-          <w:sz w:val="32"/>
-          <w:szCs w:val="32"/>
-        </w:rPr>
-        <w:t>Normalization</w:t>
-      </w:r>
-      <w:r>
-        <w:rPr>
-          <w:rFonts w:ascii="TH SarabunPSK" w:hAnsi="TH SarabunPSK" w:cs="TH SarabunPSK" w:hint="cs"/>
-          <w:sz w:val="32"/>
-          <w:szCs w:val="32"/>
-          <w:cs/>
-        </w:rPr>
-        <w:t xml:space="preserve"> อยู่ที่ 3</w:t>
-      </w:r>
-      <w:r>
-        <w:rPr>
-          <w:rFonts w:ascii="TH SarabunPSK" w:hAnsi="TH SarabunPSK" w:cs="TH SarabunPSK" w:hint="cs"/>
-          <w:sz w:val="32"/>
-          <w:szCs w:val="32"/>
-        </w:rPr>
-        <w:t>NF</w:t>
       </w:r>
     </w:p>
     <w:p>
       <w:pPr>
-        <w:rPr>
-          <w:rFonts w:ascii="TH SarabunPSK" w:hAnsi="TH SarabunPSK" w:cs="TH SarabunPSK"/>
-          <w:sz w:val="32"/>
-          <w:szCs w:val="32"/>
-        </w:rPr>
-      </w:pPr>
-      <w:r>
-        <w:rPr>
-          <w:rFonts w:ascii="TH SarabunPSK" w:hAnsi="TH SarabunPSK" w:cs="TH SarabunPSK" w:hint="cs"/>
-          <w:sz w:val="32"/>
-          <w:szCs w:val="32"/>
-          <w:cs/>
-        </w:rPr>
-        <w:t>โดย</w:t>
-      </w:r>
-      <w:r>
-        <w:rPr>
-          <w:rFonts w:ascii="TH SarabunPSK" w:hAnsi="TH SarabunPSK" w:cs="TH SarabunPSK" w:hint="cs"/>
-          <w:sz w:val="32"/>
-          <w:szCs w:val="32"/>
-          <w:cs/>
-        </w:rPr>
-        <w:t xml:space="preserve">ที่ </w:t>
-      </w:r>
-      <w:r>
-        <w:rPr>
-          <w:rFonts w:ascii="TH SarabunPSK" w:hAnsi="TH SarabunPSK" w:cs="TH SarabunPSK" w:hint="cs"/>
-          <w:sz w:val="32"/>
-          <w:szCs w:val="32"/>
-          <w:cs/>
-        </w:rPr>
-        <w:t>1</w:t>
-      </w:r>
-      <w:r>
-        <w:rPr>
-          <w:rFonts w:ascii="TH SarabunPSK" w:hAnsi="TH SarabunPSK" w:cs="TH SarabunPSK" w:hint="cs"/>
-          <w:sz w:val="32"/>
-          <w:szCs w:val="32"/>
-        </w:rPr>
-        <w:t>NF</w:t>
-      </w:r>
-      <w:r>
-        <w:rPr>
-          <w:rFonts w:ascii="TH SarabunPSK" w:hAnsi="TH SarabunPSK" w:cs="TH SarabunPSK" w:hint="cs"/>
-          <w:sz w:val="32"/>
-          <w:szCs w:val="32"/>
-          <w:cs/>
-        </w:rPr>
-        <w:t xml:space="preserve"> คือ</w:t>
-      </w:r>
-      <w:r>
-        <w:rPr>
-          <w:rFonts w:ascii="TH SarabunPSK" w:hAnsi="TH SarabunPSK" w:cs="TH SarabunPSK" w:hint="cs"/>
-          <w:sz w:val="32"/>
-          <w:szCs w:val="32"/>
-        </w:rPr>
-        <w:t xml:space="preserve"> First Normal Form</w:t>
-      </w:r>
-      <w:r>
-        <w:rPr>
-          <w:rFonts w:ascii="TH SarabunPSK" w:hAnsi="TH SarabunPSK" w:cs="TH SarabunPSK" w:hint="cs"/>
-          <w:sz w:val="32"/>
-          <w:szCs w:val="32"/>
-          <w:cs/>
-        </w:rPr>
-        <w:t xml:space="preserve"> </w:t>
-      </w:r>
-      <w:r>
-        <w:rPr>
-          <w:rFonts w:ascii="TH SarabunPSK" w:hAnsi="TH SarabunPSK" w:cs="TH SarabunPSK" w:hint="cs"/>
-          <w:sz w:val="32"/>
-          <w:szCs w:val="32"/>
-          <w:cs/>
-        </w:rPr>
-        <w:t>2</w:t>
-      </w:r>
-      <w:r>
-        <w:rPr>
-          <w:rFonts w:ascii="TH SarabunPSK" w:hAnsi="TH SarabunPSK" w:cs="TH SarabunPSK" w:hint="cs"/>
-          <w:sz w:val="32"/>
-          <w:szCs w:val="32"/>
-        </w:rPr>
-        <w:t>NF</w:t>
-      </w:r>
-      <w:r>
-        <w:rPr>
-          <w:rFonts w:ascii="TH SarabunPSK" w:hAnsi="TH SarabunPSK" w:cs="TH SarabunPSK" w:hint="cs"/>
-          <w:sz w:val="32"/>
-          <w:szCs w:val="32"/>
-          <w:cs/>
-        </w:rPr>
-        <w:t xml:space="preserve"> คือ </w:t>
-      </w:r>
-      <w:r>
-        <w:rPr>
-          <w:rFonts w:ascii="TH SarabunPSK" w:hAnsi="TH SarabunPSK" w:cs="TH SarabunPSK" w:hint="cs"/>
-          <w:sz w:val="32"/>
-          <w:szCs w:val="32"/>
-        </w:rPr>
-        <w:t>Second Normal Form</w:t>
-      </w:r>
-      <w:r>
-        <w:rPr>
-          <w:rFonts w:ascii="TH SarabunPSK" w:hAnsi="TH SarabunPSK" w:cs="TH SarabunPSK" w:hint="cs"/>
-          <w:sz w:val="32"/>
-          <w:szCs w:val="32"/>
-          <w:cs/>
-        </w:rPr>
-        <w:t xml:space="preserve"> และ </w:t>
-      </w:r>
-      <w:r>
-        <w:rPr>
-          <w:rFonts w:ascii="TH SarabunPSK" w:hAnsi="TH SarabunPSK" w:cs="TH SarabunPSK" w:hint="cs"/>
-          <w:sz w:val="32"/>
-          <w:szCs w:val="32"/>
-          <w:cs/>
-        </w:rPr>
-        <w:t>3</w:t>
-      </w:r>
-      <w:r>
-        <w:rPr>
-          <w:rFonts w:ascii="TH SarabunPSK" w:hAnsi="TH SarabunPSK" w:cs="TH SarabunPSK" w:hint="cs"/>
-          <w:sz w:val="32"/>
-          <w:szCs w:val="32"/>
-        </w:rPr>
-        <w:t>NF</w:t>
-      </w:r>
-      <w:r>
-        <w:rPr>
-          <w:rFonts w:ascii="TH SarabunPSK" w:hAnsi="TH SarabunPSK" w:cs="TH SarabunPSK" w:hint="cs"/>
-          <w:sz w:val="32"/>
-          <w:szCs w:val="32"/>
-          <w:cs/>
-        </w:rPr>
-        <w:t xml:space="preserve"> คือ </w:t>
-      </w:r>
-      <w:r>
-        <w:rPr>
-          <w:rFonts w:ascii="TH SarabunPSK" w:hAnsi="TH SarabunPSK" w:cs="TH SarabunPSK" w:hint="cs"/>
-          <w:sz w:val="32"/>
-          <w:szCs w:val="32"/>
-        </w:rPr>
-        <w:t>Third Normal Form</w:t>
+        <w:spacing w:after="0"/>
+        <w:rPr>
+          <w:rFonts w:ascii="TH SarabunPSK" w:hAnsi="TH SarabunPSK" w:cs="TH SarabunPSK"/>
+          <w:sz w:val="32"/>
+          <w:szCs w:val="32"/>
+        </w:rPr>
+      </w:pPr>
+      <w:r>
+        <w:rPr>
+          <w:rFonts w:ascii="TH SarabunPSK" w:hAnsi="TH SarabunPSK" w:cs="TH SarabunPSK"/>
+          <w:sz w:val="32"/>
+          <w:szCs w:val="32"/>
+          <w:cs/>
+        </w:rPr>
+        <w:tab/>
+      </w:r>
+      <w:r>
+        <w:rPr>
+          <w:rFonts w:ascii="TH SarabunPSK" w:hAnsi="TH SarabunPSK" w:cs="TH SarabunPSK"/>
+          <w:sz w:val="32"/>
+          <w:szCs w:val="32"/>
+          <w:cs/>
+        </w:rPr>
+        <w:t>ฐานข้อมูลเชิงสัมพันธ์ คือ การเก็บข้อมูลในรูปของตาราง (</w:t>
+      </w:r>
+      <w:r>
+        <w:rPr>
+          <w:rFonts w:ascii="TH SarabunPSK" w:hAnsi="TH SarabunPSK" w:cs="TH SarabunPSK"/>
+          <w:sz w:val="32"/>
+          <w:szCs w:val="32"/>
+        </w:rPr>
+        <w:t xml:space="preserve">Table) </w:t>
+      </w:r>
+      <w:r>
+        <w:rPr>
+          <w:rFonts w:ascii="TH SarabunPSK" w:hAnsi="TH SarabunPSK" w:cs="TH SarabunPSK"/>
+          <w:sz w:val="32"/>
+          <w:szCs w:val="32"/>
+          <w:cs/>
+        </w:rPr>
+        <w:t>หลายๆตารางที่มีความสัมพันธ์กัน ในแต่ละตารางแบ่งออกเป็นแถวๆ และในแต่ละแถวจะแบ่งเป็นคอลัมน์ (</w:t>
+      </w:r>
+      <w:r>
+        <w:rPr>
+          <w:rFonts w:ascii="TH SarabunPSK" w:hAnsi="TH SarabunPSK" w:cs="TH SarabunPSK"/>
+          <w:sz w:val="32"/>
+          <w:szCs w:val="32"/>
+        </w:rPr>
+        <w:t xml:space="preserve">Column) </w:t>
+      </w:r>
+      <w:r>
+        <w:rPr>
+          <w:rFonts w:ascii="TH SarabunPSK" w:hAnsi="TH SarabunPSK" w:cs="TH SarabunPSK"/>
+          <w:sz w:val="32"/>
+          <w:szCs w:val="32"/>
+          <w:cs/>
+        </w:rPr>
+        <w:t>ในทางทฤษฎีจะมีคำศัพท์เฉพาะแตกต่างออกไป เนื่องจากแบบจำลองแบบนี้เกิดจากทฤษฎีทางคณิตศาสตร์เรื่องเซ็ท (</w:t>
+      </w:r>
+      <w:r>
+        <w:rPr>
+          <w:rFonts w:ascii="TH SarabunPSK" w:hAnsi="TH SarabunPSK" w:cs="TH SarabunPSK"/>
+          <w:sz w:val="32"/>
+          <w:szCs w:val="32"/>
+        </w:rPr>
+        <w:t>Set)</w:t>
       </w:r>
     </w:p>
     <w:p>
       <w:pPr>
-        <w:rPr>
-          <w:rFonts w:ascii="TH SarabunPSK" w:hAnsi="TH SarabunPSK" w:cs="TH SarabunPSK" w:hint="cs"/>
-          <w:color w:val="000000" w:themeColor="text1"/>
-          <w:sz w:val="32"/>
-          <w:szCs w:val="32"/>
-        </w:rPr>
-      </w:pPr>
-      <w:r>
-        <w:rPr>
-          <w:rFonts w:ascii="TH SarabunPSK" w:hAnsi="TH SarabunPSK" w:cs="TH SarabunPSK" w:hint="cs"/>
-          <w:sz w:val="32"/>
-          <w:szCs w:val="32"/>
-          <w:cs/>
-        </w:rPr>
-        <w:t xml:space="preserve">โดยการที่เราจะทำ </w:t>
-      </w:r>
-      <w:r>
-        <w:rPr>
-          <w:rFonts w:ascii="TH SarabunPSK" w:hAnsi="TH SarabunPSK" w:cs="TH SarabunPSK" w:hint="cs"/>
-          <w:sz w:val="32"/>
-          <w:szCs w:val="32"/>
-        </w:rPr>
-        <w:t>1NF – First Normal Form</w:t>
-      </w:r>
-      <w:r>
-        <w:rPr>
-          <w:rFonts w:ascii="TH SarabunPSK" w:hAnsi="TH SarabunPSK" w:cs="TH SarabunPSK" w:hint="cs"/>
-          <w:sz w:val="32"/>
-          <w:szCs w:val="32"/>
-          <w:cs/>
-        </w:rPr>
-        <w:t xml:space="preserve"> </w:t>
-      </w:r>
-      <w:r>
-        <w:rPr>
-          <w:rFonts w:ascii="TH SarabunPSK" w:hAnsi="TH SarabunPSK" w:cs="TH SarabunPSK" w:hint="cs"/>
-          <w:sz w:val="32"/>
-          <w:szCs w:val="32"/>
-          <w:cs/>
-        </w:rPr>
-        <w:t xml:space="preserve">คือ </w:t>
-      </w:r>
-      <w:r>
-        <w:rPr>
-          <w:rFonts w:ascii="TH SarabunPSK" w:hAnsi="TH SarabunPSK" w:cs="TH SarabunPSK" w:hint="cs"/>
-          <w:color w:val="000000" w:themeColor="text1"/>
-          <w:sz w:val="32"/>
-          <w:szCs w:val="32"/>
-        </w:rPr>
-        <w:t xml:space="preserve">1. </w:t>
-      </w:r>
-      <w:r>
-        <w:rPr>
-          <w:rFonts w:ascii="TH SarabunPSK" w:hAnsi="TH SarabunPSK" w:cs="TH SarabunPSK" w:hint="cs"/>
-          <w:color w:val="000000" w:themeColor="text1"/>
-          <w:sz w:val="32"/>
-          <w:szCs w:val="32"/>
-          <w:cs/>
-        </w:rPr>
-        <w:t xml:space="preserve">กำจัด </w:t>
-      </w:r>
-      <w:r>
-        <w:rPr>
-          <w:rFonts w:ascii="TH SarabunPSK" w:hAnsi="TH SarabunPSK" w:cs="TH SarabunPSK" w:hint="cs"/>
-          <w:color w:val="000000" w:themeColor="text1"/>
-          <w:sz w:val="32"/>
-          <w:szCs w:val="32"/>
-        </w:rPr>
-        <w:t xml:space="preserve">repeating group 2. </w:t>
-      </w:r>
-      <w:r>
-        <w:rPr>
-          <w:rFonts w:ascii="TH SarabunPSK" w:hAnsi="TH SarabunPSK" w:cs="TH SarabunPSK" w:hint="cs"/>
-          <w:color w:val="000000" w:themeColor="text1"/>
-          <w:sz w:val="32"/>
-          <w:szCs w:val="32"/>
-          <w:cs/>
-        </w:rPr>
-        <w:t xml:space="preserve">ใส่ </w:t>
-      </w:r>
-      <w:r>
-        <w:rPr>
-          <w:rFonts w:ascii="TH SarabunPSK" w:hAnsi="TH SarabunPSK" w:cs="TH SarabunPSK" w:hint="cs"/>
-          <w:color w:val="000000" w:themeColor="text1"/>
-          <w:sz w:val="32"/>
-          <w:szCs w:val="32"/>
-        </w:rPr>
-        <w:t xml:space="preserve">primary key3. </w:t>
-      </w:r>
-      <w:r>
-        <w:rPr>
-          <w:rFonts w:ascii="TH SarabunPSK" w:hAnsi="TH SarabunPSK" w:cs="TH SarabunPSK" w:hint="cs"/>
-          <w:color w:val="000000" w:themeColor="text1"/>
-          <w:sz w:val="32"/>
-          <w:szCs w:val="32"/>
-          <w:cs/>
-        </w:rPr>
-        <w:t xml:space="preserve">หา </w:t>
-      </w:r>
-      <w:r>
-        <w:rPr>
-          <w:rFonts w:ascii="TH SarabunPSK" w:hAnsi="TH SarabunPSK" w:cs="TH SarabunPSK" w:hint="cs"/>
-          <w:color w:val="000000" w:themeColor="text1"/>
-          <w:sz w:val="32"/>
-          <w:szCs w:val="32"/>
-        </w:rPr>
-        <w:t>Partial Dependencies</w:t>
-      </w:r>
-      <w:r>
-        <w:rPr>
-          <w:rFonts w:ascii="TH SarabunPSK" w:hAnsi="TH SarabunPSK" w:cs="TH SarabunPSK" w:hint="cs"/>
-          <w:color w:val="000000" w:themeColor="text1"/>
-          <w:sz w:val="32"/>
-          <w:szCs w:val="32"/>
-          <w:cs/>
-        </w:rPr>
-        <w:t xml:space="preserve"> </w:t>
-      </w:r>
-      <w:r>
-        <w:rPr>
-          <w:rFonts w:ascii="TH SarabunPSK" w:hAnsi="TH SarabunPSK" w:cs="TH SarabunPSK" w:hint="cs"/>
-          <w:color w:val="000000" w:themeColor="text1"/>
-          <w:sz w:val="32"/>
-          <w:szCs w:val="32"/>
-        </w:rPr>
-        <w:t>4. Transitive Dependencies</w:t>
-      </w:r>
-      <w:r>
-        <w:rPr>
-          <w:rFonts w:ascii="TH SarabunPSK" w:hAnsi="TH SarabunPSK" w:cs="TH SarabunPSK" w:hint="cs"/>
-          <w:color w:val="000000" w:themeColor="text1"/>
-          <w:sz w:val="32"/>
-          <w:szCs w:val="32"/>
-          <w:cs/>
-        </w:rPr>
-        <w:t xml:space="preserve"> แล้วเราจะได้ดังภาพที่ 1 </w:t>
+        <w:spacing w:after="0"/>
+        <w:rPr>
+          <w:rFonts w:ascii="TH SarabunPSK" w:hAnsi="TH SarabunPSK" w:cs="TH SarabunPSK"/>
+          <w:b/>
+          <w:bCs/>
+          <w:sz w:val="32"/>
+          <w:szCs w:val="32"/>
+        </w:rPr>
+      </w:pPr>
+      <w:r>
+        <w:rPr>
+          <w:rFonts w:ascii="TH SarabunPSK" w:hAnsi="TH SarabunPSK" w:cs="TH SarabunPSK"/>
+          <w:b/>
+          <w:bCs/>
+          <w:sz w:val="32"/>
+          <w:szCs w:val="32"/>
+        </w:rPr>
+        <w:t xml:space="preserve">2.4 </w:t>
+      </w:r>
+      <w:r>
+        <w:rPr>
+          <w:rFonts w:ascii="TH SarabunPSK" w:hAnsi="TH SarabunPSK" w:cs="TH SarabunPSK"/>
+          <w:b/>
+          <w:bCs/>
+          <w:sz w:val="32"/>
+          <w:szCs w:val="32"/>
+          <w:cs/>
+        </w:rPr>
+        <w:t>ประสิทธิภาพการค้นคืนข้อมูล</w:t>
+      </w:r>
+      <w:r>
+        <w:rPr>
+          <w:rFonts w:ascii="TH SarabunPSK" w:hAnsi="TH SarabunPSK" w:cs="TH SarabunPSK"/>
+          <w:b/>
+          <w:bCs/>
+          <w:sz w:val="32"/>
+          <w:szCs w:val="32"/>
+        </w:rPr>
+        <w:t xml:space="preserve"> [</w:t>
+      </w:r>
+      <w:r>
+        <w:rPr>
+          <w:rFonts w:ascii="TH SarabunPSK" w:hAnsi="TH SarabunPSK" w:cs="TH SarabunPSK"/>
+          <w:b/>
+          <w:bCs/>
+          <w:sz w:val="32"/>
+          <w:szCs w:val="32"/>
+        </w:rPr>
+        <w:t>4</w:t>
+      </w:r>
+      <w:r>
+        <w:rPr>
+          <w:rFonts w:ascii="TH SarabunPSK" w:hAnsi="TH SarabunPSK" w:cs="TH SarabunPSK"/>
+          <w:b/>
+          <w:bCs/>
+          <w:sz w:val="32"/>
+          <w:szCs w:val="32"/>
+        </w:rPr>
+        <w:t>]</w:t>
       </w:r>
     </w:p>
     <w:p>
       <w:pPr>
-        <w:rPr>
-          <w:rFonts w:ascii="TH SarabunPSK" w:hAnsi="TH SarabunPSK" w:cs="TH SarabunPSK" w:hint="cs"/>
-          <w:sz w:val="32"/>
-          <w:szCs w:val="32"/>
-        </w:rPr>
-      </w:pPr>
-      <w:r>
-        <w:rPr>
-          <w:rFonts w:ascii="TH SarabunPSK" w:hAnsi="TH SarabunPSK" w:cs="TH SarabunPSK"/>
+        <w:spacing w:after="0"/>
+        <w:ind w:firstLine="720"/>
+        <w:rPr>
+          <w:rFonts w:ascii="TH SarabunPSK" w:hAnsi="TH SarabunPSK" w:cs="TH SarabunPSK"/>
+          <w:b/>
+          <w:bCs/>
+          <w:sz w:val="32"/>
+          <w:szCs w:val="32"/>
+        </w:rPr>
+      </w:pPr>
+      <w:r>
+        <w:rPr>
+          <w:rFonts w:ascii="TH SarabunPSK" w:hAnsi="TH SarabunPSK" w:cs="TH SarabunPSK" w:hint="cs"/>
+          <w:sz w:val="32"/>
+          <w:szCs w:val="32"/>
+          <w:cs/>
+        </w:rPr>
+        <w:t>การค้นคืนสารสนเทศ (</w:t>
+      </w:r>
+      <w:r>
+        <w:rPr>
+          <w:rFonts w:ascii="TH SarabunPSK" w:hAnsi="TH SarabunPSK" w:cs="TH SarabunPSK" w:hint="cs"/>
+          <w:sz w:val="32"/>
+          <w:szCs w:val="32"/>
+        </w:rPr>
+        <w:t xml:space="preserve">Information retrieval) </w:t>
+      </w:r>
+      <w:r>
+        <w:rPr>
+          <w:rFonts w:ascii="TH SarabunPSK" w:hAnsi="TH SarabunPSK" w:cs="TH SarabunPSK" w:hint="cs"/>
+          <w:sz w:val="32"/>
+          <w:szCs w:val="32"/>
+          <w:cs/>
+        </w:rPr>
+        <w:t>คือ การกระทำใด ๆ ที่คัดเลือกสารสนเทศจากแหล่งเก็บ</w:t>
+      </w:r>
+      <w:r>
+        <w:rPr>
+          <w:rFonts w:ascii="TH SarabunPSK" w:hAnsi="TH SarabunPSK" w:cs="TH SarabunPSK" w:hint="cs"/>
+          <w:sz w:val="32"/>
+          <w:szCs w:val="32"/>
+        </w:rPr>
+        <w:t xml:space="preserve"> </w:t>
+      </w:r>
+      <w:r>
+        <w:rPr>
+          <w:rFonts w:ascii="TH SarabunPSK" w:hAnsi="TH SarabunPSK" w:cs="TH SarabunPSK" w:hint="cs"/>
+          <w:sz w:val="32"/>
+          <w:szCs w:val="32"/>
+          <w:cs/>
+        </w:rPr>
+        <w:t>ข้อมูลเพื่อทำให้ได้รับสารสนเทศตามที่ต้องการ อาจเป็นข้อมูลหรือรายการเอกสารซึ่งบรรจุเนื้อหาที่ต้องการ</w:t>
+      </w:r>
+      <w:r>
+        <w:rPr>
+          <w:rFonts w:ascii="TH SarabunPSK" w:hAnsi="TH SarabunPSK" w:cs="TH SarabunPSK" w:hint="cs"/>
+          <w:sz w:val="32"/>
+          <w:szCs w:val="32"/>
+        </w:rPr>
+        <w:t xml:space="preserve"> </w:t>
+      </w:r>
+      <w:r>
+        <w:rPr>
+          <w:rFonts w:ascii="TH SarabunPSK" w:hAnsi="TH SarabunPSK" w:cs="TH SarabunPSK" w:hint="cs"/>
+          <w:sz w:val="32"/>
+          <w:szCs w:val="32"/>
+          <w:cs/>
+        </w:rPr>
+        <w:t>หลักการสำคัญของการค้นคืนสารสนเทศ คือ การค้นหาและนำสารสนเทศที่ตรงตามความต้องการส่งกลับมายัง</w:t>
+      </w:r>
+      <w:r>
+        <w:rPr>
+          <w:rFonts w:ascii="TH SarabunPSK" w:hAnsi="TH SarabunPSK" w:cs="TH SarabunPSK" w:hint="cs"/>
+          <w:sz w:val="32"/>
+          <w:szCs w:val="32"/>
+        </w:rPr>
+        <w:t xml:space="preserve"> </w:t>
+      </w:r>
+      <w:r>
+        <w:rPr>
+          <w:rFonts w:ascii="TH SarabunPSK" w:hAnsi="TH SarabunPSK" w:cs="TH SarabunPSK" w:hint="cs"/>
+          <w:sz w:val="32"/>
+          <w:szCs w:val="32"/>
+          <w:cs/>
+        </w:rPr>
+        <w:t>ผู้ใช้งานอย่างรวดเร็วและตรงตามความต้องการได้อย่างมีประสิทธิภาพ รูปแบบของการค้นคืนในยุคสารสนเทศ</w:t>
+      </w:r>
+      <w:r>
+        <w:rPr>
+          <w:rFonts w:ascii="TH SarabunPSK" w:hAnsi="TH SarabunPSK" w:cs="TH SarabunPSK" w:hint="cs"/>
+          <w:sz w:val="32"/>
+          <w:szCs w:val="32"/>
+        </w:rPr>
+        <w:t xml:space="preserve"> </w:t>
+      </w:r>
+      <w:r>
+        <w:rPr>
+          <w:rFonts w:ascii="TH SarabunPSK" w:hAnsi="TH SarabunPSK" w:cs="TH SarabunPSK" w:hint="cs"/>
+          <w:sz w:val="32"/>
+          <w:szCs w:val="32"/>
+          <w:cs/>
+        </w:rPr>
+        <w:t>ดิจิทัลไม่ได้มีเฉพาะลักษณะที่เป็นตัวอักษรเพียงอย่างเดียวแต่มีหลากหลายลักษณะ ได้แก่ ข้อความ รูปภาพ วีดิทัศน์</w:t>
+      </w:r>
+      <w:r>
+        <w:rPr>
+          <w:rFonts w:ascii="TH SarabunPSK" w:hAnsi="TH SarabunPSK" w:cs="TH SarabunPSK" w:hint="cs"/>
+          <w:sz w:val="32"/>
+          <w:szCs w:val="32"/>
+        </w:rPr>
+        <w:t xml:space="preserve"> </w:t>
+      </w:r>
+      <w:r>
+        <w:rPr>
+          <w:rFonts w:ascii="TH SarabunPSK" w:hAnsi="TH SarabunPSK" w:cs="TH SarabunPSK" w:hint="cs"/>
+          <w:sz w:val="32"/>
+          <w:szCs w:val="32"/>
+          <w:cs/>
+        </w:rPr>
+        <w:t>เสียง หรือในลักษณะของมัลติมีเดีย นอกจากนี้ยังมีการนำไปใช้ในหลายลักษณะ เช่น การค้นคืนแผนที่ การค้นคืน</w:t>
+      </w:r>
+      <w:r>
+        <w:rPr>
+          <w:rFonts w:ascii="TH SarabunPSK" w:hAnsi="TH SarabunPSK" w:cs="TH SarabunPSK" w:hint="cs"/>
+          <w:sz w:val="32"/>
+          <w:szCs w:val="32"/>
+        </w:rPr>
+        <w:t xml:space="preserve"> </w:t>
+      </w:r>
+      <w:r>
+        <w:rPr>
+          <w:rFonts w:ascii="TH SarabunPSK" w:hAnsi="TH SarabunPSK" w:cs="TH SarabunPSK" w:hint="cs"/>
+          <w:sz w:val="32"/>
+          <w:szCs w:val="32"/>
+          <w:cs/>
+        </w:rPr>
+        <w:t xml:space="preserve">รูปภาพ </w:t>
+      </w:r>
+    </w:p>
+    <w:p>
+      <w:pPr>
+        <w:spacing w:after="0"/>
+        <w:rPr>
+          <w:rFonts w:ascii="TH SarabunPSK" w:hAnsi="TH SarabunPSK" w:cs="TH SarabunPSK"/>
+          <w:b/>
+          <w:bCs/>
+          <w:color w:val="FF0000"/>
+          <w:sz w:val="32"/>
+          <w:szCs w:val="32"/>
+        </w:rPr>
+      </w:pPr>
+      <w:r>
+        <w:rPr>
+          <w:rFonts w:ascii="TH SarabunPSK" w:hAnsi="TH SarabunPSK" w:cs="TH SarabunPSK"/>
+          <w:b/>
+          <w:bCs/>
+          <w:color w:val="FF0000"/>
+          <w:sz w:val="32"/>
+          <w:szCs w:val="32"/>
+          <w:cs/>
+        </w:rPr>
+        <w:t>3.งานวิจัยที่เกี่ยวข้อง</w:t>
+      </w:r>
+      <w:r>
+        <w:rPr>
+          <w:rFonts w:ascii="TH SarabunPSK" w:hAnsi="TH SarabunPSK" w:cs="TH SarabunPSK" w:hint="cs"/>
+          <w:b/>
+          <w:bCs/>
+          <w:color w:val="FF0000"/>
+          <w:sz w:val="32"/>
+          <w:szCs w:val="32"/>
+          <w:cs/>
+        </w:rPr>
+        <w:t xml:space="preserve"> </w:t>
+      </w:r>
+      <w:r>
+        <w:rPr>
+          <w:rFonts w:ascii="TH SarabunPSK" w:hAnsi="TH SarabunPSK" w:cs="TH SarabunPSK"/>
+          <w:b/>
+          <w:bCs/>
+          <w:color w:val="FF0000"/>
+          <w:sz w:val="32"/>
+          <w:szCs w:val="32"/>
+          <w:highlight w:val="yellow"/>
+        </w:rPr>
+        <w:t>(***</w:t>
+      </w:r>
+      <w:r>
+        <w:rPr>
+          <w:rFonts w:ascii="TH SarabunPSK" w:hAnsi="TH SarabunPSK" w:cs="TH SarabunPSK" w:hint="cs"/>
+          <w:b/>
+          <w:bCs/>
+          <w:color w:val="FF0000"/>
+          <w:sz w:val="32"/>
+          <w:szCs w:val="32"/>
+          <w:highlight w:val="yellow"/>
+          <w:cs/>
+        </w:rPr>
+        <w:t xml:space="preserve">การอ้างอิงงานวิจัยมีไม่ถึง </w:t>
+      </w:r>
+      <w:r>
+        <w:rPr>
+          <w:rFonts w:ascii="TH SarabunPSK" w:hAnsi="TH SarabunPSK" w:cs="TH SarabunPSK"/>
+          <w:b/>
+          <w:bCs/>
+          <w:color w:val="FF0000"/>
+          <w:sz w:val="32"/>
+          <w:szCs w:val="32"/>
+          <w:highlight w:val="yellow"/>
+        </w:rPr>
+        <w:t xml:space="preserve">3 </w:t>
+      </w:r>
+      <w:r>
+        <w:rPr>
+          <w:rFonts w:ascii="TH SarabunPSK" w:hAnsi="TH SarabunPSK" w:cs="TH SarabunPSK" w:hint="cs"/>
+          <w:b/>
+          <w:bCs/>
+          <w:color w:val="FF0000"/>
+          <w:sz w:val="32"/>
+          <w:szCs w:val="32"/>
+          <w:highlight w:val="yellow"/>
+          <w:cs/>
+        </w:rPr>
+        <w:t>งาน</w:t>
+      </w:r>
+      <w:r>
+        <w:rPr>
+          <w:rFonts w:ascii="TH SarabunPSK" w:hAnsi="TH SarabunPSK" w:cs="TH SarabunPSK"/>
+          <w:b/>
+          <w:bCs/>
+          <w:color w:val="FF0000"/>
+          <w:sz w:val="32"/>
+          <w:szCs w:val="32"/>
+          <w:highlight w:val="yellow"/>
+        </w:rPr>
+        <w:t>***)</w:t>
+      </w:r>
+    </w:p>
+    <w:p>
+      <w:pPr>
+        <w:spacing w:after="0"/>
+        <w:rPr>
+          <w:rFonts w:ascii="TH SarabunPSK" w:hAnsi="TH SarabunPSK" w:cs="TH SarabunPSK"/>
+          <w:sz w:val="32"/>
+          <w:szCs w:val="32"/>
+        </w:rPr>
+      </w:pPr>
+      <w:r>
+        <w:rPr>
+          <w:rFonts w:ascii="TH SarabunPSK" w:hAnsi="TH SarabunPSK" w:cs="TH SarabunPSK"/>
+          <w:b/>
+          <w:bCs/>
+          <w:sz w:val="32"/>
+          <w:szCs w:val="32"/>
+          <w:cs/>
+        </w:rPr>
+        <w:tab/>
+      </w:r>
+      <w:r>
+        <w:rPr>
+          <w:rFonts w:ascii="TH SarabunPSK" w:hAnsi="TH SarabunPSK" w:cs="TH SarabunPSK"/>
+          <w:sz w:val="32"/>
+          <w:szCs w:val="32"/>
+          <w:cs/>
+        </w:rPr>
+        <w:t xml:space="preserve">การออกแบบ และการสร้างฐานข้อมูลโดยใช้ </w:t>
+      </w:r>
+      <w:r>
+        <w:rPr>
+          <w:rFonts w:ascii="TH SarabunPSK" w:hAnsi="TH SarabunPSK" w:cs="TH SarabunPSK"/>
+          <w:sz w:val="32"/>
+          <w:szCs w:val="32"/>
+        </w:rPr>
+        <w:t>Microsoft Access</w:t>
+      </w:r>
+      <w:r>
+        <w:rPr>
+          <w:rFonts w:ascii="TH SarabunPSK" w:hAnsi="TH SarabunPSK" w:cs="TH SarabunPSK" w:hint="cs"/>
+          <w:sz w:val="32"/>
+          <w:szCs w:val="32"/>
+          <w:cs/>
+        </w:rPr>
+        <w:t xml:space="preserve"> </w:t>
+      </w:r>
+      <w:r>
+        <w:rPr>
+          <w:rFonts w:ascii="TH SarabunPSK" w:hAnsi="TH SarabunPSK" w:cs="TH SarabunPSK"/>
+          <w:b/>
+          <w:bCs/>
+          <w:sz w:val="32"/>
+          <w:szCs w:val="32"/>
+        </w:rPr>
+        <w:t>[</w:t>
+      </w:r>
+      <w:r>
+        <w:rPr>
+          <w:rFonts w:ascii="TH SarabunPSK" w:hAnsi="TH SarabunPSK" w:cs="TH SarabunPSK"/>
+          <w:b/>
+          <w:bCs/>
+          <w:sz w:val="32"/>
+          <w:szCs w:val="32"/>
+        </w:rPr>
+        <w:t>2</w:t>
+      </w:r>
+      <w:r>
+        <w:rPr>
+          <w:rFonts w:ascii="TH SarabunPSK" w:hAnsi="TH SarabunPSK" w:cs="TH SarabunPSK"/>
+          <w:b/>
+          <w:bCs/>
+          <w:sz w:val="32"/>
+          <w:szCs w:val="32"/>
+        </w:rPr>
+        <w:t>]</w:t>
+      </w:r>
+      <w:r>
+        <w:rPr>
+          <w:rFonts w:ascii="TH SarabunPSK" w:hAnsi="TH SarabunPSK" w:cs="TH SarabunPSK"/>
+          <w:b/>
+          <w:bCs/>
+          <w:sz w:val="32"/>
+          <w:szCs w:val="32"/>
+          <w:cs/>
+        </w:rPr>
+        <w:t xml:space="preserve"> </w:t>
+      </w:r>
+      <w:r>
+        <w:rPr>
+          <w:rFonts w:ascii="TH SarabunPSK" w:hAnsi="TH SarabunPSK" w:cs="TH SarabunPSK"/>
+          <w:sz w:val="32"/>
+          <w:szCs w:val="32"/>
+          <w:cs/>
+        </w:rPr>
+        <w:t>ในการออกแบบฐานข้อมูล เพื่อที่จะ จัดเก็บข้อมูลที่มีปริมาณจำนวนมากนั้น ถ้าหากมีการออกแบบ</w:t>
+      </w:r>
+      <w:r>
+        <w:rPr>
+          <w:rFonts w:ascii="TH SarabunPSK" w:hAnsi="TH SarabunPSK" w:cs="TH SarabunPSK"/>
+          <w:sz w:val="32"/>
+          <w:szCs w:val="32"/>
+        </w:rPr>
+        <w:t xml:space="preserve"> </w:t>
+      </w:r>
+      <w:r>
+        <w:rPr>
+          <w:rFonts w:ascii="TH SarabunPSK" w:hAnsi="TH SarabunPSK" w:cs="TH SarabunPSK"/>
+          <w:sz w:val="32"/>
+          <w:szCs w:val="32"/>
+          <w:cs/>
+        </w:rPr>
+        <w:t>ฐานข้อมูลอย่างดีก็ย่อมจะทำให้การ จัดเก็บข้อมูล การค้นหา เป็นไปด้วยความสะดวก รวดเร็ว ถูกต้อง แม่นยำ</w:t>
+      </w:r>
+      <w:r>
+        <w:rPr>
+          <w:rFonts w:ascii="TH SarabunPSK" w:hAnsi="TH SarabunPSK" w:cs="TH SarabunPSK"/>
+          <w:sz w:val="32"/>
+          <w:szCs w:val="32"/>
+        </w:rPr>
+        <w:t xml:space="preserve"> </w:t>
+      </w:r>
+      <w:r>
+        <w:rPr>
+          <w:rFonts w:ascii="TH SarabunPSK" w:hAnsi="TH SarabunPSK" w:cs="TH SarabunPSK"/>
+          <w:sz w:val="32"/>
+          <w:szCs w:val="32"/>
+          <w:cs/>
+        </w:rPr>
+        <w:t>และยังลดความเสี่ยงที่ จะเกิดขึ้นกับข้อมูล แต่ถ้าออกแบบไม่ดีจะ ก่อให้เกิดปัญหาต่าง ๆ เช่น ความซ้ำซ้อน</w:t>
+      </w:r>
+      <w:r>
+        <w:rPr>
+          <w:rFonts w:ascii="TH SarabunPSK" w:hAnsi="TH SarabunPSK" w:cs="TH SarabunPSK"/>
+          <w:sz w:val="32"/>
+          <w:szCs w:val="32"/>
+        </w:rPr>
+        <w:t xml:space="preserve"> </w:t>
+      </w:r>
+      <w:r>
+        <w:rPr>
+          <w:rFonts w:ascii="TH SarabunPSK" w:hAnsi="TH SarabunPSK" w:cs="TH SarabunPSK"/>
+          <w:sz w:val="32"/>
+          <w:szCs w:val="32"/>
+          <w:cs/>
+        </w:rPr>
+        <w:t>ของ ข้อมูล ข้อมูลจัดเก็บหลายแห่ง เป็นต้น บทความ นี้จะกล่าวถึงการออกแบบฐานข้อมูล และการ สร้าง</w:t>
+      </w:r>
+      <w:r>
+        <w:rPr>
+          <w:rFonts w:ascii="TH SarabunPSK" w:hAnsi="TH SarabunPSK" w:cs="TH SarabunPSK"/>
+          <w:sz w:val="32"/>
+          <w:szCs w:val="32"/>
+        </w:rPr>
+        <w:t xml:space="preserve"> </w:t>
+      </w:r>
+      <w:r>
+        <w:rPr>
+          <w:rFonts w:ascii="TH SarabunPSK" w:hAnsi="TH SarabunPSK" w:cs="TH SarabunPSK"/>
+          <w:sz w:val="32"/>
+          <w:szCs w:val="32"/>
+          <w:cs/>
+        </w:rPr>
+        <w:t>ฐานข้อมูลโดยใช้โปรแกรมไมโครซอฟต์แอคเซส (</w:t>
+      </w:r>
+      <w:r>
+        <w:rPr>
+          <w:rFonts w:ascii="TH SarabunPSK" w:hAnsi="TH SarabunPSK" w:cs="TH SarabunPSK"/>
+          <w:sz w:val="32"/>
+          <w:szCs w:val="32"/>
+        </w:rPr>
+        <w:t>Microsoft Access)</w:t>
+      </w:r>
+      <w:r>
+        <w:rPr>
+          <w:rFonts w:ascii="TH SarabunPSK" w:hAnsi="TH SarabunPSK" w:cs="TH SarabunPSK"/>
+          <w:sz w:val="32"/>
+          <w:szCs w:val="32"/>
+        </w:rPr>
+        <w:t xml:space="preserve"> </w:t>
+      </w:r>
+      <w:r>
+        <w:rPr>
+          <w:rFonts w:ascii="TH SarabunPSK" w:hAnsi="TH SarabunPSK" w:cs="TH SarabunPSK"/>
+          <w:sz w:val="32"/>
+          <w:szCs w:val="32"/>
+          <w:cs/>
+        </w:rPr>
+        <w:t>การพัฒนาระบบฐานข้อมูลจะเป็นหน้าที่ ของทีมงานซึ่งประกอบด้วย นักวิเคราะห์ระบบ (</w:t>
+      </w:r>
+      <w:r>
+        <w:rPr>
+          <w:rFonts w:ascii="TH SarabunPSK" w:hAnsi="TH SarabunPSK" w:cs="TH SarabunPSK"/>
+          <w:sz w:val="32"/>
+          <w:szCs w:val="32"/>
+        </w:rPr>
+        <w:t xml:space="preserve">System Analyst) </w:t>
+      </w:r>
+      <w:r>
+        <w:rPr>
+          <w:rFonts w:ascii="TH SarabunPSK" w:hAnsi="TH SarabunPSK" w:cs="TH SarabunPSK"/>
+          <w:sz w:val="32"/>
+          <w:szCs w:val="32"/>
+          <w:cs/>
+        </w:rPr>
+        <w:t>และผู้บริหารฐานข้อมูล (</w:t>
+      </w:r>
+      <w:r>
+        <w:rPr>
+          <w:rFonts w:ascii="TH SarabunPSK" w:hAnsi="TH SarabunPSK" w:cs="TH SarabunPSK"/>
+          <w:sz w:val="32"/>
+          <w:szCs w:val="32"/>
+        </w:rPr>
+        <w:t xml:space="preserve">Database Administrator: DBA) </w:t>
+      </w:r>
+      <w:r>
+        <w:rPr>
+          <w:rFonts w:ascii="TH SarabunPSK" w:hAnsi="TH SarabunPSK" w:cs="TH SarabunPSK"/>
+          <w:sz w:val="32"/>
+          <w:szCs w:val="32"/>
+          <w:cs/>
+        </w:rPr>
+        <w:t>ซึ่งจะต้อง ทำการศึกษาและเข้าใจระบบ</w:t>
+      </w:r>
+      <w:r>
+        <w:rPr>
+          <w:rFonts w:ascii="TH SarabunPSK" w:hAnsi="TH SarabunPSK" w:cs="TH SarabunPSK"/>
+          <w:sz w:val="32"/>
+          <w:szCs w:val="32"/>
+        </w:rPr>
+        <w:t xml:space="preserve"> </w:t>
+      </w:r>
+      <w:r>
+        <w:rPr>
+          <w:rFonts w:ascii="TH SarabunPSK" w:hAnsi="TH SarabunPSK" w:cs="TH SarabunPSK"/>
+          <w:sz w:val="32"/>
+          <w:szCs w:val="32"/>
+          <w:cs/>
+        </w:rPr>
+        <w:t xml:space="preserve">อย่างถูกต้อง ซึ่งจะ มีการแบ่งขั้นตอนการพัฒนาระบบออกเป็น </w:t>
+      </w:r>
+      <w:r>
+        <w:rPr>
+          <w:rFonts w:ascii="TH SarabunPSK" w:hAnsi="TH SarabunPSK" w:cs="TH SarabunPSK"/>
+          <w:sz w:val="32"/>
+          <w:szCs w:val="32"/>
+        </w:rPr>
+        <w:t xml:space="preserve">7 </w:t>
+      </w:r>
+      <w:r>
+        <w:rPr>
+          <w:rFonts w:ascii="TH SarabunPSK" w:hAnsi="TH SarabunPSK" w:cs="TH SarabunPSK"/>
+          <w:sz w:val="32"/>
+          <w:szCs w:val="32"/>
+          <w:cs/>
+        </w:rPr>
+        <w:t>ขั้น ดังนี้การวิเคราะห์ปัญหา (</w:t>
+      </w:r>
+      <w:r>
+        <w:rPr>
+          <w:rFonts w:ascii="TH SarabunPSK" w:hAnsi="TH SarabunPSK" w:cs="TH SarabunPSK"/>
+          <w:sz w:val="32"/>
+          <w:szCs w:val="32"/>
+        </w:rPr>
+        <w:t xml:space="preserve">Problem Analysis) </w:t>
+      </w:r>
+      <w:r>
+        <w:rPr>
+          <w:rFonts w:ascii="TH SarabunPSK" w:hAnsi="TH SarabunPSK" w:cs="TH SarabunPSK"/>
+          <w:sz w:val="32"/>
+          <w:szCs w:val="32"/>
+          <w:cs/>
+        </w:rPr>
+        <w:t>เป็นขั้นตอนแรกของการพัฒนาระบบ ฐานข้อมูล โดยจะทำการศึกษาปัญหาที่เกิดขึ้น ของระบบงาน</w:t>
+      </w:r>
+      <w:r>
+        <w:rPr>
+          <w:rFonts w:ascii="TH SarabunPSK" w:hAnsi="TH SarabunPSK" w:cs="TH SarabunPSK"/>
+          <w:sz w:val="32"/>
+          <w:szCs w:val="32"/>
+        </w:rPr>
+        <w:t xml:space="preserve"> </w:t>
+      </w:r>
+      <w:r>
+        <w:rPr>
+          <w:rFonts w:ascii="TH SarabunPSK" w:hAnsi="TH SarabunPSK" w:cs="TH SarabunPSK"/>
+          <w:sz w:val="32"/>
+          <w:szCs w:val="32"/>
+          <w:cs/>
+        </w:rPr>
+        <w:t>เดิมว่ามีปัญหาอะไรบ้าง เช่น ระบบงานเดิมยังเป็นระบบที่มีการทำงานที่ไม่ได้พึ่งพาเทคโนโลยีคอมพิวเตอร์</w:t>
+      </w:r>
+      <w:r>
+        <w:rPr>
+          <w:rFonts w:ascii="TH SarabunPSK" w:hAnsi="TH SarabunPSK" w:cs="TH SarabunPSK"/>
+          <w:sz w:val="32"/>
+          <w:szCs w:val="32"/>
+        </w:rPr>
+        <w:t xml:space="preserve"> </w:t>
+      </w:r>
+      <w:r>
+        <w:rPr>
+          <w:rFonts w:ascii="TH SarabunPSK" w:hAnsi="TH SarabunPSK" w:cs="TH SarabunPSK"/>
+          <w:sz w:val="32"/>
+          <w:szCs w:val="32"/>
+          <w:cs/>
+        </w:rPr>
+        <w:t>หรือมีความล้าสมัยทำให้มีการทำงานที่ล่าช้า หรือไม่มีประสิทธิภาพ ระบบปัจจุบันไม่มีรายงานที่ผู้บริหาร</w:t>
+      </w:r>
+      <w:r>
+        <w:rPr>
+          <w:rFonts w:ascii="TH SarabunPSK" w:hAnsi="TH SarabunPSK" w:cs="TH SarabunPSK"/>
+          <w:sz w:val="32"/>
+          <w:szCs w:val="32"/>
+        </w:rPr>
+        <w:t xml:space="preserve"> </w:t>
+      </w:r>
+      <w:r>
+        <w:rPr>
+          <w:rFonts w:ascii="TH SarabunPSK" w:hAnsi="TH SarabunPSK" w:cs="TH SarabunPSK"/>
+          <w:sz w:val="32"/>
+          <w:szCs w:val="32"/>
+          <w:cs/>
+        </w:rPr>
+        <w:t>ต้องการ ทราบเพื่อใช้ในการตัดสินใจ การตัดสินใจของ ผู้บริหารการศึกษาความเป็นไปได้ (</w:t>
+      </w:r>
+      <w:r>
+        <w:rPr>
+          <w:rFonts w:ascii="TH SarabunPSK" w:hAnsi="TH SarabunPSK" w:cs="TH SarabunPSK"/>
+          <w:sz w:val="32"/>
+          <w:szCs w:val="32"/>
+        </w:rPr>
+        <w:t xml:space="preserve">Feasibility Study) </w:t>
+      </w:r>
+      <w:r>
+        <w:rPr>
+          <w:rFonts w:ascii="TH SarabunPSK" w:hAnsi="TH SarabunPSK" w:cs="TH SarabunPSK"/>
+          <w:sz w:val="32"/>
+          <w:szCs w:val="32"/>
+          <w:cs/>
+        </w:rPr>
+        <w:t>เมื่อได้ทราบถึง</w:t>
+      </w:r>
+      <w:r>
+        <w:rPr>
+          <w:rFonts w:ascii="TH SarabunPSK" w:hAnsi="TH SarabunPSK" w:cs="TH SarabunPSK"/>
+          <w:sz w:val="32"/>
+          <w:szCs w:val="32"/>
+          <w:cs/>
+        </w:rPr>
+        <w:lastRenderedPageBreak/>
+        <w:t>ปัญหาของระบบงานเดิม แล้ว ขั้นตอนต่อไปคือการศึกษาความเป็นไปได้ ความเป็นไปได้ของ</w:t>
+      </w:r>
+      <w:r>
+        <w:rPr>
+          <w:rFonts w:ascii="TH SarabunPSK" w:hAnsi="TH SarabunPSK" w:cs="TH SarabunPSK"/>
+          <w:sz w:val="32"/>
+          <w:szCs w:val="32"/>
+        </w:rPr>
+        <w:t xml:space="preserve"> </w:t>
+      </w:r>
+      <w:r>
+        <w:rPr>
+          <w:rFonts w:ascii="TH SarabunPSK" w:hAnsi="TH SarabunPSK" w:cs="TH SarabunPSK"/>
+          <w:sz w:val="32"/>
+          <w:szCs w:val="32"/>
+          <w:cs/>
+        </w:rPr>
+        <w:t>เทคโนโลยี(</w:t>
+      </w:r>
+      <w:r>
+        <w:rPr>
+          <w:rFonts w:ascii="TH SarabunPSK" w:hAnsi="TH SarabunPSK" w:cs="TH SarabunPSK"/>
+          <w:sz w:val="32"/>
+          <w:szCs w:val="32"/>
+        </w:rPr>
+        <w:t xml:space="preserve">Technological Feasibility) </w:t>
+      </w:r>
+      <w:r>
+        <w:rPr>
+          <w:rFonts w:ascii="TH SarabunPSK" w:hAnsi="TH SarabunPSK" w:cs="TH SarabunPSK"/>
+          <w:sz w:val="32"/>
+          <w:szCs w:val="32"/>
+          <w:cs/>
+        </w:rPr>
+        <w:t>เป็นการศึกษาเพื่อดูว่าระบบงานเดิมมีความพร้อมหรือไม่ใน</w:t>
+      </w:r>
+      <w:r>
+        <w:rPr>
+          <w:rFonts w:ascii="TH SarabunPSK" w:hAnsi="TH SarabunPSK" w:cs="TH SarabunPSK"/>
+          <w:sz w:val="32"/>
+          <w:szCs w:val="32"/>
+        </w:rPr>
+        <w:t xml:space="preserve"> </w:t>
+      </w:r>
+      <w:r>
+        <w:rPr>
+          <w:rFonts w:ascii="TH SarabunPSK" w:hAnsi="TH SarabunPSK" w:cs="TH SarabunPSK"/>
+          <w:sz w:val="32"/>
+          <w:szCs w:val="32"/>
+          <w:cs/>
+        </w:rPr>
+        <w:t>อุปกรณ์ทางด้านซอฟต์แวร์และฮาร์ดแวร์ด้านบุคคลากร ความเป็นไปได้ทางด้านการ ปฏิบัติการ</w:t>
+      </w:r>
+      <w:r>
+        <w:rPr>
+          <w:rFonts w:ascii="TH SarabunPSK" w:hAnsi="TH SarabunPSK" w:cs="TH SarabunPSK"/>
+          <w:sz w:val="32"/>
+          <w:szCs w:val="32"/>
+        </w:rPr>
+        <w:t xml:space="preserve"> (Operational Feasibility) </w:t>
+      </w:r>
+      <w:r>
+        <w:rPr>
+          <w:rFonts w:ascii="TH SarabunPSK" w:hAnsi="TH SarabunPSK" w:cs="TH SarabunPSK"/>
+          <w:sz w:val="32"/>
+          <w:szCs w:val="32"/>
+          <w:cs/>
+        </w:rPr>
+        <w:t>จะเป็นการศึกษาความเป็นไปได้ในด้าน ของบุคลากรในระบบงานเดิมว่าจะมี</w:t>
+      </w:r>
+      <w:r>
+        <w:rPr>
+          <w:rFonts w:ascii="TH SarabunPSK" w:hAnsi="TH SarabunPSK" w:cs="TH SarabunPSK"/>
+          <w:sz w:val="32"/>
+          <w:szCs w:val="32"/>
+        </w:rPr>
+        <w:t xml:space="preserve"> </w:t>
+      </w:r>
+      <w:r>
+        <w:rPr>
+          <w:rFonts w:ascii="TH SarabunPSK" w:hAnsi="TH SarabunPSK" w:cs="TH SarabunPSK"/>
+          <w:sz w:val="32"/>
+          <w:szCs w:val="32"/>
+          <w:cs/>
+        </w:rPr>
+        <w:t>ความสามารถที่จะพัฒนาระบบใหม่หรือไม่ความเป็นไปได้ทางเศรษฐศาสตร์ (</w:t>
+      </w:r>
+      <w:r>
+        <w:rPr>
+          <w:rFonts w:ascii="TH SarabunPSK" w:hAnsi="TH SarabunPSK" w:cs="TH SarabunPSK"/>
+          <w:sz w:val="32"/>
+          <w:szCs w:val="32"/>
+        </w:rPr>
+        <w:t>Economic Feasibility)</w:t>
+      </w:r>
+      <w:r>
+        <w:rPr>
+          <w:rFonts w:ascii="TH SarabunPSK" w:hAnsi="TH SarabunPSK" w:cs="TH SarabunPSK"/>
+          <w:sz w:val="32"/>
+          <w:szCs w:val="32"/>
+          <w:cs/>
+        </w:rPr>
+        <w:t>การ</w:t>
+      </w:r>
+      <w:r>
+        <w:rPr>
+          <w:rFonts w:ascii="TH SarabunPSK" w:hAnsi="TH SarabunPSK" w:cs="TH SarabunPSK"/>
+          <w:sz w:val="32"/>
+          <w:szCs w:val="32"/>
+        </w:rPr>
+        <w:t xml:space="preserve"> </w:t>
+      </w:r>
+      <w:r>
+        <w:rPr>
+          <w:rFonts w:ascii="TH SarabunPSK" w:hAnsi="TH SarabunPSK" w:cs="TH SarabunPSK"/>
+          <w:sz w:val="32"/>
+          <w:szCs w:val="32"/>
+          <w:cs/>
+        </w:rPr>
+        <w:t>วิเคราะห์ความต้องการของผู้ใช้ (</w:t>
+      </w:r>
+      <w:r>
+        <w:rPr>
+          <w:rFonts w:ascii="TH SarabunPSK" w:hAnsi="TH SarabunPSK" w:cs="TH SarabunPSK"/>
+          <w:sz w:val="32"/>
+          <w:szCs w:val="32"/>
+        </w:rPr>
+        <w:t>User Requirement Analysis)</w:t>
+      </w:r>
+      <w:r>
+        <w:rPr>
+          <w:rFonts w:ascii="TH SarabunPSK" w:hAnsi="TH SarabunPSK" w:cs="TH SarabunPSK"/>
+          <w:sz w:val="32"/>
+          <w:szCs w:val="32"/>
+          <w:cs/>
+        </w:rPr>
+        <w:t>การท</w:t>
+      </w:r>
+      <w:r>
+        <w:rPr>
+          <w:rFonts w:ascii="TH SarabunPSK" w:hAnsi="TH SarabunPSK" w:cs="TH SarabunPSK"/>
+          <w:sz w:val="32"/>
+          <w:szCs w:val="32"/>
+          <w:cs/>
+        </w:rPr>
+        <w:t>ำ</w:t>
+      </w:r>
+      <w:r>
+        <w:rPr>
+          <w:rFonts w:ascii="TH SarabunPSK" w:hAnsi="TH SarabunPSK" w:cs="TH SarabunPSK"/>
+          <w:sz w:val="32"/>
+          <w:szCs w:val="32"/>
+          <w:cs/>
+        </w:rPr>
+        <w:t>เอกสารประกอบโปรแกรม</w:t>
+      </w:r>
+      <w:r>
+        <w:rPr>
+          <w:rFonts w:ascii="TH SarabunPSK" w:hAnsi="TH SarabunPSK" w:cs="TH SarabunPSK"/>
+          <w:sz w:val="32"/>
+          <w:szCs w:val="32"/>
+        </w:rPr>
+        <w:t xml:space="preserve"> (Documentation)</w:t>
+      </w:r>
+      <w:r>
+        <w:rPr>
+          <w:rFonts w:ascii="TH SarabunPSK" w:hAnsi="TH SarabunPSK" w:cs="TH SarabunPSK"/>
+          <w:sz w:val="32"/>
+          <w:szCs w:val="32"/>
+          <w:cs/>
+        </w:rPr>
+        <w:t>การติดตั้งและการบำรุงรักษาโปรแกรม (</w:t>
+      </w:r>
+      <w:r>
+        <w:rPr>
+          <w:rFonts w:ascii="TH SarabunPSK" w:hAnsi="TH SarabunPSK" w:cs="TH SarabunPSK"/>
+          <w:sz w:val="32"/>
+          <w:szCs w:val="32"/>
+        </w:rPr>
+        <w:t>Implementation and Maintenance)</w:t>
+      </w:r>
+      <w:r>
+        <w:rPr>
+          <w:rFonts w:ascii="TH SarabunPSK" w:hAnsi="TH SarabunPSK" w:cs="TH SarabunPSK"/>
+          <w:sz w:val="32"/>
+          <w:szCs w:val="32"/>
+          <w:cs/>
+        </w:rPr>
+        <w:t>ขั้นตอน</w:t>
+      </w:r>
+      <w:r>
+        <w:rPr>
+          <w:rFonts w:ascii="TH SarabunPSK" w:hAnsi="TH SarabunPSK" w:cs="TH SarabunPSK"/>
+          <w:sz w:val="32"/>
+          <w:szCs w:val="32"/>
+        </w:rPr>
+        <w:t xml:space="preserve"> </w:t>
+      </w:r>
+      <w:r>
+        <w:rPr>
+          <w:rFonts w:ascii="TH SarabunPSK" w:hAnsi="TH SarabunPSK" w:cs="TH SarabunPSK"/>
+          <w:sz w:val="32"/>
+          <w:szCs w:val="32"/>
+          <w:cs/>
+        </w:rPr>
+        <w:t xml:space="preserve">การสร้างฐานข้อมูลโดยใช้ </w:t>
+      </w:r>
+      <w:r>
+        <w:rPr>
+          <w:rFonts w:ascii="TH SarabunPSK" w:hAnsi="TH SarabunPSK" w:cs="TH SarabunPSK"/>
+          <w:sz w:val="32"/>
+          <w:szCs w:val="32"/>
+        </w:rPr>
+        <w:t>Microsoft Access</w:t>
+      </w:r>
+    </w:p>
+    <w:p>
+      <w:pPr>
+        <w:spacing w:after="0"/>
+        <w:rPr>
+          <w:rFonts w:ascii="TH SarabunPSK" w:hAnsi="TH SarabunPSK" w:cs="TH SarabunPSK"/>
+          <w:sz w:val="32"/>
+          <w:szCs w:val="32"/>
+        </w:rPr>
+      </w:pPr>
+      <w:r>
+        <w:rPr>
+          <w:rFonts w:ascii="TH SarabunPSK" w:hAnsi="TH SarabunPSK" w:cs="TH SarabunPSK"/>
+          <w:sz w:val="32"/>
+          <w:szCs w:val="32"/>
+          <w:cs/>
+        </w:rPr>
+        <w:tab/>
+      </w:r>
+      <w:r>
+        <w:rPr>
+          <w:rFonts w:ascii="TH SarabunPSK" w:hAnsi="TH SarabunPSK" w:cs="TH SarabunPSK"/>
+          <w:sz w:val="32"/>
+          <w:szCs w:val="32"/>
+          <w:cs/>
+        </w:rPr>
+        <w:t>ระบบฐานข้อมูลเชิงสัมพันธ์ (</w:t>
+      </w:r>
+      <w:r>
+        <w:rPr>
+          <w:rFonts w:ascii="TH SarabunPSK" w:hAnsi="TH SarabunPSK" w:cs="TH SarabunPSK"/>
+          <w:sz w:val="32"/>
+          <w:szCs w:val="32"/>
+        </w:rPr>
+        <w:t>Relational Database)</w:t>
+      </w:r>
+      <w:r>
+        <w:rPr>
+          <w:rFonts w:ascii="TH SarabunPSK" w:hAnsi="TH SarabunPSK" w:cs="TH SarabunPSK"/>
+          <w:sz w:val="32"/>
+          <w:szCs w:val="32"/>
+        </w:rPr>
+        <w:t xml:space="preserve"> </w:t>
+      </w:r>
+      <w:r>
+        <w:rPr>
+          <w:rFonts w:ascii="TH SarabunPSK" w:hAnsi="TH SarabunPSK" w:cs="TH SarabunPSK"/>
+          <w:b/>
+          <w:bCs/>
+          <w:sz w:val="32"/>
+          <w:szCs w:val="32"/>
+        </w:rPr>
+        <w:t>[</w:t>
+      </w:r>
+      <w:r>
+        <w:rPr>
+          <w:rFonts w:ascii="TH SarabunPSK" w:hAnsi="TH SarabunPSK" w:cs="TH SarabunPSK"/>
+          <w:b/>
+          <w:bCs/>
+          <w:sz w:val="32"/>
+          <w:szCs w:val="32"/>
+        </w:rPr>
+        <w:t>3</w:t>
+      </w:r>
+      <w:r>
+        <w:rPr>
+          <w:rFonts w:ascii="TH SarabunPSK" w:hAnsi="TH SarabunPSK" w:cs="TH SarabunPSK"/>
+          <w:b/>
+          <w:bCs/>
+          <w:sz w:val="32"/>
+          <w:szCs w:val="32"/>
+        </w:rPr>
+        <w:t>]</w:t>
+      </w:r>
+      <w:r>
+        <w:rPr>
+          <w:rFonts w:ascii="TH SarabunPSK" w:hAnsi="TH SarabunPSK" w:cs="TH SarabunPSK"/>
+          <w:sz w:val="32"/>
+          <w:szCs w:val="32"/>
+        </w:rPr>
+        <w:t xml:space="preserve"> </w:t>
+      </w:r>
+      <w:r>
+        <w:rPr>
+          <w:rFonts w:ascii="TH SarabunPSK" w:hAnsi="TH SarabunPSK" w:cs="TH SarabunPSK"/>
+          <w:sz w:val="32"/>
+          <w:szCs w:val="32"/>
+          <w:cs/>
+        </w:rPr>
+        <w:t>เป็นฐานข้อมูลที่ใช้โมเดลเชิงสัมพันธ์ (</w:t>
+      </w:r>
+      <w:r>
+        <w:rPr>
+          <w:rFonts w:ascii="TH SarabunPSK" w:hAnsi="TH SarabunPSK" w:cs="TH SarabunPSK"/>
+          <w:sz w:val="32"/>
+          <w:szCs w:val="32"/>
+        </w:rPr>
+        <w:t xml:space="preserve">Relational Database Model) </w:t>
+      </w:r>
+      <w:r>
+        <w:rPr>
+          <w:rFonts w:ascii="TH SarabunPSK" w:hAnsi="TH SarabunPSK" w:cs="TH SarabunPSK"/>
+          <w:sz w:val="32"/>
+          <w:szCs w:val="32"/>
+          <w:cs/>
+        </w:rPr>
+        <w:t xml:space="preserve">ซึ่งผู้คิดค้นโมเดลเชิงสัมพันธ์นี้คือ </w:t>
+      </w:r>
+      <w:r>
+        <w:rPr>
+          <w:rFonts w:ascii="TH SarabunPSK" w:hAnsi="TH SarabunPSK" w:cs="TH SarabunPSK"/>
+          <w:sz w:val="32"/>
+          <w:szCs w:val="32"/>
+        </w:rPr>
+        <w:t xml:space="preserve">Dr. E.F. Codd </w:t>
+      </w:r>
+      <w:r>
+        <w:rPr>
+          <w:rFonts w:ascii="TH SarabunPSK" w:hAnsi="TH SarabunPSK" w:cs="TH SarabunPSK"/>
+          <w:sz w:val="32"/>
+          <w:szCs w:val="32"/>
+          <w:cs/>
+        </w:rPr>
+        <w:t>โดยใช้หลักพื้นฐานทางคณิตศาสตร์ เนื่องด้วยแนวคิดของแบบจำลองแบบนี้มีลักษณะที่คนใช้กันทั่วกล่าวคือมีการเก็บเป็นตาราง ทำให้ง่ายต่อการเข้าใจและการประยุกต์ใช้งาน</w:t>
+      </w:r>
+    </w:p>
+    <w:p>
+      <w:pPr>
+        <w:spacing w:after="0"/>
+        <w:rPr>
+          <w:rFonts w:ascii="TH SarabunPSK" w:hAnsi="TH SarabunPSK" w:cs="TH SarabunPSK"/>
+          <w:b/>
+          <w:bCs/>
+          <w:sz w:val="32"/>
+          <w:szCs w:val="32"/>
+        </w:rPr>
+      </w:pPr>
+    </w:p>
+    <w:p>
+      <w:pPr>
+        <w:spacing w:after="0"/>
+        <w:rPr>
+          <w:rFonts w:ascii="TH SarabunPSK" w:hAnsi="TH SarabunPSK" w:cs="TH SarabunPSK"/>
+          <w:b/>
+          <w:bCs/>
+          <w:color w:val="000000" w:themeColor="text1"/>
+          <w:spacing w:val="3"/>
+          <w:sz w:val="32"/>
+          <w:szCs w:val="32"/>
+        </w:rPr>
+      </w:pPr>
+      <w:r>
+        <w:rPr>
+          <w:rFonts w:ascii="TH SarabunPSK" w:hAnsi="TH SarabunPSK" w:cs="TH SarabunPSK"/>
+          <w:b/>
+          <w:bCs/>
+          <w:color w:val="000000" w:themeColor="text1"/>
+          <w:spacing w:val="3"/>
+          <w:sz w:val="32"/>
+          <w:szCs w:val="32"/>
+        </w:rPr>
+        <w:t xml:space="preserve">4. </w:t>
+      </w:r>
+      <w:r>
+        <w:rPr>
+          <w:rFonts w:ascii="TH SarabunPSK" w:hAnsi="TH SarabunPSK" w:cs="TH SarabunPSK" w:hint="cs"/>
+          <w:b/>
+          <w:bCs/>
+          <w:color w:val="000000" w:themeColor="text1"/>
+          <w:spacing w:val="3"/>
+          <w:sz w:val="32"/>
+          <w:szCs w:val="32"/>
+          <w:cs/>
+        </w:rPr>
+        <w:t>การดำเนินงานวิจัย</w:t>
+      </w:r>
+    </w:p>
+    <w:p>
+      <w:pPr>
+        <w:spacing w:after="0"/>
+        <w:rPr>
+          <w:rFonts w:ascii="TH SarabunPSK" w:hAnsi="TH SarabunPSK" w:cs="TH SarabunPSK"/>
+          <w:color w:val="FF0000"/>
+          <w:spacing w:val="3"/>
+          <w:sz w:val="32"/>
+          <w:szCs w:val="32"/>
+        </w:rPr>
+      </w:pPr>
+    </w:p>
+    <w:p>
+      <w:pPr>
+        <w:spacing w:after="0"/>
+        <w:jc w:val="center"/>
+        <w:rPr>
+          <w:rFonts w:ascii="TH SarabunPSK" w:hAnsi="TH SarabunPSK" w:cs="TH SarabunPSK"/>
+          <w:color w:val="FF0000"/>
+          <w:spacing w:val="3"/>
+          <w:sz w:val="32"/>
+          <w:szCs w:val="32"/>
+        </w:rPr>
+      </w:pPr>
+    </w:p>
+    <w:p>
+      <w:pPr>
+        <w:spacing w:after="0"/>
+        <w:jc w:val="center"/>
+        <w:rPr>
+          <w:rFonts w:ascii="TH SarabunPSK" w:hAnsi="TH SarabunPSK" w:cs="TH SarabunPSK" w:hint="cs"/>
+          <w:color w:val="FF0000"/>
+          <w:spacing w:val="3"/>
+          <w:sz w:val="32"/>
+          <w:szCs w:val="32"/>
+          <w:cs/>
+        </w:rPr>
+      </w:pPr>
+      <w:r>
+        <w:rPr>
+          <w:rFonts w:ascii="TH SarabunPSK" w:hAnsi="TH SarabunPSK" w:cs="TH SarabunPSK" w:hint="cs"/>
+          <w:color w:val="FF0000"/>
+          <w:spacing w:val="3"/>
+          <w:sz w:val="32"/>
+          <w:szCs w:val="32"/>
+          <w:cs/>
+        </w:rPr>
+        <w:t xml:space="preserve">ภาพที่ </w:t>
+      </w:r>
+      <w:r>
+        <w:rPr>
+          <w:rFonts w:ascii="TH SarabunPSK" w:hAnsi="TH SarabunPSK" w:cs="TH SarabunPSK"/>
+          <w:color w:val="FF0000"/>
+          <w:spacing w:val="3"/>
+          <w:sz w:val="32"/>
+          <w:szCs w:val="32"/>
+        </w:rPr>
+        <w:t xml:space="preserve">x </w:t>
+      </w:r>
+      <w:r>
+        <w:rPr>
+          <w:rFonts w:ascii="TH SarabunPSK" w:hAnsi="TH SarabunPSK" w:cs="TH SarabunPSK" w:hint="cs"/>
+          <w:color w:val="FF0000"/>
+          <w:spacing w:val="3"/>
+          <w:sz w:val="32"/>
+          <w:szCs w:val="32"/>
+          <w:cs/>
+        </w:rPr>
+        <w:t>ภาพรวมการดำเนินงาน</w:t>
+      </w:r>
+    </w:p>
+    <w:p>
+      <w:pPr>
+        <w:spacing w:after="0"/>
+        <w:ind w:firstLine="720"/>
+        <w:rPr>
+          <w:rFonts w:ascii="TH SarabunPSK" w:hAnsi="TH SarabunPSK" w:cs="TH SarabunPSK"/>
+          <w:color w:val="000000" w:themeColor="text1"/>
+          <w:spacing w:val="3"/>
+          <w:sz w:val="32"/>
+          <w:szCs w:val="32"/>
+        </w:rPr>
+      </w:pPr>
+    </w:p>
+    <w:p>
+      <w:pPr>
+        <w:spacing w:after="0"/>
+        <w:ind w:firstLine="720"/>
+        <w:rPr>
+          <w:rFonts w:ascii="TH SarabunPSK" w:hAnsi="TH SarabunPSK" w:cs="TH SarabunPSK" w:hint="cs"/>
+          <w:color w:val="FF0000"/>
+          <w:spacing w:val="3"/>
+          <w:sz w:val="32"/>
+          <w:szCs w:val="32"/>
+        </w:rPr>
+      </w:pPr>
+      <w:r>
+        <w:rPr>
+          <w:rFonts w:ascii="TH SarabunPSK" w:hAnsi="TH SarabunPSK" w:cs="TH SarabunPSK" w:hint="cs"/>
+          <w:color w:val="FF0000"/>
+          <w:spacing w:val="3"/>
+          <w:sz w:val="32"/>
+          <w:szCs w:val="32"/>
+          <w:cs/>
+        </w:rPr>
+        <w:t xml:space="preserve">จากภาพที่ </w:t>
+      </w:r>
+      <w:r>
+        <w:rPr>
+          <w:rFonts w:ascii="TH SarabunPSK" w:hAnsi="TH SarabunPSK" w:cs="TH SarabunPSK"/>
+          <w:color w:val="FF0000"/>
+          <w:spacing w:val="3"/>
+          <w:sz w:val="32"/>
+          <w:szCs w:val="32"/>
+        </w:rPr>
+        <w:t xml:space="preserve">x </w:t>
+      </w:r>
+      <w:r>
+        <w:rPr>
+          <w:rFonts w:ascii="TH SarabunPSK" w:hAnsi="TH SarabunPSK" w:cs="TH SarabunPSK" w:hint="cs"/>
+          <w:color w:val="FF0000"/>
+          <w:spacing w:val="3"/>
+          <w:sz w:val="32"/>
+          <w:szCs w:val="32"/>
+          <w:cs/>
+        </w:rPr>
+        <w:t>แสดงภาพรวมการดำเนินงาน ... (ควรมีการอธิบายรูปภาพที่แสดงด้วยเสมอ)</w:t>
+      </w:r>
+    </w:p>
+    <w:p>
+      <w:pPr>
+        <w:spacing w:after="0"/>
+        <w:rPr>
+          <w:rFonts w:ascii="TH SarabunPSK" w:hAnsi="TH SarabunPSK" w:cs="TH SarabunPSK"/>
+          <w:color w:val="000000" w:themeColor="text1"/>
+          <w:spacing w:val="3"/>
+          <w:sz w:val="32"/>
+          <w:szCs w:val="32"/>
+        </w:rPr>
+      </w:pPr>
+    </w:p>
+    <w:p>
+      <w:pPr>
+        <w:spacing w:after="0"/>
+        <w:rPr>
+          <w:rFonts w:ascii="TH SarabunPSK" w:hAnsi="TH SarabunPSK" w:cs="TH SarabunPSK"/>
+          <w:b/>
+          <w:bCs/>
+          <w:color w:val="000000" w:themeColor="text1"/>
+          <w:spacing w:val="3"/>
+          <w:sz w:val="32"/>
+          <w:szCs w:val="32"/>
+        </w:rPr>
+      </w:pPr>
+      <w:r>
+        <w:rPr>
+          <w:rFonts w:ascii="TH SarabunPSK" w:hAnsi="TH SarabunPSK" w:cs="TH SarabunPSK"/>
+          <w:b/>
+          <w:bCs/>
+          <w:color w:val="000000" w:themeColor="text1"/>
+          <w:spacing w:val="3"/>
+          <w:sz w:val="32"/>
+          <w:szCs w:val="32"/>
+          <w:highlight w:val="yellow"/>
+        </w:rPr>
+        <w:t xml:space="preserve">4.1 </w:t>
+      </w:r>
+      <w:r>
+        <w:rPr>
+          <w:rFonts w:ascii="TH SarabunPSK" w:hAnsi="TH SarabunPSK" w:cs="TH SarabunPSK" w:hint="cs"/>
+          <w:b/>
+          <w:bCs/>
+          <w:color w:val="000000" w:themeColor="text1"/>
+          <w:spacing w:val="3"/>
+          <w:sz w:val="32"/>
+          <w:szCs w:val="32"/>
+          <w:highlight w:val="yellow"/>
+          <w:cs/>
+        </w:rPr>
+        <w:t>การออกแบบโครงสร้างข้อมูล</w:t>
+      </w:r>
+    </w:p>
+    <w:p>
+      <w:pPr>
+        <w:spacing w:after="0"/>
+        <w:rPr>
+          <w:rFonts w:ascii="TH SarabunPSK" w:hAnsi="TH SarabunPSK" w:cs="TH SarabunPSK" w:hint="cs"/>
+          <w:color w:val="000000" w:themeColor="text1"/>
+          <w:spacing w:val="3"/>
+          <w:sz w:val="32"/>
+          <w:szCs w:val="32"/>
+          <w:cs/>
+        </w:rPr>
+      </w:pPr>
+      <w:r>
+        <w:rPr>
+          <w:rFonts w:ascii="TH SarabunPSK" w:hAnsi="TH SarabunPSK" w:cs="TH SarabunPSK"/>
+          <w:color w:val="000000" w:themeColor="text1"/>
+          <w:spacing w:val="3"/>
+          <w:sz w:val="32"/>
+          <w:szCs w:val="32"/>
+          <w:cs/>
+        </w:rPr>
+        <w:tab/>
+      </w:r>
+      <w:r>
+        <w:rPr>
+          <w:rFonts w:ascii="TH SarabunPSK" w:hAnsi="TH SarabunPSK" w:cs="TH SarabunPSK" w:hint="cs"/>
+          <w:color w:val="000000" w:themeColor="text1"/>
+          <w:spacing w:val="3"/>
+          <w:sz w:val="32"/>
+          <w:szCs w:val="32"/>
+          <w:highlight w:val="yellow"/>
+          <w:cs/>
+        </w:rPr>
+        <w:t>โครงสร้างข้อมูลตั้งต้นและเอสคิวแอลคิวรีตั้งต้น ...</w:t>
+      </w:r>
+    </w:p>
+    <w:p>
+      <w:pPr>
+        <w:spacing w:after="0"/>
+        <w:rPr>
+          <w:rFonts w:ascii="TH SarabunPSK" w:hAnsi="TH SarabunPSK" w:cs="TH SarabunPSK"/>
+          <w:sz w:val="32"/>
+          <w:szCs w:val="32"/>
+        </w:rPr>
+      </w:pPr>
+      <w:r>
+        <w:rPr>
+          <w:rFonts w:ascii="TH SarabunPSK" w:hAnsi="TH SarabunPSK" w:cs="TH SarabunPSK"/>
+          <w:color w:val="000000" w:themeColor="text1"/>
+          <w:spacing w:val="3"/>
+          <w:sz w:val="32"/>
+          <w:szCs w:val="32"/>
+        </w:rPr>
+        <w:tab/>
+      </w:r>
+      <w:r>
+        <w:rPr>
+          <w:rFonts w:ascii="TH SarabunPSK" w:hAnsi="TH SarabunPSK" w:cs="TH SarabunPSK" w:hint="cs"/>
+          <w:color w:val="000000" w:themeColor="text1"/>
+          <w:spacing w:val="3"/>
+          <w:sz w:val="32"/>
+          <w:szCs w:val="32"/>
+          <w:cs/>
+        </w:rPr>
+        <w:t xml:space="preserve">ในการดำเนินงานการออกแบบละการ </w:t>
+      </w:r>
+      <w:r>
+        <w:rPr>
+          <w:rFonts w:ascii="TH SarabunPSK" w:hAnsi="TH SarabunPSK" w:cs="TH SarabunPSK" w:hint="cs"/>
+          <w:sz w:val="32"/>
+          <w:szCs w:val="32"/>
+        </w:rPr>
+        <w:t>Normalization</w:t>
+      </w:r>
+      <w:r>
+        <w:rPr>
+          <w:rFonts w:ascii="TH SarabunPSK" w:hAnsi="TH SarabunPSK" w:cs="TH SarabunPSK" w:hint="cs"/>
+          <w:sz w:val="32"/>
+          <w:szCs w:val="32"/>
+          <w:cs/>
+        </w:rPr>
+        <w:t xml:space="preserve"> เราได้แบบเป็น 2 แบบในการดำเนินการ คือ 1</w:t>
+      </w:r>
+      <w:r>
+        <w:rPr>
+          <w:rFonts w:ascii="TH SarabunPSK" w:hAnsi="TH SarabunPSK" w:cs="TH SarabunPSK" w:hint="cs"/>
+          <w:sz w:val="32"/>
+          <w:szCs w:val="32"/>
+        </w:rPr>
+        <w:t xml:space="preserve">NF </w:t>
+      </w:r>
+      <w:r>
+        <w:rPr>
+          <w:rFonts w:ascii="TH SarabunPSK" w:hAnsi="TH SarabunPSK" w:cs="TH SarabunPSK" w:hint="cs"/>
+          <w:sz w:val="32"/>
+          <w:szCs w:val="32"/>
+          <w:cs/>
+        </w:rPr>
+        <w:t>และอีกข้อมูลเราได้ทำการ</w:t>
+      </w:r>
+      <w:r>
+        <w:rPr>
+          <w:rFonts w:ascii="TH SarabunPSK" w:hAnsi="TH SarabunPSK" w:cs="TH SarabunPSK" w:hint="cs"/>
+          <w:sz w:val="32"/>
+          <w:szCs w:val="32"/>
+        </w:rPr>
+        <w:t xml:space="preserve"> Normalization</w:t>
+      </w:r>
+      <w:r>
+        <w:rPr>
+          <w:rFonts w:ascii="TH SarabunPSK" w:hAnsi="TH SarabunPSK" w:cs="TH SarabunPSK" w:hint="cs"/>
+          <w:sz w:val="32"/>
+          <w:szCs w:val="32"/>
+          <w:cs/>
+        </w:rPr>
+        <w:t xml:space="preserve"> อยู่ที่ 3</w:t>
+      </w:r>
+      <w:r>
+        <w:rPr>
+          <w:rFonts w:ascii="TH SarabunPSK" w:hAnsi="TH SarabunPSK" w:cs="TH SarabunPSK" w:hint="cs"/>
+          <w:sz w:val="32"/>
+          <w:szCs w:val="32"/>
+        </w:rPr>
+        <w:t>NF</w:t>
+      </w:r>
+    </w:p>
+    <w:p>
+      <w:pPr>
+        <w:rPr>
+          <w:rFonts w:ascii="TH SarabunPSK" w:hAnsi="TH SarabunPSK" w:cs="TH SarabunPSK"/>
+          <w:sz w:val="32"/>
+          <w:szCs w:val="32"/>
+        </w:rPr>
+      </w:pPr>
+      <w:r>
+        <w:rPr>
+          <w:rFonts w:ascii="TH SarabunPSK" w:hAnsi="TH SarabunPSK" w:cs="TH SarabunPSK" w:hint="cs"/>
+          <w:sz w:val="32"/>
+          <w:szCs w:val="32"/>
+          <w:cs/>
+        </w:rPr>
+        <w:t>โดย</w:t>
+      </w:r>
+      <w:r>
+        <w:rPr>
+          <w:rFonts w:ascii="TH SarabunPSK" w:hAnsi="TH SarabunPSK" w:cs="TH SarabunPSK" w:hint="cs"/>
+          <w:sz w:val="32"/>
+          <w:szCs w:val="32"/>
+          <w:cs/>
+        </w:rPr>
+        <w:t xml:space="preserve">ที่ </w:t>
+      </w:r>
+      <w:r>
+        <w:rPr>
+          <w:rFonts w:ascii="TH SarabunPSK" w:hAnsi="TH SarabunPSK" w:cs="TH SarabunPSK" w:hint="cs"/>
+          <w:sz w:val="32"/>
+          <w:szCs w:val="32"/>
+          <w:cs/>
+        </w:rPr>
+        <w:t>1</w:t>
+      </w:r>
+      <w:r>
+        <w:rPr>
+          <w:rFonts w:ascii="TH SarabunPSK" w:hAnsi="TH SarabunPSK" w:cs="TH SarabunPSK" w:hint="cs"/>
+          <w:sz w:val="32"/>
+          <w:szCs w:val="32"/>
+        </w:rPr>
+        <w:t>NF</w:t>
+      </w:r>
+      <w:r>
+        <w:rPr>
+          <w:rFonts w:ascii="TH SarabunPSK" w:hAnsi="TH SarabunPSK" w:cs="TH SarabunPSK" w:hint="cs"/>
+          <w:sz w:val="32"/>
+          <w:szCs w:val="32"/>
+          <w:cs/>
+        </w:rPr>
+        <w:t xml:space="preserve"> คือ</w:t>
+      </w:r>
+      <w:r>
+        <w:rPr>
+          <w:rFonts w:ascii="TH SarabunPSK" w:hAnsi="TH SarabunPSK" w:cs="TH SarabunPSK" w:hint="cs"/>
+          <w:sz w:val="32"/>
+          <w:szCs w:val="32"/>
+        </w:rPr>
+        <w:t xml:space="preserve"> First Normal Form</w:t>
+      </w:r>
+      <w:r>
+        <w:rPr>
+          <w:rFonts w:ascii="TH SarabunPSK" w:hAnsi="TH SarabunPSK" w:cs="TH SarabunPSK" w:hint="cs"/>
+          <w:sz w:val="32"/>
+          <w:szCs w:val="32"/>
+          <w:cs/>
+        </w:rPr>
+        <w:t xml:space="preserve"> </w:t>
+      </w:r>
+      <w:r>
+        <w:rPr>
+          <w:rFonts w:ascii="TH SarabunPSK" w:hAnsi="TH SarabunPSK" w:cs="TH SarabunPSK" w:hint="cs"/>
+          <w:sz w:val="32"/>
+          <w:szCs w:val="32"/>
+          <w:cs/>
+        </w:rPr>
+        <w:t>2</w:t>
+      </w:r>
+      <w:r>
+        <w:rPr>
+          <w:rFonts w:ascii="TH SarabunPSK" w:hAnsi="TH SarabunPSK" w:cs="TH SarabunPSK" w:hint="cs"/>
+          <w:sz w:val="32"/>
+          <w:szCs w:val="32"/>
+        </w:rPr>
+        <w:t>NF</w:t>
+      </w:r>
+      <w:r>
+        <w:rPr>
+          <w:rFonts w:ascii="TH SarabunPSK" w:hAnsi="TH SarabunPSK" w:cs="TH SarabunPSK" w:hint="cs"/>
+          <w:sz w:val="32"/>
+          <w:szCs w:val="32"/>
+          <w:cs/>
+        </w:rPr>
+        <w:t xml:space="preserve"> คือ </w:t>
+      </w:r>
+      <w:r>
+        <w:rPr>
+          <w:rFonts w:ascii="TH SarabunPSK" w:hAnsi="TH SarabunPSK" w:cs="TH SarabunPSK" w:hint="cs"/>
+          <w:sz w:val="32"/>
+          <w:szCs w:val="32"/>
+        </w:rPr>
+        <w:t>Second Normal Form</w:t>
+      </w:r>
+      <w:r>
+        <w:rPr>
+          <w:rFonts w:ascii="TH SarabunPSK" w:hAnsi="TH SarabunPSK" w:cs="TH SarabunPSK" w:hint="cs"/>
+          <w:sz w:val="32"/>
+          <w:szCs w:val="32"/>
+          <w:cs/>
+        </w:rPr>
+        <w:t xml:space="preserve"> และ </w:t>
+      </w:r>
+      <w:r>
+        <w:rPr>
+          <w:rFonts w:ascii="TH SarabunPSK" w:hAnsi="TH SarabunPSK" w:cs="TH SarabunPSK" w:hint="cs"/>
+          <w:sz w:val="32"/>
+          <w:szCs w:val="32"/>
+          <w:cs/>
+        </w:rPr>
+        <w:t>3</w:t>
+      </w:r>
+      <w:r>
+        <w:rPr>
+          <w:rFonts w:ascii="TH SarabunPSK" w:hAnsi="TH SarabunPSK" w:cs="TH SarabunPSK" w:hint="cs"/>
+          <w:sz w:val="32"/>
+          <w:szCs w:val="32"/>
+        </w:rPr>
+        <w:t>NF</w:t>
+      </w:r>
+      <w:r>
+        <w:rPr>
+          <w:rFonts w:ascii="TH SarabunPSK" w:hAnsi="TH SarabunPSK" w:cs="TH SarabunPSK" w:hint="cs"/>
+          <w:sz w:val="32"/>
+          <w:szCs w:val="32"/>
+          <w:cs/>
+        </w:rPr>
+        <w:t xml:space="preserve"> คือ </w:t>
+      </w:r>
+      <w:r>
+        <w:rPr>
+          <w:rFonts w:ascii="TH SarabunPSK" w:hAnsi="TH SarabunPSK" w:cs="TH SarabunPSK" w:hint="cs"/>
+          <w:sz w:val="32"/>
+          <w:szCs w:val="32"/>
+        </w:rPr>
+        <w:t>Third Normal Form</w:t>
+      </w:r>
+    </w:p>
+    <w:p>
+      <w:pPr>
+        <w:ind w:firstLine="720"/>
+        <w:rPr>
+          <w:rFonts w:ascii="TH SarabunPSK" w:hAnsi="TH SarabunPSK" w:cs="TH SarabunPSK"/>
+          <w:color w:val="000000" w:themeColor="text1"/>
+          <w:sz w:val="32"/>
+          <w:szCs w:val="32"/>
+        </w:rPr>
+      </w:pPr>
+      <w:r>
+        <w:rPr>
+          <w:rFonts w:ascii="TH SarabunPSK" w:hAnsi="TH SarabunPSK" w:cs="TH SarabunPSK" w:hint="cs"/>
+          <w:sz w:val="32"/>
+          <w:szCs w:val="32"/>
+          <w:cs/>
+        </w:rPr>
+        <w:t xml:space="preserve">โดยการที่เราจะทำ </w:t>
+      </w:r>
+      <w:r>
+        <w:rPr>
+          <w:rFonts w:ascii="TH SarabunPSK" w:hAnsi="TH SarabunPSK" w:cs="TH SarabunPSK" w:hint="cs"/>
+          <w:sz w:val="32"/>
+          <w:szCs w:val="32"/>
+        </w:rPr>
+        <w:t>1NF – First Normal Form</w:t>
+      </w:r>
+      <w:r>
+        <w:rPr>
+          <w:rFonts w:ascii="TH SarabunPSK" w:hAnsi="TH SarabunPSK" w:cs="TH SarabunPSK" w:hint="cs"/>
+          <w:sz w:val="32"/>
+          <w:szCs w:val="32"/>
+          <w:cs/>
+        </w:rPr>
+        <w:t xml:space="preserve"> </w:t>
+      </w:r>
+      <w:r>
+        <w:rPr>
+          <w:rFonts w:ascii="TH SarabunPSK" w:hAnsi="TH SarabunPSK" w:cs="TH SarabunPSK" w:hint="cs"/>
+          <w:sz w:val="32"/>
+          <w:szCs w:val="32"/>
+          <w:cs/>
+        </w:rPr>
+        <w:t xml:space="preserve">คือ </w:t>
+      </w:r>
+      <w:r>
+        <w:rPr>
+          <w:rFonts w:ascii="TH SarabunPSK" w:hAnsi="TH SarabunPSK" w:cs="TH SarabunPSK" w:hint="cs"/>
+          <w:color w:val="000000" w:themeColor="text1"/>
+          <w:sz w:val="32"/>
+          <w:szCs w:val="32"/>
+        </w:rPr>
+        <w:t xml:space="preserve">1. </w:t>
+      </w:r>
+      <w:r>
+        <w:rPr>
+          <w:rFonts w:ascii="TH SarabunPSK" w:hAnsi="TH SarabunPSK" w:cs="TH SarabunPSK" w:hint="cs"/>
+          <w:color w:val="000000" w:themeColor="text1"/>
+          <w:sz w:val="32"/>
+          <w:szCs w:val="32"/>
+          <w:cs/>
+        </w:rPr>
+        <w:t xml:space="preserve">กำจัด </w:t>
+      </w:r>
+      <w:r>
+        <w:rPr>
+          <w:rFonts w:ascii="TH SarabunPSK" w:hAnsi="TH SarabunPSK" w:cs="TH SarabunPSK" w:hint="cs"/>
+          <w:color w:val="000000" w:themeColor="text1"/>
+          <w:sz w:val="32"/>
+          <w:szCs w:val="32"/>
+        </w:rPr>
+        <w:t xml:space="preserve">repeating group 2. </w:t>
+      </w:r>
+      <w:r>
+        <w:rPr>
+          <w:rFonts w:ascii="TH SarabunPSK" w:hAnsi="TH SarabunPSK" w:cs="TH SarabunPSK" w:hint="cs"/>
+          <w:color w:val="000000" w:themeColor="text1"/>
+          <w:sz w:val="32"/>
+          <w:szCs w:val="32"/>
+          <w:cs/>
+        </w:rPr>
+        <w:t xml:space="preserve">ใส่ </w:t>
+      </w:r>
+      <w:r>
+        <w:rPr>
+          <w:rFonts w:ascii="TH SarabunPSK" w:hAnsi="TH SarabunPSK" w:cs="TH SarabunPSK" w:hint="cs"/>
+          <w:color w:val="000000" w:themeColor="text1"/>
+          <w:sz w:val="32"/>
+          <w:szCs w:val="32"/>
+        </w:rPr>
+        <w:t xml:space="preserve">primary key3. </w:t>
+      </w:r>
+      <w:r>
+        <w:rPr>
+          <w:rFonts w:ascii="TH SarabunPSK" w:hAnsi="TH SarabunPSK" w:cs="TH SarabunPSK" w:hint="cs"/>
+          <w:color w:val="000000" w:themeColor="text1"/>
+          <w:sz w:val="32"/>
+          <w:szCs w:val="32"/>
+          <w:cs/>
+        </w:rPr>
+        <w:t xml:space="preserve">หา </w:t>
+      </w:r>
+      <w:r>
+        <w:rPr>
+          <w:rFonts w:ascii="TH SarabunPSK" w:hAnsi="TH SarabunPSK" w:cs="TH SarabunPSK" w:hint="cs"/>
+          <w:color w:val="000000" w:themeColor="text1"/>
+          <w:sz w:val="32"/>
+          <w:szCs w:val="32"/>
+        </w:rPr>
+        <w:t>Partial Dependencies</w:t>
+      </w:r>
+      <w:r>
+        <w:rPr>
+          <w:rFonts w:ascii="TH SarabunPSK" w:hAnsi="TH SarabunPSK" w:cs="TH SarabunPSK" w:hint="cs"/>
+          <w:color w:val="000000" w:themeColor="text1"/>
+          <w:sz w:val="32"/>
+          <w:szCs w:val="32"/>
+          <w:cs/>
+        </w:rPr>
+        <w:t xml:space="preserve"> </w:t>
+      </w:r>
+      <w:r>
+        <w:rPr>
+          <w:rFonts w:ascii="TH SarabunPSK" w:hAnsi="TH SarabunPSK" w:cs="TH SarabunPSK" w:hint="cs"/>
+          <w:color w:val="000000" w:themeColor="text1"/>
+          <w:sz w:val="32"/>
+          <w:szCs w:val="32"/>
+        </w:rPr>
+        <w:t>4. Transitive Dependencies</w:t>
+      </w:r>
+      <w:r>
+        <w:rPr>
+          <w:rFonts w:ascii="TH SarabunPSK" w:hAnsi="TH SarabunPSK" w:cs="TH SarabunPSK" w:hint="cs"/>
+          <w:color w:val="000000" w:themeColor="text1"/>
+          <w:sz w:val="32"/>
+          <w:szCs w:val="32"/>
+          <w:cs/>
+        </w:rPr>
+        <w:t xml:space="preserve"> แล้วเราจะได้ดังภาพที่ 1</w:t>
+      </w:r>
+    </w:p>
+    <w:p>
+      <w:pPr>
+        <w:rPr>
+          <w:rFonts w:ascii="TH SarabunPSK" w:hAnsi="TH SarabunPSK" w:cs="TH SarabunPSK"/>
+          <w:sz w:val="32"/>
+          <w:szCs w:val="32"/>
+        </w:rPr>
+      </w:pPr>
+      <w:r>
+        <w:rPr>
+          <w:rFonts w:ascii="TH SarabunPSK" w:hAnsi="TH SarabunPSK" w:cs="TH SarabunPSK"/>
+          <w:noProof/>
           <w:sz w:val="32"/>
           <w:szCs w:val="32"/>
           <w:cs/>
@@ -3027,7 +4328,7 @@
                     <pic:cNvPicPr/>
                   </pic:nvPicPr>
                   <pic:blipFill>
-                    <a:blip r:embed="rId6"/>
+                    <a:blip r:embed="rId8"/>
                     <a:stretch>
                       <a:fillRect/>
                     </a:stretch>
@@ -3078,7 +4379,7 @@
         <w:spacing w:after="0"/>
         <w:jc w:val="center"/>
         <w:rPr>
-          <w:rFonts w:ascii="TH SarabunPSK" w:hAnsi="TH SarabunPSK" w:cs="TH SarabunPSK" w:hint="cs"/>
+          <w:rFonts w:ascii="TH SarabunPSK" w:hAnsi="TH SarabunPSK" w:cs="TH SarabunPSK"/>
           <w:sz w:val="28"/>
         </w:rPr>
       </w:pPr>
@@ -3261,7 +4562,7 @@
     <w:p>
       <w:pPr>
         <w:rPr>
-          <w:rFonts w:ascii="TH SarabunPSK" w:hAnsi="TH SarabunPSK" w:cs="TH SarabunPSK" w:hint="cs"/>
+          <w:rFonts w:ascii="TH SarabunPSK" w:hAnsi="TH SarabunPSK" w:cs="TH SarabunPSK"/>
           <w:color w:val="000000" w:themeColor="text1"/>
           <w:sz w:val="32"/>
           <w:szCs w:val="32"/>
@@ -3282,7 +4583,7 @@
       <w:pPr>
         <w:jc w:val="center"/>
         <w:rPr>
-          <w:rFonts w:ascii="Angsana New" w:hAnsi="Angsana New" w:cs="Angsana New" w:hint="cs"/>
+          <w:rFonts w:ascii="Angsana New" w:hAnsi="Angsana New" w:cs="Angsana New"/>
           <w:noProof/>
           <w:color w:val="000000" w:themeColor="text1"/>
           <w:sz w:val="40"/>
@@ -3315,7 +4616,7 @@
                     </pic:cNvPicPr>
                   </pic:nvPicPr>
                   <pic:blipFill>
-                    <a:blip r:embed="rId7">
+                    <a:blip r:embed="rId9">
                       <a:extLst>
                         <a:ext uri="{28A0092B-C50C-407E-A947-70E740481C1C}">
                           <a14:useLocalDpi xmlns:a14="http://schemas.microsoft.com/office/drawing/2010/main" val="0"/>
@@ -3360,23 +4661,7 @@
           <w:sz w:val="28"/>
           <w:cs/>
         </w:rPr>
-        <w:t xml:space="preserve">ภาพที่ </w:t>
-      </w:r>
-      <w:r>
-        <w:rPr>
-          <w:rFonts w:ascii="TH SarabunPSK" w:hAnsi="TH SarabunPSK" w:cs="TH SarabunPSK" w:hint="cs"/>
-          <w:sz w:val="28"/>
-          <w:cs/>
-        </w:rPr>
-        <w:t>2</w:t>
-      </w:r>
-      <w:r>
-        <w:rPr>
-          <w:rFonts w:ascii="TH SarabunPSK" w:hAnsi="TH SarabunPSK" w:cs="TH SarabunPSK" w:hint="cs"/>
-          <w:sz w:val="28"/>
-          <w:cs/>
-        </w:rPr>
-        <w:t xml:space="preserve"> </w:t>
+        <w:t xml:space="preserve">ภาพที่ 2 </w:t>
       </w:r>
       <w:r>
         <w:rPr>
@@ -3399,7 +4684,7 @@
         <w:spacing w:after="0"/>
         <w:jc w:val="center"/>
         <w:rPr>
-          <w:rFonts w:ascii="TH SarabunPSK" w:hAnsi="TH SarabunPSK" w:cs="TH SarabunPSK" w:hint="cs"/>
+          <w:rFonts w:ascii="TH SarabunPSK" w:hAnsi="TH SarabunPSK" w:cs="TH SarabunPSK"/>
           <w:color w:val="000000" w:themeColor="text1"/>
           <w:sz w:val="28"/>
         </w:rPr>
@@ -3625,7 +4910,7 @@
                     </pic:cNvPicPr>
                   </pic:nvPicPr>
                   <pic:blipFill>
-                    <a:blip r:embed="rId8">
+                    <a:blip r:embed="rId10">
                       <a:extLst>
                         <a:ext uri="{28A0092B-C50C-407E-A947-70E740481C1C}">
                           <a14:useLocalDpi xmlns:a14="http://schemas.microsoft.com/office/drawing/2010/main" val="0"/>
@@ -3671,16 +4956,7 @@
           <w:sz w:val="28"/>
           <w:cs/>
         </w:rPr>
-        <w:t xml:space="preserve">ภาพที่ 3  </w:t>
-      </w:r>
-      <w:r>
-        <w:rPr>
-          <w:rFonts w:ascii="TH SarabunPSK" w:hAnsi="TH SarabunPSK" w:cs="TH SarabunPSK" w:hint="cs"/>
-          <w:color w:val="000000" w:themeColor="text1"/>
-          <w:sz w:val="28"/>
-          <w:cs/>
-        </w:rPr>
-        <w:t>3</w:t>
+        <w:t>ภาพที่ 3  3</w:t>
       </w:r>
       <w:r>
         <w:rPr>
@@ -3697,16 +4973,18 @@
           <w:rFonts w:ascii="TH SarabunPSK" w:hAnsi="TH SarabunPSK" w:cs="TH SarabunPSK"/>
           <w:b/>
           <w:bCs/>
-          <w:color w:val="000000" w:themeColor="text1"/>
-          <w:sz w:val="32"/>
-          <w:szCs w:val="32"/>
-        </w:rPr>
-      </w:pPr>
-      <w:r>
-        <w:rPr>
-          <w:rFonts w:ascii="TH SarabunPSK" w:hAnsi="TH SarabunPSK" w:cs="TH SarabunPSK" w:hint="cs"/>
-          <w:b/>
-          <w:bCs/>
+          <w:strike/>
+          <w:color w:val="000000" w:themeColor="text1"/>
+          <w:sz w:val="32"/>
+          <w:szCs w:val="32"/>
+        </w:rPr>
+      </w:pPr>
+      <w:r>
+        <w:rPr>
+          <w:rFonts w:ascii="TH SarabunPSK" w:hAnsi="TH SarabunPSK" w:cs="TH SarabunPSK" w:hint="cs"/>
+          <w:b/>
+          <w:bCs/>
+          <w:strike/>
           <w:color w:val="000000" w:themeColor="text1"/>
           <w:sz w:val="32"/>
           <w:szCs w:val="32"/>
@@ -3802,8 +5080,20 @@
           <w:szCs w:val="30"/>
           <w:cs/>
         </w:rPr>
-        <w:t>เอสคิวแอลวิว</w:t>
-      </w:r>
+        <w:t xml:space="preserve">เอสคิวแอลวิว ซึ่งดำเนินการในฐานข้อมูล ได้แก่ </w:t>
+      </w:r>
+    </w:p>
+    <w:p>
+      <w:pPr>
+        <w:rPr>
+          <w:rFonts w:ascii="TH SarabunPSK" w:hAnsi="TH SarabunPSK" w:cs="TH SarabunPSK" w:hint="cs"/>
+          <w:b/>
+          <w:bCs/>
+          <w:color w:val="000000" w:themeColor="text1"/>
+          <w:sz w:val="32"/>
+          <w:szCs w:val="32"/>
+        </w:rPr>
+      </w:pPr>
       <w:r>
         <w:rPr>
           <w:rFonts w:ascii="Cordia New" w:hAnsi="Cordia New" w:cs="Cordia New" w:hint="cs"/>
@@ -3813,7 +5103,7 @@
           <w:szCs w:val="30"/>
           <w:cs/>
         </w:rPr>
-        <w:t xml:space="preserve"> </w:t>
+        <w:t xml:space="preserve">ตารางที่ 1 </w:t>
       </w:r>
       <w:r>
         <w:rPr>
@@ -3822,43 +5112,10 @@
           <w:spacing w:val="3"/>
           <w:sz w:val="30"/>
           <w:szCs w:val="30"/>
-          <w:cs/>
-        </w:rPr>
-        <w:t>ซึ่งดำเนินการในฐานข้อมูล</w:t>
-      </w:r>
-      <w:r>
-        <w:rPr>
-          <w:rFonts w:ascii="Cordia New" w:hAnsi="Cordia New" w:cs="Cordia New" w:hint="cs"/>
-          <w:color w:val="000000" w:themeColor="text1"/>
-          <w:spacing w:val="3"/>
-          <w:sz w:val="30"/>
-          <w:szCs w:val="30"/>
-          <w:cs/>
-        </w:rPr>
-        <w:t xml:space="preserve"> ได้แก่ </w:t>
-      </w:r>
-    </w:p>
-    <w:p>
-      <w:pPr>
-        <w:rPr>
-          <w:rFonts w:ascii="TH SarabunPSK" w:hAnsi="TH SarabunPSK" w:cs="TH SarabunPSK"/>
-          <w:b/>
-          <w:bCs/>
-          <w:color w:val="000000" w:themeColor="text1"/>
-          <w:sz w:val="32"/>
-          <w:szCs w:val="32"/>
-        </w:rPr>
-      </w:pPr>
-      <w:r>
-        <w:rPr>
-          <w:rFonts w:ascii="Cordia New" w:hAnsi="Cordia New" w:cs="Cordia New" w:hint="cs"/>
-          <w:color w:val="000000" w:themeColor="text1"/>
-          <w:spacing w:val="3"/>
-          <w:sz w:val="30"/>
-          <w:szCs w:val="30"/>
-          <w:cs/>
-        </w:rPr>
-        <w:t xml:space="preserve">ตารางที่ 1 </w:t>
+          <w:highlight w:val="yellow"/>
+          <w:cs/>
+        </w:rPr>
+        <w:t>ชื่อตาราง?</w:t>
       </w:r>
     </w:p>
     <w:tbl>
@@ -3880,25 +5137,38 @@
             <w:pPr>
               <w:jc w:val="center"/>
               <w:rPr>
+                <w:rFonts w:ascii="TH SarabunPSK" w:hAnsi="TH SarabunPSK" w:cs="TH SarabunPSK"/>
+                <w:b/>
+                <w:bCs/>
+                <w:color w:val="000000" w:themeColor="text1"/>
+                <w:sz w:val="32"/>
+                <w:szCs w:val="32"/>
+              </w:rPr>
+            </w:pPr>
+            <w:r>
+              <w:rPr>
                 <w:rFonts w:ascii="TH SarabunPSK" w:hAnsi="TH SarabunPSK" w:cs="TH SarabunPSK" w:hint="cs"/>
                 <w:b/>
                 <w:bCs/>
                 <w:color w:val="000000" w:themeColor="text1"/>
                 <w:sz w:val="32"/>
                 <w:szCs w:val="32"/>
-              </w:rPr>
-            </w:pPr>
-            <w:r>
-              <w:rPr>
-                <w:rFonts w:ascii="TH SarabunPSK" w:hAnsi="TH SarabunPSK" w:cs="TH SarabunPSK" w:hint="cs"/>
+                <w:highlight w:val="yellow"/>
+                <w:cs/>
+              </w:rPr>
+              <w:t>ชื่อวิว</w:t>
+            </w:r>
+            <w:r>
+              <w:rPr>
+                <w:rFonts w:ascii="TH SarabunPSK" w:hAnsi="TH SarabunPSK" w:cs="TH SarabunPSK"/>
                 <w:b/>
                 <w:bCs/>
                 <w:color w:val="000000" w:themeColor="text1"/>
                 <w:sz w:val="32"/>
                 <w:szCs w:val="32"/>
-                <w:cs/>
-              </w:rPr>
-              <w:t>ชื่อวิว</w:t>
+                <w:highlight w:val="yellow"/>
+              </w:rPr>
+              <w:t>?</w:t>
             </w:r>
           </w:p>
         </w:tc>
@@ -3910,7 +5180,7 @@
             <w:pPr>
               <w:jc w:val="center"/>
               <w:rPr>
-                <w:rFonts w:ascii="TH SarabunPSK" w:hAnsi="TH SarabunPSK" w:cs="TH SarabunPSK" w:hint="cs"/>
+                <w:rFonts w:ascii="TH SarabunPSK" w:hAnsi="TH SarabunPSK" w:cs="TH SarabunPSK"/>
                 <w:b/>
                 <w:bCs/>
                 <w:color w:val="000000" w:themeColor="text1"/>
@@ -3947,6 +5217,7 @@
                 <w:color w:val="000000" w:themeColor="text1"/>
                 <w:sz w:val="32"/>
                 <w:szCs w:val="32"/>
+                <w:highlight w:val="yellow"/>
                 <w:cs/>
               </w:rPr>
             </w:pPr>
@@ -3956,8 +5227,41 @@
                 <w:color w:val="000000"/>
                 <w:sz w:val="36"/>
                 <w:szCs w:val="36"/>
+                <w:highlight w:val="yellow"/>
               </w:rPr>
               <w:t>BaseLEVEL1</w:t>
+            </w:r>
+            <w:r>
+              <w:rPr>
+                <w:rFonts w:ascii="Angsana New" w:hAnsi="Angsana New" w:cs="Angsana New" w:hint="cs"/>
+                <w:color w:val="000000"/>
+                <w:sz w:val="36"/>
+                <w:szCs w:val="36"/>
+                <w:highlight w:val="yellow"/>
+                <w:cs/>
+              </w:rPr>
+              <w:t xml:space="preserve"> </w:t>
+            </w:r>
+            <w:r>
+              <w:rPr>
+                <w:rFonts w:ascii="Angsana New" w:hAnsi="Angsana New" w:cs="Angsana New"/>
+                <w:color w:val="000000"/>
+                <w:sz w:val="36"/>
+                <w:szCs w:val="36"/>
+                <w:highlight w:val="yellow"/>
+              </w:rPr>
+              <w:t>(*</w:t>
+            </w:r>
+            <w:r>
+              <w:rPr>
+                <w:rFonts w:ascii="Angsana New" w:hAnsi="Angsana New" w:cs="Angsana New" w:hint="cs"/>
+                <w:color w:val="000000"/>
+                <w:sz w:val="36"/>
+                <w:szCs w:val="36"/>
+                <w:highlight w:val="yellow"/>
+                <w:cs/>
+              </w:rPr>
+              <w:t>คืออะไร?)</w:t>
             </w:r>
           </w:p>
         </w:tc>
@@ -4010,7 +5314,7 @@
           <w:p>
             <w:pPr>
               <w:rPr>
-                <w:rFonts w:ascii="Angsana New" w:hAnsi="Angsana New" w:cs="Angsana New" w:hint="cs"/>
+                <w:rFonts w:ascii="Angsana New" w:hAnsi="Angsana New" w:cs="Angsana New"/>
                 <w:sz w:val="36"/>
                 <w:szCs w:val="36"/>
                 <w:cs/>
@@ -4054,10 +5358,11 @@
           <w:p>
             <w:pPr>
               <w:rPr>
-                <w:rFonts w:ascii="Angsana New" w:hAnsi="Angsana New" w:cs="Angsana New" w:hint="cs"/>
+                <w:rFonts w:ascii="Angsana New" w:hAnsi="Angsana New" w:cs="Angsana New"/>
                 <w:color w:val="000000"/>
                 <w:sz w:val="36"/>
                 <w:szCs w:val="36"/>
+                <w:highlight w:val="yellow"/>
               </w:rPr>
             </w:pPr>
             <w:r>
@@ -4066,8 +5371,41 @@
                 <w:color w:val="000000"/>
                 <w:sz w:val="36"/>
                 <w:szCs w:val="36"/>
+                <w:highlight w:val="yellow"/>
               </w:rPr>
               <w:t>BaseLEVEL1</w:t>
+            </w:r>
+            <w:r>
+              <w:rPr>
+                <w:rFonts w:ascii="Angsana New" w:hAnsi="Angsana New" w:cs="Angsana New" w:hint="cs"/>
+                <w:color w:val="000000"/>
+                <w:sz w:val="36"/>
+                <w:szCs w:val="36"/>
+                <w:highlight w:val="yellow"/>
+                <w:cs/>
+              </w:rPr>
+              <w:t xml:space="preserve"> </w:t>
+            </w:r>
+            <w:r>
+              <w:rPr>
+                <w:rFonts w:ascii="Angsana New" w:hAnsi="Angsana New" w:cs="Angsana New"/>
+                <w:color w:val="000000"/>
+                <w:sz w:val="36"/>
+                <w:szCs w:val="36"/>
+                <w:highlight w:val="yellow"/>
+              </w:rPr>
+              <w:t>(*</w:t>
+            </w:r>
+            <w:r>
+              <w:rPr>
+                <w:rFonts w:ascii="Angsana New" w:hAnsi="Angsana New" w:cs="Angsana New" w:hint="cs"/>
+                <w:color w:val="000000"/>
+                <w:sz w:val="36"/>
+                <w:szCs w:val="36"/>
+                <w:highlight w:val="yellow"/>
+                <w:cs/>
+              </w:rPr>
+              <w:t>คืออะไร?)</w:t>
             </w:r>
           </w:p>
         </w:tc>
@@ -4151,7 +5489,7 @@
           <w:p>
             <w:pPr>
               <w:rPr>
-                <w:rFonts w:ascii="Angsana New" w:hAnsi="Angsana New" w:cs="Angsana New" w:hint="cs"/>
+                <w:rFonts w:ascii="Angsana New" w:hAnsi="Angsana New" w:cs="Angsana New"/>
                 <w:sz w:val="36"/>
                 <w:szCs w:val="36"/>
               </w:rPr>
@@ -4212,10 +5550,11 @@
           <w:p>
             <w:pPr>
               <w:rPr>
-                <w:rFonts w:ascii="Angsana New" w:hAnsi="Angsana New" w:cs="Angsana New" w:hint="cs"/>
+                <w:rFonts w:ascii="Angsana New" w:hAnsi="Angsana New" w:cs="Angsana New"/>
                 <w:color w:val="000000"/>
                 <w:sz w:val="36"/>
                 <w:szCs w:val="36"/>
+                <w:highlight w:val="yellow"/>
               </w:rPr>
             </w:pPr>
             <w:r>
@@ -4224,8 +5563,41 @@
                 <w:color w:val="000000"/>
                 <w:sz w:val="36"/>
                 <w:szCs w:val="36"/>
+                <w:highlight w:val="yellow"/>
               </w:rPr>
               <w:t>BaseLEVEL1</w:t>
+            </w:r>
+            <w:r>
+              <w:rPr>
+                <w:rFonts w:ascii="Angsana New" w:hAnsi="Angsana New" w:cs="Angsana New" w:hint="cs"/>
+                <w:color w:val="000000"/>
+                <w:sz w:val="36"/>
+                <w:szCs w:val="36"/>
+                <w:highlight w:val="yellow"/>
+                <w:cs/>
+              </w:rPr>
+              <w:t xml:space="preserve"> </w:t>
+            </w:r>
+            <w:r>
+              <w:rPr>
+                <w:rFonts w:ascii="Angsana New" w:hAnsi="Angsana New" w:cs="Angsana New"/>
+                <w:color w:val="000000"/>
+                <w:sz w:val="36"/>
+                <w:szCs w:val="36"/>
+                <w:highlight w:val="yellow"/>
+              </w:rPr>
+              <w:t>(*</w:t>
+            </w:r>
+            <w:r>
+              <w:rPr>
+                <w:rFonts w:ascii="Angsana New" w:hAnsi="Angsana New" w:cs="Angsana New" w:hint="cs"/>
+                <w:color w:val="000000"/>
+                <w:sz w:val="36"/>
+                <w:szCs w:val="36"/>
+                <w:highlight w:val="yellow"/>
+                <w:cs/>
+              </w:rPr>
+              <w:t>คืออะไร?)</w:t>
             </w:r>
           </w:p>
         </w:tc>
@@ -4347,7 +5719,7 @@
           <w:p>
             <w:pPr>
               <w:rPr>
-                <w:rFonts w:ascii="Angsana New" w:hAnsi="Angsana New" w:cs="Angsana New" w:hint="cs"/>
+                <w:rFonts w:ascii="Angsana New" w:hAnsi="Angsana New" w:cs="Angsana New"/>
                 <w:sz w:val="36"/>
                 <w:szCs w:val="36"/>
               </w:rPr>
@@ -4439,10 +5811,11 @@
           <w:p>
             <w:pPr>
               <w:rPr>
-                <w:rFonts w:ascii="Angsana New" w:hAnsi="Angsana New" w:cs="Angsana New" w:hint="cs"/>
+                <w:rFonts w:ascii="Angsana New" w:hAnsi="Angsana New" w:cs="Angsana New"/>
                 <w:color w:val="000000"/>
                 <w:sz w:val="36"/>
                 <w:szCs w:val="36"/>
+                <w:highlight w:val="yellow"/>
               </w:rPr>
             </w:pPr>
             <w:r>
@@ -4451,8 +5824,41 @@
                 <w:color w:val="000000"/>
                 <w:sz w:val="36"/>
                 <w:szCs w:val="36"/>
+                <w:highlight w:val="yellow"/>
               </w:rPr>
               <w:t>BaseLEVEL1</w:t>
+            </w:r>
+            <w:r>
+              <w:rPr>
+                <w:rFonts w:ascii="Angsana New" w:hAnsi="Angsana New" w:cs="Angsana New" w:hint="cs"/>
+                <w:color w:val="000000"/>
+                <w:sz w:val="36"/>
+                <w:szCs w:val="36"/>
+                <w:highlight w:val="yellow"/>
+                <w:cs/>
+              </w:rPr>
+              <w:t xml:space="preserve"> </w:t>
+            </w:r>
+            <w:r>
+              <w:rPr>
+                <w:rFonts w:ascii="Angsana New" w:hAnsi="Angsana New" w:cs="Angsana New"/>
+                <w:color w:val="000000"/>
+                <w:sz w:val="36"/>
+                <w:szCs w:val="36"/>
+                <w:highlight w:val="yellow"/>
+              </w:rPr>
+              <w:t>(*</w:t>
+            </w:r>
+            <w:r>
+              <w:rPr>
+                <w:rFonts w:ascii="Angsana New" w:hAnsi="Angsana New" w:cs="Angsana New" w:hint="cs"/>
+                <w:color w:val="000000"/>
+                <w:sz w:val="36"/>
+                <w:szCs w:val="36"/>
+                <w:highlight w:val="yellow"/>
+                <w:cs/>
+              </w:rPr>
+              <w:t>คืออะไร?)</w:t>
             </w:r>
           </w:p>
         </w:tc>
@@ -4536,7 +5942,7 @@
           <w:p>
             <w:pPr>
               <w:rPr>
-                <w:rFonts w:ascii="Angsana New" w:hAnsi="Angsana New" w:cs="Angsana New" w:hint="cs"/>
+                <w:rFonts w:ascii="Angsana New" w:hAnsi="Angsana New" w:cs="Angsana New"/>
                 <w:sz w:val="36"/>
                 <w:szCs w:val="36"/>
               </w:rPr>
@@ -4608,7 +6014,7 @@
           <w:p>
             <w:pPr>
               <w:rPr>
-                <w:rFonts w:ascii="TH SarabunPSK" w:hAnsi="TH SarabunPSK" w:cs="TH SarabunPSK" w:hint="cs"/>
+                <w:rFonts w:ascii="TH SarabunPSK" w:hAnsi="TH SarabunPSK" w:cs="TH SarabunPSK"/>
                 <w:b/>
                 <w:bCs/>
                 <w:color w:val="000000" w:themeColor="text1"/>
@@ -4619,7 +6025,18 @@
             <w:proofErr w:type="spellStart"/>
             <w:r>
               <w:rPr>
-                <w:rFonts w:ascii="Angsana New" w:hAnsi="Angsana New" w:cs="Angsana New" w:hint="cs"/>
+                <w:rFonts w:ascii="Angsana New" w:hAnsi="Angsana New" w:cs="Angsana New"/>
+                <w:sz w:val="36"/>
+                <w:szCs w:val="36"/>
+                <w:highlight w:val="yellow"/>
+              </w:rPr>
+              <w:t>User_Order</w:t>
+            </w:r>
+            <w:r>
+              <w:rPr>
+                <w:rFonts w:ascii="Angsana New" w:hAnsi="Angsana New" w:cs="Angsana New" w:hint="cs"/>
+                <w:strike/>
+                <w:color w:val="FF0000"/>
                 <w:sz w:val="36"/>
                 <w:szCs w:val="36"/>
               </w:rPr>
@@ -5159,7 +6576,7 @@
           <w:p>
             <w:pPr>
               <w:rPr>
-                <w:rFonts w:ascii="Angsana New" w:hAnsi="Angsana New" w:cs="Angsana New" w:hint="cs"/>
+                <w:rFonts w:ascii="Angsana New" w:hAnsi="Angsana New" w:cs="Angsana New"/>
                 <w:sz w:val="36"/>
                 <w:szCs w:val="36"/>
               </w:rPr>
@@ -5250,6 +6667,63 @@
                 <w:szCs w:val="36"/>
               </w:rPr>
               <w:t>ITEM_ID;</w:t>
+            </w:r>
+          </w:p>
+        </w:tc>
+      </w:tr>
+      <w:tr>
+        <w:tc>
+          <w:tcPr>
+            <w:tcW w:w="2972" w:type="dxa"/>
+          </w:tcPr>
+          <w:p>
+            <w:pPr>
+              <w:rPr>
+                <w:rFonts w:ascii="Angsana New" w:hAnsi="Angsana New" w:cs="Angsana New"/>
+                <w:sz w:val="36"/>
+                <w:szCs w:val="36"/>
+                <w:highlight w:val="yellow"/>
+              </w:rPr>
+            </w:pPr>
+            <w:proofErr w:type="spellStart"/>
+            <w:r>
+              <w:rPr>
+                <w:rFonts w:ascii="Angsana New" w:hAnsi="Angsana New" w:cs="Angsana New"/>
+                <w:sz w:val="36"/>
+                <w:szCs w:val="36"/>
+                <w:highlight w:val="yellow"/>
+              </w:rPr>
+              <w:t>Product_Order</w:t>
+            </w:r>
+            <w:proofErr w:type="spellEnd"/>
+          </w:p>
+        </w:tc>
+        <w:tc>
+          <w:tcPr>
+            <w:tcW w:w="6378" w:type="dxa"/>
+          </w:tcPr>
+          <w:p>
+            <w:pPr>
+              <w:autoSpaceDE w:val="0"/>
+              <w:autoSpaceDN w:val="0"/>
+              <w:adjustRightInd w:val="0"/>
+              <w:rPr>
+                <w:rFonts w:ascii="Angsana New" w:hAnsi="Angsana New" w:cs="Angsana New" w:hint="cs"/>
+                <w:sz w:val="36"/>
+                <w:szCs w:val="36"/>
+                <w:highlight w:val="yellow"/>
+                <w:cs/>
+              </w:rPr>
+            </w:pPr>
+            <w:r>
+              <w:rPr>
+                <w:rFonts w:ascii="Angsana New" w:hAnsi="Angsana New" w:cs="Angsana New" w:hint="cs"/>
+                <w:sz w:val="36"/>
+                <w:szCs w:val="36"/>
+                <w:highlight w:val="yellow"/>
+                <w:cs/>
+              </w:rPr>
+              <w:t>เพิ่มเติมอีกคิวรี</w:t>
             </w:r>
           </w:p>
         </w:tc>
@@ -5258,7 +6732,7 @@
     <w:p>
       <w:pPr>
         <w:rPr>
-          <w:rFonts w:ascii="TH SarabunPSK" w:hAnsi="TH SarabunPSK" w:cs="TH SarabunPSK" w:hint="cs"/>
+          <w:rFonts w:ascii="TH SarabunPSK" w:hAnsi="TH SarabunPSK" w:cs="TH SarabunPSK"/>
           <w:b/>
           <w:bCs/>
           <w:color w:val="000000" w:themeColor="text1"/>
@@ -5278,6 +6752,32 @@
           <w:szCs w:val="32"/>
         </w:rPr>
       </w:pPr>
+      <w:r>
+        <w:rPr>
+          <w:rFonts w:ascii="TH SarabunPSK" w:hAnsi="TH SarabunPSK" w:cs="TH SarabunPSK"/>
+          <w:b/>
+          <w:bCs/>
+          <w:color w:val="000000" w:themeColor="text1"/>
+          <w:sz w:val="32"/>
+          <w:szCs w:val="32"/>
+          <w:highlight w:val="yellow"/>
+        </w:rPr>
+        <w:lastRenderedPageBreak/>
+        <w:t xml:space="preserve">4.2 </w:t>
+      </w:r>
+      <w:r>
+        <w:rPr>
+          <w:rFonts w:ascii="TH SarabunPSK" w:hAnsi="TH SarabunPSK" w:cs="TH SarabunPSK" w:hint="cs"/>
+          <w:b/>
+          <w:bCs/>
+          <w:color w:val="000000" w:themeColor="text1"/>
+          <w:sz w:val="32"/>
+          <w:szCs w:val="32"/>
+          <w:highlight w:val="yellow"/>
+          <w:cs/>
+        </w:rPr>
+        <w:t>ขั้นตอนการดำเนินการของระบบ</w:t>
+      </w:r>
     </w:p>
     <w:p>
       <w:pPr>
@@ -5292,16 +6792,141 @@
       </w:pPr>
       <w:r>
         <w:rPr>
-          <w:rFonts w:ascii="TH SarabunPSK" w:hAnsi="TH SarabunPSK" w:cs="TH SarabunPSK" w:hint="cs"/>
-          <w:b/>
-          <w:bCs/>
-          <w:color w:val="000000" w:themeColor="text1"/>
-          <w:sz w:val="32"/>
-          <w:szCs w:val="32"/>
-          <w:cs/>
-        </w:rPr>
-        <w:lastRenderedPageBreak/>
-        <w:t xml:space="preserve">ผมลัพธ์การคิวรี่ </w:t>
+          <w:rFonts w:ascii="TH SarabunPSK" w:hAnsi="TH SarabunPSK" w:cs="TH SarabunPSK"/>
+          <w:b/>
+          <w:bCs/>
+          <w:color w:val="000000" w:themeColor="text1"/>
+          <w:sz w:val="32"/>
+          <w:szCs w:val="32"/>
+        </w:rPr>
+        <w:tab/>
+      </w:r>
+    </w:p>
+    <w:p>
+      <w:pPr>
+        <w:jc w:val="center"/>
+        <w:rPr>
+          <w:rFonts w:ascii="TH SarabunPSK" w:hAnsi="TH SarabunPSK" w:cs="TH SarabunPSK" w:hint="cs"/>
+          <w:color w:val="000000" w:themeColor="text1"/>
+          <w:sz w:val="32"/>
+          <w:szCs w:val="32"/>
+          <w:cs/>
+        </w:rPr>
+      </w:pPr>
+      <w:r>
+        <w:rPr>
+          <w:rFonts w:ascii="TH SarabunPSK" w:hAnsi="TH SarabunPSK" w:cs="TH SarabunPSK" w:hint="cs"/>
+          <w:color w:val="000000" w:themeColor="text1"/>
+          <w:sz w:val="32"/>
+          <w:szCs w:val="32"/>
+          <w:highlight w:val="yellow"/>
+          <w:cs/>
+        </w:rPr>
+        <w:t xml:space="preserve">ภาพที่ </w:t>
+      </w:r>
+      <w:r>
+        <w:rPr>
+          <w:rFonts w:ascii="TH SarabunPSK" w:hAnsi="TH SarabunPSK" w:cs="TH SarabunPSK"/>
+          <w:color w:val="000000" w:themeColor="text1"/>
+          <w:sz w:val="32"/>
+          <w:szCs w:val="32"/>
+          <w:highlight w:val="yellow"/>
+        </w:rPr>
+        <w:t xml:space="preserve">x </w:t>
+      </w:r>
+      <w:r>
+        <w:rPr>
+          <w:rFonts w:ascii="TH SarabunPSK" w:hAnsi="TH SarabunPSK" w:cs="TH SarabunPSK" w:hint="cs"/>
+          <w:color w:val="000000" w:themeColor="text1"/>
+          <w:sz w:val="32"/>
+          <w:szCs w:val="32"/>
+          <w:highlight w:val="yellow"/>
+          <w:cs/>
+        </w:rPr>
+        <w:t>แผนผังแสดงขั้นตอนการดำเนินการของระบบ</w:t>
+      </w:r>
+    </w:p>
+    <w:p>
+      <w:pPr>
+        <w:rPr>
+          <w:rFonts w:ascii="TH SarabunPSK" w:hAnsi="TH SarabunPSK" w:cs="TH SarabunPSK"/>
+          <w:b/>
+          <w:bCs/>
+          <w:color w:val="000000" w:themeColor="text1"/>
+          <w:sz w:val="32"/>
+          <w:szCs w:val="32"/>
+        </w:rPr>
+      </w:pPr>
+      <w:r>
+        <w:rPr>
+          <w:rFonts w:ascii="TH SarabunPSK" w:hAnsi="TH SarabunPSK" w:cs="TH SarabunPSK"/>
+          <w:b/>
+          <w:bCs/>
+          <w:color w:val="000000" w:themeColor="text1"/>
+          <w:sz w:val="32"/>
+          <w:szCs w:val="32"/>
+        </w:rPr>
+        <w:t xml:space="preserve">4.3 </w:t>
+      </w:r>
+      <w:r>
+        <w:rPr>
+          <w:rFonts w:ascii="TH SarabunPSK" w:hAnsi="TH SarabunPSK" w:cs="TH SarabunPSK" w:hint="cs"/>
+          <w:b/>
+          <w:bCs/>
+          <w:color w:val="000000" w:themeColor="text1"/>
+          <w:sz w:val="32"/>
+          <w:szCs w:val="32"/>
+          <w:cs/>
+        </w:rPr>
+        <w:t>ผ</w:t>
+      </w:r>
+      <w:r>
+        <w:rPr>
+          <w:rFonts w:ascii="TH SarabunPSK" w:hAnsi="TH SarabunPSK" w:cs="TH SarabunPSK" w:hint="cs"/>
+          <w:b/>
+          <w:bCs/>
+          <w:color w:val="000000" w:themeColor="text1"/>
+          <w:sz w:val="32"/>
+          <w:szCs w:val="32"/>
+          <w:cs/>
+        </w:rPr>
+        <w:t>ล</w:t>
+      </w:r>
+      <w:r>
+        <w:rPr>
+          <w:rFonts w:ascii="TH SarabunPSK" w:hAnsi="TH SarabunPSK" w:cs="TH SarabunPSK" w:hint="cs"/>
+          <w:b/>
+          <w:bCs/>
+          <w:color w:val="000000" w:themeColor="text1"/>
+          <w:sz w:val="32"/>
+          <w:szCs w:val="32"/>
+          <w:cs/>
+        </w:rPr>
+        <w:t>ลัพธ์การ</w:t>
+      </w:r>
+      <w:r>
+        <w:rPr>
+          <w:rFonts w:ascii="TH SarabunPSK" w:hAnsi="TH SarabunPSK" w:cs="TH SarabunPSK" w:hint="cs"/>
+          <w:b/>
+          <w:bCs/>
+          <w:color w:val="000000" w:themeColor="text1"/>
+          <w:sz w:val="32"/>
+          <w:szCs w:val="32"/>
+          <w:cs/>
+        </w:rPr>
+        <w:t>ประมวลผลคิวรี</w:t>
+      </w:r>
+      <w:r>
+        <w:rPr>
+          <w:rFonts w:ascii="TH SarabunPSK" w:hAnsi="TH SarabunPSK" w:cs="TH SarabunPSK" w:hint="cs"/>
+          <w:b/>
+          <w:bCs/>
+          <w:color w:val="000000" w:themeColor="text1"/>
+          <w:sz w:val="32"/>
+          <w:szCs w:val="32"/>
+          <w:cs/>
+        </w:rPr>
+        <w:t xml:space="preserve"> </w:t>
       </w:r>
     </w:p>
     <w:p>
@@ -5496,7 +7121,7 @@
                     </pic:cNvPicPr>
                   </pic:nvPicPr>
                   <pic:blipFill>
-                    <a:blip r:embed="rId9">
+                    <a:blip r:embed="rId11">
                       <a:extLst>
                         <a:ext uri="{28A0092B-C50C-407E-A947-70E740481C1C}">
                           <a14:useLocalDpi xmlns:a14="http://schemas.microsoft.com/office/drawing/2010/main" val="0"/>
@@ -5529,7 +7154,7 @@
       <w:pPr>
         <w:jc w:val="center"/>
         <w:rPr>
-          <w:rFonts w:ascii="TH SarabunPSK" w:hAnsi="TH SarabunPSK" w:cs="TH SarabunPSK" w:hint="cs"/>
+          <w:rFonts w:ascii="TH SarabunPSK" w:hAnsi="TH SarabunPSK" w:cs="TH SarabunPSK"/>
           <w:sz w:val="28"/>
         </w:rPr>
       </w:pPr>
@@ -5569,31 +7194,1420 @@
     </w:p>
     <w:p>
       <w:pPr>
-        <w:jc w:val="center"/>
+        <w:rPr>
+          <w:rFonts w:ascii="TH SarabunPSK" w:hAnsi="TH SarabunPSK" w:cs="TH SarabunPSK" w:hint="cs"/>
+          <w:b/>
+          <w:bCs/>
+          <w:color w:val="000000" w:themeColor="text1"/>
+          <w:sz w:val="32"/>
+          <w:szCs w:val="32"/>
+        </w:rPr>
+      </w:pPr>
+      <w:r>
+        <w:rPr>
+          <w:rFonts w:ascii="Cordia New" w:hAnsi="Cordia New" w:cs="Cordia New" w:hint="cs"/>
+          <w:color w:val="000000" w:themeColor="text1"/>
+          <w:spacing w:val="3"/>
+          <w:sz w:val="30"/>
+          <w:szCs w:val="30"/>
+          <w:cs/>
+        </w:rPr>
+        <w:t xml:space="preserve">ตารางที่ </w:t>
+      </w:r>
+      <w:r>
         <w:rPr>
           <w:rFonts w:ascii="Cordia New" w:hAnsi="Cordia New" w:cs="Cordia New"/>
-        </w:rPr>
-      </w:pPr>
-      <w:r>
-        <w:rPr>
-          <w:rFonts w:ascii="Cordia New" w:hAnsi="Cordia New" w:cs="Cordia New"/>
-          <w:b/>
-          <w:bCs/>
-          <w:cs/>
-        </w:rPr>
-        <w:t>สรุปผลและเสนอแนะ</w:t>
-      </w:r>
-      <w:r>
-        <w:rPr>
-          <w:rFonts w:ascii="Cordia New" w:hAnsi="Cordia New" w:cs="Cordia New"/>
+          <w:color w:val="000000" w:themeColor="text1"/>
+          <w:spacing w:val="3"/>
+          <w:sz w:val="30"/>
+          <w:szCs w:val="30"/>
+        </w:rPr>
+        <w:t>x</w:t>
+      </w:r>
+      <w:r>
+        <w:rPr>
+          <w:rFonts w:ascii="Cordia New" w:hAnsi="Cordia New" w:cs="Cordia New" w:hint="cs"/>
+          <w:color w:val="000000" w:themeColor="text1"/>
+          <w:spacing w:val="3"/>
+          <w:sz w:val="30"/>
+          <w:szCs w:val="30"/>
+          <w:cs/>
         </w:rPr>
         <w:t xml:space="preserve"> </w:t>
       </w:r>
+      <w:r>
+        <w:rPr>
+          <w:rFonts w:ascii="Cordia New" w:hAnsi="Cordia New" w:cs="Cordia New" w:hint="cs"/>
+          <w:color w:val="000000" w:themeColor="text1"/>
+          <w:spacing w:val="3"/>
+          <w:sz w:val="30"/>
+          <w:szCs w:val="30"/>
+          <w:highlight w:val="yellow"/>
+          <w:cs/>
+        </w:rPr>
+        <w:t>ชื่อตาราง?</w:t>
+      </w:r>
+    </w:p>
+    <w:tbl>
+      <w:tblPr>
+        <w:tblStyle w:val="TableGrid"/>
+        <w:tblW w:w="0" w:type="auto"/>
+        <w:tblLook w:val="04A0" w:firstRow="1" w:lastRow="0" w:firstColumn="1" w:lastColumn="0" w:noHBand="0" w:noVBand="1"/>
+      </w:tblPr>
+      <w:tblGrid>
+        <w:gridCol w:w="2972"/>
+        <w:gridCol w:w="6378"/>
+      </w:tblGrid>
+      <w:tr>
+        <w:tc>
+          <w:tcPr>
+            <w:tcW w:w="2972" w:type="dxa"/>
+          </w:tcPr>
+          <w:p>
+            <w:pPr>
+              <w:jc w:val="center"/>
+              <w:rPr>
+                <w:rFonts w:ascii="TH SarabunPSK" w:hAnsi="TH SarabunPSK" w:cs="TH SarabunPSK" w:hint="cs"/>
+                <w:b/>
+                <w:bCs/>
+                <w:color w:val="000000" w:themeColor="text1"/>
+                <w:sz w:val="32"/>
+                <w:szCs w:val="32"/>
+              </w:rPr>
+            </w:pPr>
+            <w:r>
+              <w:rPr>
+                <w:rFonts w:ascii="TH SarabunPSK" w:hAnsi="TH SarabunPSK" w:cs="TH SarabunPSK" w:hint="cs"/>
+                <w:b/>
+                <w:bCs/>
+                <w:color w:val="000000" w:themeColor="text1"/>
+                <w:sz w:val="32"/>
+                <w:szCs w:val="32"/>
+                <w:highlight w:val="yellow"/>
+                <w:cs/>
+              </w:rPr>
+              <w:t>ชื่อวิว</w:t>
+            </w:r>
+            <w:r>
+              <w:rPr>
+                <w:rFonts w:ascii="TH SarabunPSK" w:hAnsi="TH SarabunPSK" w:cs="TH SarabunPSK" w:hint="cs"/>
+                <w:b/>
+                <w:bCs/>
+                <w:color w:val="000000" w:themeColor="text1"/>
+                <w:sz w:val="32"/>
+                <w:szCs w:val="32"/>
+                <w:highlight w:val="yellow"/>
+              </w:rPr>
+              <w:t>?</w:t>
+            </w:r>
+          </w:p>
+        </w:tc>
+        <w:tc>
+          <w:tcPr>
+            <w:tcW w:w="6378" w:type="dxa"/>
+          </w:tcPr>
+          <w:p>
+            <w:pPr>
+              <w:jc w:val="center"/>
+              <w:rPr>
+                <w:rFonts w:ascii="TH SarabunPSK" w:hAnsi="TH SarabunPSK" w:cs="TH SarabunPSK" w:hint="cs"/>
+                <w:b/>
+                <w:bCs/>
+                <w:color w:val="000000" w:themeColor="text1"/>
+                <w:sz w:val="32"/>
+                <w:szCs w:val="32"/>
+              </w:rPr>
+            </w:pPr>
+            <w:r>
+              <w:rPr>
+                <w:rFonts w:ascii="TH SarabunPSK" w:hAnsi="TH SarabunPSK" w:cs="TH SarabunPSK" w:hint="cs"/>
+                <w:b/>
+                <w:bCs/>
+                <w:color w:val="000000" w:themeColor="text1"/>
+                <w:sz w:val="32"/>
+                <w:szCs w:val="32"/>
+                <w:cs/>
+              </w:rPr>
+              <w:t>เอสคิวแอล</w:t>
+            </w:r>
+          </w:p>
+        </w:tc>
+      </w:tr>
+      <w:tr>
+        <w:tc>
+          <w:tcPr>
+            <w:tcW w:w="2972" w:type="dxa"/>
+          </w:tcPr>
+          <w:p>
+            <w:pPr>
+              <w:rPr>
+                <w:rFonts w:ascii="TH SarabunPSK" w:hAnsi="TH SarabunPSK" w:cs="TH SarabunPSK" w:hint="cs"/>
+                <w:b/>
+                <w:bCs/>
+                <w:color w:val="000000" w:themeColor="text1"/>
+                <w:sz w:val="32"/>
+                <w:szCs w:val="32"/>
+                <w:highlight w:val="yellow"/>
+                <w:cs/>
+              </w:rPr>
+            </w:pPr>
+            <w:r>
+              <w:rPr>
+                <w:rFonts w:ascii="TH SarabunPSK" w:hAnsi="TH SarabunPSK" w:cs="TH SarabunPSK" w:hint="cs"/>
+                <w:color w:val="000000"/>
+                <w:sz w:val="32"/>
+                <w:szCs w:val="32"/>
+                <w:highlight w:val="yellow"/>
+              </w:rPr>
+              <w:t>BaseLEVEL1</w:t>
+            </w:r>
+            <w:r>
+              <w:rPr>
+                <w:rFonts w:ascii="TH SarabunPSK" w:hAnsi="TH SarabunPSK" w:cs="TH SarabunPSK" w:hint="cs"/>
+                <w:color w:val="000000"/>
+                <w:sz w:val="32"/>
+                <w:szCs w:val="32"/>
+                <w:highlight w:val="yellow"/>
+                <w:cs/>
+              </w:rPr>
+              <w:t xml:space="preserve"> </w:t>
+            </w:r>
+            <w:r>
+              <w:rPr>
+                <w:rFonts w:ascii="TH SarabunPSK" w:hAnsi="TH SarabunPSK" w:cs="TH SarabunPSK" w:hint="cs"/>
+                <w:color w:val="000000"/>
+                <w:sz w:val="32"/>
+                <w:szCs w:val="32"/>
+                <w:highlight w:val="yellow"/>
+              </w:rPr>
+              <w:t>(*</w:t>
+            </w:r>
+            <w:r>
+              <w:rPr>
+                <w:rFonts w:ascii="TH SarabunPSK" w:hAnsi="TH SarabunPSK" w:cs="TH SarabunPSK" w:hint="cs"/>
+                <w:color w:val="000000"/>
+                <w:sz w:val="32"/>
+                <w:szCs w:val="32"/>
+                <w:highlight w:val="yellow"/>
+                <w:cs/>
+              </w:rPr>
+              <w:t>คืออะไร?)</w:t>
+            </w:r>
+          </w:p>
+        </w:tc>
+        <w:tc>
+          <w:tcPr>
+            <w:tcW w:w="6378" w:type="dxa"/>
+          </w:tcPr>
+          <w:p>
+            <w:pPr>
+              <w:autoSpaceDE w:val="0"/>
+              <w:autoSpaceDN w:val="0"/>
+              <w:adjustRightInd w:val="0"/>
+              <w:rPr>
+                <w:rFonts w:ascii="TH SarabunPSK" w:hAnsi="TH SarabunPSK" w:cs="TH SarabunPSK" w:hint="cs"/>
+                <w:color w:val="000000"/>
+                <w:sz w:val="32"/>
+                <w:szCs w:val="32"/>
+              </w:rPr>
+            </w:pPr>
+            <w:r>
+              <w:rPr>
+                <w:rFonts w:ascii="TH SarabunPSK" w:hAnsi="TH SarabunPSK" w:cs="TH SarabunPSK" w:hint="cs"/>
+                <w:color w:val="0000FF"/>
+                <w:sz w:val="32"/>
+                <w:szCs w:val="32"/>
+              </w:rPr>
+              <w:t>select</w:t>
+            </w:r>
+            <w:r>
+              <w:rPr>
+                <w:rFonts w:ascii="TH SarabunPSK" w:hAnsi="TH SarabunPSK" w:cs="TH SarabunPSK" w:hint="cs"/>
+                <w:color w:val="000000"/>
+                <w:sz w:val="32"/>
+                <w:szCs w:val="32"/>
+                <w:cs/>
+              </w:rPr>
+              <w:t xml:space="preserve"> </w:t>
+            </w:r>
+            <w:r>
+              <w:rPr>
+                <w:rFonts w:ascii="TH SarabunPSK" w:hAnsi="TH SarabunPSK" w:cs="TH SarabunPSK" w:hint="cs"/>
+                <w:color w:val="808080"/>
+                <w:sz w:val="32"/>
+                <w:szCs w:val="32"/>
+                <w:cs/>
+              </w:rPr>
+              <w:t>*</w:t>
+            </w:r>
+          </w:p>
+          <w:p>
+            <w:pPr>
+              <w:rPr>
+                <w:rFonts w:ascii="TH SarabunPSK" w:hAnsi="TH SarabunPSK" w:cs="TH SarabunPSK" w:hint="cs"/>
+                <w:sz w:val="32"/>
+                <w:szCs w:val="32"/>
+                <w:cs/>
+              </w:rPr>
+            </w:pPr>
+            <w:r>
+              <w:rPr>
+                <w:rFonts w:ascii="TH SarabunPSK" w:hAnsi="TH SarabunPSK" w:cs="TH SarabunPSK" w:hint="cs"/>
+                <w:color w:val="0000FF"/>
+                <w:sz w:val="32"/>
+                <w:szCs w:val="32"/>
+              </w:rPr>
+              <w:t>from</w:t>
+            </w:r>
+            <w:r>
+              <w:rPr>
+                <w:rFonts w:ascii="TH SarabunPSK" w:hAnsi="TH SarabunPSK" w:cs="TH SarabunPSK" w:hint="cs"/>
+                <w:color w:val="000000"/>
+                <w:sz w:val="32"/>
+                <w:szCs w:val="32"/>
+              </w:rPr>
+              <w:t xml:space="preserve"> BaseLEVEL1</w:t>
+            </w:r>
+            <w:r>
+              <w:rPr>
+                <w:rFonts w:ascii="TH SarabunPSK" w:hAnsi="TH SarabunPSK" w:cs="TH SarabunPSK" w:hint="cs"/>
+                <w:color w:val="808080"/>
+                <w:sz w:val="32"/>
+                <w:szCs w:val="32"/>
+              </w:rPr>
+              <w:t>;</w:t>
+            </w:r>
+          </w:p>
+        </w:tc>
+      </w:tr>
+      <w:tr>
+        <w:tc>
+          <w:tcPr>
+            <w:tcW w:w="9350" w:type="dxa"/>
+            <w:gridSpan w:val="2"/>
+          </w:tcPr>
+          <w:p>
+            <w:pPr>
+              <w:autoSpaceDE w:val="0"/>
+              <w:autoSpaceDN w:val="0"/>
+              <w:adjustRightInd w:val="0"/>
+              <w:rPr>
+                <w:rFonts w:ascii="TH SarabunPSK" w:hAnsi="TH SarabunPSK" w:cs="TH SarabunPSK" w:hint="cs"/>
+                <w:sz w:val="32"/>
+                <w:szCs w:val="32"/>
+              </w:rPr>
+            </w:pPr>
+            <w:r>
+              <w:rPr>
+                <w:rFonts w:ascii="TH SarabunPSK" w:hAnsi="TH SarabunPSK" w:cs="TH SarabunPSK" w:hint="cs"/>
+                <w:sz w:val="32"/>
+                <w:szCs w:val="32"/>
+                <w:cs/>
+              </w:rPr>
+              <w:t>ผลลัพธ์การประมวลผล</w:t>
+            </w:r>
+          </w:p>
+          <w:p>
+            <w:pPr>
+              <w:autoSpaceDE w:val="0"/>
+              <w:autoSpaceDN w:val="0"/>
+              <w:adjustRightInd w:val="0"/>
+              <w:rPr>
+                <w:rFonts w:ascii="TH SarabunPSK" w:hAnsi="TH SarabunPSK" w:cs="TH SarabunPSK" w:hint="cs"/>
+                <w:color w:val="0000FF"/>
+                <w:sz w:val="32"/>
+                <w:szCs w:val="32"/>
+              </w:rPr>
+            </w:pPr>
+            <w:r>
+              <w:rPr>
+                <w:rFonts w:ascii="TH SarabunPSK" w:hAnsi="TH SarabunPSK" w:cs="TH SarabunPSK" w:hint="cs"/>
+                <w:sz w:val="32"/>
+                <w:szCs w:val="32"/>
+              </w:rPr>
+              <w:t>[</w:t>
+            </w:r>
+            <w:r>
+              <w:rPr>
+                <w:rFonts w:ascii="TH SarabunPSK" w:hAnsi="TH SarabunPSK" w:cs="TH SarabunPSK" w:hint="cs"/>
+                <w:sz w:val="32"/>
+                <w:szCs w:val="32"/>
+                <w:cs/>
+              </w:rPr>
+              <w:t>รูปภาพ</w:t>
+            </w:r>
+            <w:r>
+              <w:rPr>
+                <w:rFonts w:ascii="TH SarabunPSK" w:hAnsi="TH SarabunPSK" w:cs="TH SarabunPSK" w:hint="cs"/>
+                <w:sz w:val="32"/>
+                <w:szCs w:val="32"/>
+              </w:rPr>
+              <w:t>]</w:t>
+            </w:r>
+          </w:p>
+        </w:tc>
+      </w:tr>
+      <w:tr>
+        <w:tc>
+          <w:tcPr>
+            <w:tcW w:w="2972" w:type="dxa"/>
+          </w:tcPr>
+          <w:p>
+            <w:pPr>
+              <w:rPr>
+                <w:rFonts w:ascii="TH SarabunPSK" w:hAnsi="TH SarabunPSK" w:cs="TH SarabunPSK" w:hint="cs"/>
+                <w:color w:val="000000"/>
+                <w:sz w:val="32"/>
+                <w:szCs w:val="32"/>
+                <w:highlight w:val="yellow"/>
+              </w:rPr>
+            </w:pPr>
+            <w:r>
+              <w:rPr>
+                <w:rFonts w:ascii="TH SarabunPSK" w:hAnsi="TH SarabunPSK" w:cs="TH SarabunPSK" w:hint="cs"/>
+                <w:color w:val="000000"/>
+                <w:sz w:val="32"/>
+                <w:szCs w:val="32"/>
+                <w:highlight w:val="yellow"/>
+              </w:rPr>
+              <w:t>**</w:t>
+            </w:r>
+            <w:r>
+              <w:rPr>
+                <w:rFonts w:ascii="TH SarabunPSK" w:hAnsi="TH SarabunPSK" w:cs="TH SarabunPSK" w:hint="cs"/>
+                <w:color w:val="000000"/>
+                <w:sz w:val="32"/>
+                <w:szCs w:val="32"/>
+                <w:highlight w:val="yellow"/>
+                <w:cs/>
+              </w:rPr>
+              <w:t xml:space="preserve">ทุกคิวรีในตารางที่ </w:t>
+            </w:r>
+            <w:r>
+              <w:rPr>
+                <w:rFonts w:ascii="TH SarabunPSK" w:hAnsi="TH SarabunPSK" w:cs="TH SarabunPSK"/>
+                <w:color w:val="000000"/>
+                <w:sz w:val="32"/>
+                <w:szCs w:val="32"/>
+                <w:highlight w:val="yellow"/>
+              </w:rPr>
+              <w:t xml:space="preserve">1 </w:t>
+            </w:r>
+            <w:r>
+              <w:rPr>
+                <w:rFonts w:ascii="TH SarabunPSK" w:hAnsi="TH SarabunPSK" w:cs="TH SarabunPSK" w:hint="cs"/>
+                <w:color w:val="000000"/>
+                <w:sz w:val="32"/>
+                <w:szCs w:val="32"/>
+                <w:highlight w:val="yellow"/>
+                <w:cs/>
+              </w:rPr>
+              <w:t>มาประมวลผลและแสดงผลลัพธ์ในทุกคิวรี</w:t>
+            </w:r>
+            <w:r>
+              <w:rPr>
+                <w:rFonts w:ascii="TH SarabunPSK" w:hAnsi="TH SarabunPSK" w:cs="TH SarabunPSK" w:hint="cs"/>
+                <w:color w:val="000000"/>
+                <w:sz w:val="32"/>
+                <w:szCs w:val="32"/>
+                <w:highlight w:val="yellow"/>
+              </w:rPr>
+              <w:t>***</w:t>
+            </w:r>
+          </w:p>
+        </w:tc>
+        <w:tc>
+          <w:tcPr>
+            <w:tcW w:w="6378" w:type="dxa"/>
+          </w:tcPr>
+          <w:p>
+            <w:pPr>
+              <w:autoSpaceDE w:val="0"/>
+              <w:autoSpaceDN w:val="0"/>
+              <w:adjustRightInd w:val="0"/>
+              <w:rPr>
+                <w:rFonts w:ascii="TH SarabunPSK" w:hAnsi="TH SarabunPSK" w:cs="TH SarabunPSK" w:hint="cs"/>
+                <w:color w:val="0000FF"/>
+                <w:sz w:val="32"/>
+                <w:szCs w:val="32"/>
+              </w:rPr>
+            </w:pPr>
+          </w:p>
+        </w:tc>
+      </w:tr>
+    </w:tbl>
+    <w:p>
+      <w:pPr>
+        <w:rPr>
+          <w:rFonts w:ascii="TH SarabunPSK" w:hAnsi="TH SarabunPSK" w:cs="TH SarabunPSK" w:hint="cs"/>
+          <w:sz w:val="28"/>
+        </w:rPr>
+      </w:pPr>
     </w:p>
     <w:p>
       <w:pPr>
         <w:rPr>
-          <w:rFonts w:ascii="Cordia New" w:hAnsi="Cordia New" w:cs="Cordia New" w:hint="cs"/>
+          <w:rFonts w:ascii="Cordia New" w:hAnsi="Cordia New" w:cs="Cordia New"/>
+        </w:rPr>
+      </w:pPr>
+      <w:r>
+        <w:rPr>
+          <w:rFonts w:ascii="Cordia New" w:hAnsi="Cordia New" w:cs="Cordia New"/>
+          <w:b/>
+          <w:bCs/>
+        </w:rPr>
+        <w:lastRenderedPageBreak/>
+        <w:t xml:space="preserve">5. </w:t>
+      </w:r>
+      <w:r>
+        <w:rPr>
+          <w:rFonts w:ascii="Cordia New" w:hAnsi="Cordia New" w:cs="Cordia New"/>
+          <w:b/>
+          <w:bCs/>
+          <w:cs/>
+        </w:rPr>
+        <w:t>สรุปผลและเสนอแนะ</w:t>
+      </w:r>
+      <w:r>
+        <w:rPr>
+          <w:rFonts w:ascii="Cordia New" w:hAnsi="Cordia New" w:cs="Cordia New"/>
+        </w:rPr>
+        <w:t xml:space="preserve"> </w:t>
+      </w:r>
+    </w:p>
+    <w:p>
+      <w:pPr>
+        <w:spacing w:after="0"/>
+        <w:rPr>
+          <w:rFonts w:ascii="TH SarabunPSK" w:hAnsi="TH SarabunPSK" w:cs="TH SarabunPSK"/>
+          <w:sz w:val="32"/>
+          <w:szCs w:val="32"/>
+        </w:rPr>
+      </w:pPr>
+      <w:r>
+        <w:rPr>
+          <w:rFonts w:ascii="TH SarabunPSK" w:hAnsi="TH SarabunPSK" w:cs="TH SarabunPSK"/>
+          <w:sz w:val="32"/>
+          <w:szCs w:val="32"/>
+          <w:cs/>
+        </w:rPr>
+        <w:tab/>
+      </w:r>
+      <w:r>
+        <w:rPr>
+          <w:rFonts w:ascii="TH SarabunPSK" w:hAnsi="TH SarabunPSK" w:cs="TH SarabunPSK" w:hint="cs"/>
+          <w:sz w:val="32"/>
+          <w:szCs w:val="32"/>
+          <w:cs/>
+        </w:rPr>
+        <w:t>การสรุปผลการดำเนินงาน ให้สรุปเป็นกรณีทดสอบ ... โดยนำเสนอในรูปแบบดังตาราง</w:t>
+      </w:r>
+    </w:p>
+    <w:p>
+      <w:pPr>
+        <w:spacing w:after="0"/>
+        <w:rPr>
+          <w:rFonts w:ascii="TH SarabunPSK" w:hAnsi="TH SarabunPSK" w:cs="TH SarabunPSK"/>
+          <w:sz w:val="32"/>
+          <w:szCs w:val="32"/>
+          <w:highlight w:val="yellow"/>
+        </w:rPr>
+      </w:pPr>
+      <w:r>
+        <w:rPr>
+          <w:rFonts w:ascii="TH SarabunPSK" w:hAnsi="TH SarabunPSK" w:cs="TH SarabunPSK" w:hint="cs"/>
+          <w:sz w:val="32"/>
+          <w:szCs w:val="32"/>
+          <w:highlight w:val="yellow"/>
+          <w:cs/>
+        </w:rPr>
+        <w:t xml:space="preserve">ตารางที่ </w:t>
+      </w:r>
+      <w:r>
+        <w:rPr>
+          <w:rFonts w:ascii="TH SarabunPSK" w:hAnsi="TH SarabunPSK" w:cs="TH SarabunPSK"/>
+          <w:sz w:val="32"/>
+          <w:szCs w:val="32"/>
+          <w:highlight w:val="yellow"/>
+        </w:rPr>
+        <w:t xml:space="preserve">x </w:t>
+      </w:r>
+      <w:r>
+        <w:rPr>
+          <w:rFonts w:ascii="TH SarabunPSK" w:hAnsi="TH SarabunPSK" w:cs="TH SarabunPSK" w:hint="cs"/>
+          <w:sz w:val="32"/>
+          <w:szCs w:val="32"/>
+          <w:highlight w:val="yellow"/>
+          <w:cs/>
+        </w:rPr>
+        <w:t>ชื่อตาราง</w:t>
+      </w:r>
+    </w:p>
+    <w:tbl>
+      <w:tblPr>
+        <w:tblStyle w:val="TableGrid"/>
+        <w:tblW w:w="0" w:type="auto"/>
+        <w:tblLook w:val="04A0" w:firstRow="1" w:lastRow="0" w:firstColumn="1" w:lastColumn="0" w:noHBand="0" w:noVBand="1"/>
+      </w:tblPr>
+      <w:tblGrid>
+        <w:gridCol w:w="927"/>
+        <w:gridCol w:w="847"/>
+        <w:gridCol w:w="846"/>
+        <w:gridCol w:w="847"/>
+        <w:gridCol w:w="847"/>
+        <w:gridCol w:w="847"/>
+        <w:gridCol w:w="1164"/>
+        <w:gridCol w:w="942"/>
+        <w:gridCol w:w="1193"/>
+        <w:gridCol w:w="890"/>
+      </w:tblGrid>
+      <w:tr>
+        <w:tc>
+          <w:tcPr>
+            <w:tcW w:w="932" w:type="dxa"/>
+            <w:vMerge w:val="restart"/>
+          </w:tcPr>
+          <w:p>
+            <w:pPr>
+              <w:jc w:val="center"/>
+              <w:rPr>
+                <w:rFonts w:ascii="TH SarabunPSK" w:hAnsi="TH SarabunPSK" w:cs="TH SarabunPSK" w:hint="cs"/>
+                <w:b/>
+                <w:bCs/>
+                <w:sz w:val="32"/>
+                <w:szCs w:val="32"/>
+                <w:highlight w:val="yellow"/>
+              </w:rPr>
+            </w:pPr>
+            <w:r>
+              <w:rPr>
+                <w:rFonts w:ascii="TH SarabunPSK" w:hAnsi="TH SarabunPSK" w:cs="TH SarabunPSK" w:hint="cs"/>
+                <w:b/>
+                <w:bCs/>
+                <w:sz w:val="32"/>
+                <w:szCs w:val="32"/>
+                <w:highlight w:val="yellow"/>
+                <w:cs/>
+              </w:rPr>
+              <w:t>กรณีทดสอบ</w:t>
+            </w:r>
+          </w:p>
+        </w:tc>
+        <w:tc>
+          <w:tcPr>
+            <w:tcW w:w="4573" w:type="dxa"/>
+            <w:gridSpan w:val="5"/>
+          </w:tcPr>
+          <w:p>
+            <w:pPr>
+              <w:jc w:val="center"/>
+              <w:rPr>
+                <w:rFonts w:ascii="TH SarabunPSK" w:hAnsi="TH SarabunPSK" w:cs="TH SarabunPSK" w:hint="cs"/>
+                <w:b/>
+                <w:bCs/>
+                <w:sz w:val="32"/>
+                <w:szCs w:val="32"/>
+                <w:highlight w:val="yellow"/>
+              </w:rPr>
+            </w:pPr>
+            <w:r>
+              <w:rPr>
+                <w:rFonts w:ascii="TH SarabunPSK" w:hAnsi="TH SarabunPSK" w:cs="TH SarabunPSK" w:hint="cs"/>
+                <w:b/>
+                <w:bCs/>
+                <w:sz w:val="32"/>
+                <w:szCs w:val="32"/>
+                <w:highlight w:val="yellow"/>
+                <w:cs/>
+              </w:rPr>
+              <w:t>ข้อมูลนำเข้า/เอสคิวแอล</w:t>
+            </w:r>
+          </w:p>
+        </w:tc>
+        <w:tc>
+          <w:tcPr>
+            <w:tcW w:w="1109" w:type="dxa"/>
+            <w:vMerge w:val="restart"/>
+          </w:tcPr>
+          <w:p>
+            <w:pPr>
+              <w:jc w:val="center"/>
+              <w:rPr>
+                <w:rFonts w:ascii="TH SarabunPSK" w:hAnsi="TH SarabunPSK" w:cs="TH SarabunPSK" w:hint="cs"/>
+                <w:b/>
+                <w:bCs/>
+                <w:sz w:val="32"/>
+                <w:szCs w:val="32"/>
+                <w:highlight w:val="yellow"/>
+              </w:rPr>
+            </w:pPr>
+            <w:r>
+              <w:rPr>
+                <w:rFonts w:ascii="TH SarabunPSK" w:hAnsi="TH SarabunPSK" w:cs="TH SarabunPSK"/>
+                <w:b/>
+                <w:bCs/>
+                <w:sz w:val="32"/>
+                <w:szCs w:val="32"/>
+                <w:highlight w:val="yellow"/>
+              </w:rPr>
+              <w:t>Expected Result</w:t>
+            </w:r>
+            <w:r>
+              <w:rPr>
+                <w:rFonts w:ascii="TH SarabunPSK" w:hAnsi="TH SarabunPSK" w:cs="TH SarabunPSK"/>
+                <w:b/>
+                <w:bCs/>
+                <w:sz w:val="32"/>
+                <w:szCs w:val="32"/>
+                <w:highlight w:val="yellow"/>
+              </w:rPr>
+              <w:t>s</w:t>
+            </w:r>
+          </w:p>
+        </w:tc>
+        <w:tc>
+          <w:tcPr>
+            <w:tcW w:w="912" w:type="dxa"/>
+            <w:vMerge w:val="restart"/>
+          </w:tcPr>
+          <w:p>
+            <w:pPr>
+              <w:jc w:val="center"/>
+              <w:rPr>
+                <w:rFonts w:ascii="TH SarabunPSK" w:hAnsi="TH SarabunPSK" w:cs="TH SarabunPSK" w:hint="cs"/>
+                <w:b/>
+                <w:bCs/>
+                <w:sz w:val="32"/>
+                <w:szCs w:val="32"/>
+                <w:highlight w:val="yellow"/>
+              </w:rPr>
+            </w:pPr>
+            <w:r>
+              <w:rPr>
+                <w:rFonts w:ascii="TH SarabunPSK" w:hAnsi="TH SarabunPSK" w:cs="TH SarabunPSK"/>
+                <w:b/>
+                <w:bCs/>
+                <w:sz w:val="32"/>
+                <w:szCs w:val="32"/>
+                <w:highlight w:val="yellow"/>
+              </w:rPr>
+              <w:t>Actual Result</w:t>
+            </w:r>
+            <w:r>
+              <w:rPr>
+                <w:rFonts w:ascii="TH SarabunPSK" w:hAnsi="TH SarabunPSK" w:cs="TH SarabunPSK"/>
+                <w:b/>
+                <w:bCs/>
+                <w:sz w:val="32"/>
+                <w:szCs w:val="32"/>
+                <w:highlight w:val="yellow"/>
+              </w:rPr>
+              <w:t>s</w:t>
+            </w:r>
+          </w:p>
+        </w:tc>
+        <w:tc>
+          <w:tcPr>
+            <w:tcW w:w="912" w:type="dxa"/>
+            <w:vMerge w:val="restart"/>
+          </w:tcPr>
+          <w:p>
+            <w:pPr>
+              <w:jc w:val="center"/>
+              <w:rPr>
+                <w:rFonts w:ascii="TH SarabunPSK" w:hAnsi="TH SarabunPSK" w:cs="TH SarabunPSK" w:hint="cs"/>
+                <w:b/>
+                <w:bCs/>
+                <w:sz w:val="32"/>
+                <w:szCs w:val="32"/>
+                <w:highlight w:val="yellow"/>
+              </w:rPr>
+            </w:pPr>
+            <w:r>
+              <w:rPr>
+                <w:rFonts w:ascii="TH SarabunPSK" w:hAnsi="TH SarabunPSK" w:cs="TH SarabunPSK"/>
+                <w:b/>
+                <w:bCs/>
+                <w:sz w:val="32"/>
+                <w:szCs w:val="32"/>
+                <w:highlight w:val="yellow"/>
+              </w:rPr>
+              <w:t>Accepted Results</w:t>
+            </w:r>
+          </w:p>
+        </w:tc>
+        <w:tc>
+          <w:tcPr>
+            <w:tcW w:w="912" w:type="dxa"/>
+            <w:vMerge w:val="restart"/>
+          </w:tcPr>
+          <w:p>
+            <w:pPr>
+              <w:jc w:val="center"/>
+              <w:rPr>
+                <w:rFonts w:ascii="TH SarabunPSK" w:hAnsi="TH SarabunPSK" w:cs="TH SarabunPSK" w:hint="cs"/>
+                <w:b/>
+                <w:bCs/>
+                <w:sz w:val="32"/>
+                <w:szCs w:val="32"/>
+                <w:highlight w:val="yellow"/>
+                <w:cs/>
+              </w:rPr>
+            </w:pPr>
+            <w:r>
+              <w:rPr>
+                <w:rFonts w:ascii="TH SarabunPSK" w:hAnsi="TH SarabunPSK" w:cs="TH SarabunPSK" w:hint="cs"/>
+                <w:b/>
+                <w:bCs/>
+                <w:sz w:val="32"/>
+                <w:szCs w:val="32"/>
+                <w:highlight w:val="yellow"/>
+                <w:cs/>
+              </w:rPr>
+              <w:t>หมายเหตุ</w:t>
+            </w:r>
+          </w:p>
+        </w:tc>
+      </w:tr>
+      <w:tr>
+        <w:tc>
+          <w:tcPr>
+            <w:tcW w:w="932" w:type="dxa"/>
+            <w:vMerge/>
+          </w:tcPr>
+          <w:p>
+            <w:pPr>
+              <w:rPr>
+                <w:rFonts w:ascii="TH SarabunPSK" w:hAnsi="TH SarabunPSK" w:cs="TH SarabunPSK" w:hint="cs"/>
+                <w:sz w:val="32"/>
+                <w:szCs w:val="32"/>
+                <w:highlight w:val="yellow"/>
+              </w:rPr>
+            </w:pPr>
+          </w:p>
+        </w:tc>
+        <w:tc>
+          <w:tcPr>
+            <w:tcW w:w="914" w:type="dxa"/>
+          </w:tcPr>
+          <w:p>
+            <w:pPr>
+              <w:rPr>
+                <w:rFonts w:ascii="TH SarabunPSK" w:hAnsi="TH SarabunPSK" w:cs="TH SarabunPSK"/>
+                <w:sz w:val="32"/>
+                <w:szCs w:val="32"/>
+                <w:highlight w:val="yellow"/>
+              </w:rPr>
+            </w:pPr>
+            <w:r>
+              <w:rPr>
+                <w:rFonts w:ascii="TH SarabunPSK" w:hAnsi="TH SarabunPSK" w:cs="TH SarabunPSK"/>
+                <w:sz w:val="32"/>
+                <w:szCs w:val="32"/>
+                <w:highlight w:val="yellow"/>
+              </w:rPr>
+              <w:t>x</w:t>
+            </w:r>
+          </w:p>
+        </w:tc>
+        <w:tc>
+          <w:tcPr>
+            <w:tcW w:w="914" w:type="dxa"/>
+          </w:tcPr>
+          <w:p>
+            <w:pPr>
+              <w:rPr>
+                <w:rFonts w:ascii="TH SarabunPSK" w:hAnsi="TH SarabunPSK" w:cs="TH SarabunPSK" w:hint="cs"/>
+                <w:sz w:val="32"/>
+                <w:szCs w:val="32"/>
+                <w:highlight w:val="yellow"/>
+              </w:rPr>
+            </w:pPr>
+            <w:r>
+              <w:rPr>
+                <w:rFonts w:ascii="TH SarabunPSK" w:hAnsi="TH SarabunPSK" w:cs="TH SarabunPSK"/>
+                <w:sz w:val="32"/>
+                <w:szCs w:val="32"/>
+                <w:highlight w:val="yellow"/>
+              </w:rPr>
+              <w:t>x</w:t>
+            </w:r>
+          </w:p>
+        </w:tc>
+        <w:tc>
+          <w:tcPr>
+            <w:tcW w:w="915" w:type="dxa"/>
+          </w:tcPr>
+          <w:p>
+            <w:pPr>
+              <w:rPr>
+                <w:rFonts w:ascii="TH SarabunPSK" w:hAnsi="TH SarabunPSK" w:cs="TH SarabunPSK" w:hint="cs"/>
+                <w:sz w:val="32"/>
+                <w:szCs w:val="32"/>
+                <w:highlight w:val="yellow"/>
+              </w:rPr>
+            </w:pPr>
+            <w:r>
+              <w:rPr>
+                <w:rFonts w:ascii="TH SarabunPSK" w:hAnsi="TH SarabunPSK" w:cs="TH SarabunPSK"/>
+                <w:sz w:val="32"/>
+                <w:szCs w:val="32"/>
+                <w:highlight w:val="yellow"/>
+              </w:rPr>
+              <w:t>x</w:t>
+            </w:r>
+          </w:p>
+        </w:tc>
+        <w:tc>
+          <w:tcPr>
+            <w:tcW w:w="915" w:type="dxa"/>
+          </w:tcPr>
+          <w:p>
+            <w:pPr>
+              <w:rPr>
+                <w:rFonts w:ascii="TH SarabunPSK" w:hAnsi="TH SarabunPSK" w:cs="TH SarabunPSK" w:hint="cs"/>
+                <w:sz w:val="32"/>
+                <w:szCs w:val="32"/>
+                <w:highlight w:val="yellow"/>
+              </w:rPr>
+            </w:pPr>
+            <w:r>
+              <w:rPr>
+                <w:rFonts w:ascii="TH SarabunPSK" w:hAnsi="TH SarabunPSK" w:cs="TH SarabunPSK"/>
+                <w:sz w:val="32"/>
+                <w:szCs w:val="32"/>
+                <w:highlight w:val="yellow"/>
+              </w:rPr>
+              <w:t>x</w:t>
+            </w:r>
+          </w:p>
+        </w:tc>
+        <w:tc>
+          <w:tcPr>
+            <w:tcW w:w="915" w:type="dxa"/>
+          </w:tcPr>
+          <w:p>
+            <w:pPr>
+              <w:rPr>
+                <w:rFonts w:ascii="TH SarabunPSK" w:hAnsi="TH SarabunPSK" w:cs="TH SarabunPSK" w:hint="cs"/>
+                <w:sz w:val="32"/>
+                <w:szCs w:val="32"/>
+              </w:rPr>
+            </w:pPr>
+            <w:r>
+              <w:rPr>
+                <w:rFonts w:ascii="TH SarabunPSK" w:hAnsi="TH SarabunPSK" w:cs="TH SarabunPSK"/>
+                <w:sz w:val="32"/>
+                <w:szCs w:val="32"/>
+                <w:highlight w:val="yellow"/>
+              </w:rPr>
+              <w:t>x</w:t>
+            </w:r>
+          </w:p>
+        </w:tc>
+        <w:tc>
+          <w:tcPr>
+            <w:tcW w:w="1109" w:type="dxa"/>
+            <w:vMerge/>
+          </w:tcPr>
+          <w:p>
+            <w:pPr>
+              <w:rPr>
+                <w:rFonts w:ascii="TH SarabunPSK" w:hAnsi="TH SarabunPSK" w:cs="TH SarabunPSK" w:hint="cs"/>
+                <w:sz w:val="32"/>
+                <w:szCs w:val="32"/>
+              </w:rPr>
+            </w:pPr>
+          </w:p>
+        </w:tc>
+        <w:tc>
+          <w:tcPr>
+            <w:tcW w:w="912" w:type="dxa"/>
+            <w:vMerge/>
+          </w:tcPr>
+          <w:p>
+            <w:pPr>
+              <w:rPr>
+                <w:rFonts w:ascii="TH SarabunPSK" w:hAnsi="TH SarabunPSK" w:cs="TH SarabunPSK" w:hint="cs"/>
+                <w:sz w:val="32"/>
+                <w:szCs w:val="32"/>
+              </w:rPr>
+            </w:pPr>
+          </w:p>
+        </w:tc>
+        <w:tc>
+          <w:tcPr>
+            <w:tcW w:w="912" w:type="dxa"/>
+            <w:vMerge/>
+          </w:tcPr>
+          <w:p>
+            <w:pPr>
+              <w:rPr>
+                <w:rFonts w:ascii="TH SarabunPSK" w:hAnsi="TH SarabunPSK" w:cs="TH SarabunPSK" w:hint="cs"/>
+                <w:sz w:val="32"/>
+                <w:szCs w:val="32"/>
+              </w:rPr>
+            </w:pPr>
+          </w:p>
+        </w:tc>
+        <w:tc>
+          <w:tcPr>
+            <w:tcW w:w="912" w:type="dxa"/>
+            <w:vMerge/>
+          </w:tcPr>
+          <w:p>
+            <w:pPr>
+              <w:rPr>
+                <w:rFonts w:ascii="TH SarabunPSK" w:hAnsi="TH SarabunPSK" w:cs="TH SarabunPSK" w:hint="cs"/>
+                <w:sz w:val="32"/>
+                <w:szCs w:val="32"/>
+              </w:rPr>
+            </w:pPr>
+          </w:p>
+        </w:tc>
+      </w:tr>
+      <w:tr>
+        <w:tc>
+          <w:tcPr>
+            <w:tcW w:w="932" w:type="dxa"/>
+          </w:tcPr>
+          <w:p>
+            <w:pPr>
+              <w:rPr>
+                <w:rFonts w:ascii="TH SarabunPSK" w:hAnsi="TH SarabunPSK" w:cs="TH SarabunPSK" w:hint="cs"/>
+                <w:sz w:val="32"/>
+                <w:szCs w:val="32"/>
+              </w:rPr>
+            </w:pPr>
+          </w:p>
+        </w:tc>
+        <w:tc>
+          <w:tcPr>
+            <w:tcW w:w="914" w:type="dxa"/>
+          </w:tcPr>
+          <w:p>
+            <w:pPr>
+              <w:rPr>
+                <w:rFonts w:ascii="TH SarabunPSK" w:hAnsi="TH SarabunPSK" w:cs="TH SarabunPSK" w:hint="cs"/>
+                <w:sz w:val="32"/>
+                <w:szCs w:val="32"/>
+              </w:rPr>
+            </w:pPr>
+          </w:p>
+        </w:tc>
+        <w:tc>
+          <w:tcPr>
+            <w:tcW w:w="914" w:type="dxa"/>
+          </w:tcPr>
+          <w:p>
+            <w:pPr>
+              <w:rPr>
+                <w:rFonts w:ascii="TH SarabunPSK" w:hAnsi="TH SarabunPSK" w:cs="TH SarabunPSK" w:hint="cs"/>
+                <w:sz w:val="32"/>
+                <w:szCs w:val="32"/>
+              </w:rPr>
+            </w:pPr>
+          </w:p>
+        </w:tc>
+        <w:tc>
+          <w:tcPr>
+            <w:tcW w:w="915" w:type="dxa"/>
+          </w:tcPr>
+          <w:p>
+            <w:pPr>
+              <w:rPr>
+                <w:rFonts w:ascii="TH SarabunPSK" w:hAnsi="TH SarabunPSK" w:cs="TH SarabunPSK" w:hint="cs"/>
+                <w:sz w:val="32"/>
+                <w:szCs w:val="32"/>
+              </w:rPr>
+            </w:pPr>
+          </w:p>
+        </w:tc>
+        <w:tc>
+          <w:tcPr>
+            <w:tcW w:w="915" w:type="dxa"/>
+          </w:tcPr>
+          <w:p>
+            <w:pPr>
+              <w:rPr>
+                <w:rFonts w:ascii="TH SarabunPSK" w:hAnsi="TH SarabunPSK" w:cs="TH SarabunPSK" w:hint="cs"/>
+                <w:sz w:val="32"/>
+                <w:szCs w:val="32"/>
+              </w:rPr>
+            </w:pPr>
+          </w:p>
+        </w:tc>
+        <w:tc>
+          <w:tcPr>
+            <w:tcW w:w="915" w:type="dxa"/>
+          </w:tcPr>
+          <w:p>
+            <w:pPr>
+              <w:rPr>
+                <w:rFonts w:ascii="TH SarabunPSK" w:hAnsi="TH SarabunPSK" w:cs="TH SarabunPSK" w:hint="cs"/>
+                <w:sz w:val="32"/>
+                <w:szCs w:val="32"/>
+              </w:rPr>
+            </w:pPr>
+          </w:p>
+        </w:tc>
+        <w:tc>
+          <w:tcPr>
+            <w:tcW w:w="1109" w:type="dxa"/>
+          </w:tcPr>
+          <w:p>
+            <w:pPr>
+              <w:rPr>
+                <w:rFonts w:ascii="TH SarabunPSK" w:hAnsi="TH SarabunPSK" w:cs="TH SarabunPSK" w:hint="cs"/>
+                <w:sz w:val="32"/>
+                <w:szCs w:val="32"/>
+              </w:rPr>
+            </w:pPr>
+          </w:p>
+        </w:tc>
+        <w:tc>
+          <w:tcPr>
+            <w:tcW w:w="912" w:type="dxa"/>
+          </w:tcPr>
+          <w:p>
+            <w:pPr>
+              <w:rPr>
+                <w:rFonts w:ascii="TH SarabunPSK" w:hAnsi="TH SarabunPSK" w:cs="TH SarabunPSK" w:hint="cs"/>
+                <w:sz w:val="32"/>
+                <w:szCs w:val="32"/>
+              </w:rPr>
+            </w:pPr>
+          </w:p>
+        </w:tc>
+        <w:tc>
+          <w:tcPr>
+            <w:tcW w:w="912" w:type="dxa"/>
+          </w:tcPr>
+          <w:p>
+            <w:pPr>
+              <w:rPr>
+                <w:rFonts w:ascii="TH SarabunPSK" w:hAnsi="TH SarabunPSK" w:cs="TH SarabunPSK" w:hint="cs"/>
+                <w:sz w:val="32"/>
+                <w:szCs w:val="32"/>
+              </w:rPr>
+            </w:pPr>
+          </w:p>
+        </w:tc>
+        <w:tc>
+          <w:tcPr>
+            <w:tcW w:w="912" w:type="dxa"/>
+          </w:tcPr>
+          <w:p>
+            <w:pPr>
+              <w:rPr>
+                <w:rFonts w:ascii="TH SarabunPSK" w:hAnsi="TH SarabunPSK" w:cs="TH SarabunPSK" w:hint="cs"/>
+                <w:sz w:val="32"/>
+                <w:szCs w:val="32"/>
+              </w:rPr>
+            </w:pPr>
+          </w:p>
+        </w:tc>
+      </w:tr>
+      <w:tr>
+        <w:tc>
+          <w:tcPr>
+            <w:tcW w:w="932" w:type="dxa"/>
+          </w:tcPr>
+          <w:p>
+            <w:pPr>
+              <w:rPr>
+                <w:rFonts w:ascii="TH SarabunPSK" w:hAnsi="TH SarabunPSK" w:cs="TH SarabunPSK" w:hint="cs"/>
+                <w:sz w:val="32"/>
+                <w:szCs w:val="32"/>
+              </w:rPr>
+            </w:pPr>
+          </w:p>
+        </w:tc>
+        <w:tc>
+          <w:tcPr>
+            <w:tcW w:w="914" w:type="dxa"/>
+          </w:tcPr>
+          <w:p>
+            <w:pPr>
+              <w:rPr>
+                <w:rFonts w:ascii="TH SarabunPSK" w:hAnsi="TH SarabunPSK" w:cs="TH SarabunPSK" w:hint="cs"/>
+                <w:sz w:val="32"/>
+                <w:szCs w:val="32"/>
+              </w:rPr>
+            </w:pPr>
+          </w:p>
+        </w:tc>
+        <w:tc>
+          <w:tcPr>
+            <w:tcW w:w="914" w:type="dxa"/>
+          </w:tcPr>
+          <w:p>
+            <w:pPr>
+              <w:rPr>
+                <w:rFonts w:ascii="TH SarabunPSK" w:hAnsi="TH SarabunPSK" w:cs="TH SarabunPSK" w:hint="cs"/>
+                <w:sz w:val="32"/>
+                <w:szCs w:val="32"/>
+              </w:rPr>
+            </w:pPr>
+          </w:p>
+        </w:tc>
+        <w:tc>
+          <w:tcPr>
+            <w:tcW w:w="915" w:type="dxa"/>
+          </w:tcPr>
+          <w:p>
+            <w:pPr>
+              <w:rPr>
+                <w:rFonts w:ascii="TH SarabunPSK" w:hAnsi="TH SarabunPSK" w:cs="TH SarabunPSK" w:hint="cs"/>
+                <w:sz w:val="32"/>
+                <w:szCs w:val="32"/>
+              </w:rPr>
+            </w:pPr>
+          </w:p>
+        </w:tc>
+        <w:tc>
+          <w:tcPr>
+            <w:tcW w:w="915" w:type="dxa"/>
+          </w:tcPr>
+          <w:p>
+            <w:pPr>
+              <w:rPr>
+                <w:rFonts w:ascii="TH SarabunPSK" w:hAnsi="TH SarabunPSK" w:cs="TH SarabunPSK" w:hint="cs"/>
+                <w:sz w:val="32"/>
+                <w:szCs w:val="32"/>
+              </w:rPr>
+            </w:pPr>
+          </w:p>
+        </w:tc>
+        <w:tc>
+          <w:tcPr>
+            <w:tcW w:w="915" w:type="dxa"/>
+          </w:tcPr>
+          <w:p>
+            <w:pPr>
+              <w:rPr>
+                <w:rFonts w:ascii="TH SarabunPSK" w:hAnsi="TH SarabunPSK" w:cs="TH SarabunPSK" w:hint="cs"/>
+                <w:sz w:val="32"/>
+                <w:szCs w:val="32"/>
+              </w:rPr>
+            </w:pPr>
+          </w:p>
+        </w:tc>
+        <w:tc>
+          <w:tcPr>
+            <w:tcW w:w="1109" w:type="dxa"/>
+          </w:tcPr>
+          <w:p>
+            <w:pPr>
+              <w:rPr>
+                <w:rFonts w:ascii="TH SarabunPSK" w:hAnsi="TH SarabunPSK" w:cs="TH SarabunPSK" w:hint="cs"/>
+                <w:sz w:val="32"/>
+                <w:szCs w:val="32"/>
+              </w:rPr>
+            </w:pPr>
+          </w:p>
+        </w:tc>
+        <w:tc>
+          <w:tcPr>
+            <w:tcW w:w="912" w:type="dxa"/>
+          </w:tcPr>
+          <w:p>
+            <w:pPr>
+              <w:rPr>
+                <w:rFonts w:ascii="TH SarabunPSK" w:hAnsi="TH SarabunPSK" w:cs="TH SarabunPSK" w:hint="cs"/>
+                <w:sz w:val="32"/>
+                <w:szCs w:val="32"/>
+              </w:rPr>
+            </w:pPr>
+          </w:p>
+        </w:tc>
+        <w:tc>
+          <w:tcPr>
+            <w:tcW w:w="912" w:type="dxa"/>
+          </w:tcPr>
+          <w:p>
+            <w:pPr>
+              <w:rPr>
+                <w:rFonts w:ascii="TH SarabunPSK" w:hAnsi="TH SarabunPSK" w:cs="TH SarabunPSK" w:hint="cs"/>
+                <w:sz w:val="32"/>
+                <w:szCs w:val="32"/>
+              </w:rPr>
+            </w:pPr>
+          </w:p>
+        </w:tc>
+        <w:tc>
+          <w:tcPr>
+            <w:tcW w:w="912" w:type="dxa"/>
+          </w:tcPr>
+          <w:p>
+            <w:pPr>
+              <w:rPr>
+                <w:rFonts w:ascii="TH SarabunPSK" w:hAnsi="TH SarabunPSK" w:cs="TH SarabunPSK" w:hint="cs"/>
+                <w:sz w:val="32"/>
+                <w:szCs w:val="32"/>
+              </w:rPr>
+            </w:pPr>
+          </w:p>
+        </w:tc>
+      </w:tr>
+      <w:tr>
+        <w:tc>
+          <w:tcPr>
+            <w:tcW w:w="932" w:type="dxa"/>
+          </w:tcPr>
+          <w:p>
+            <w:pPr>
+              <w:rPr>
+                <w:rFonts w:ascii="TH SarabunPSK" w:hAnsi="TH SarabunPSK" w:cs="TH SarabunPSK" w:hint="cs"/>
+                <w:sz w:val="32"/>
+                <w:szCs w:val="32"/>
+              </w:rPr>
+            </w:pPr>
+          </w:p>
+        </w:tc>
+        <w:tc>
+          <w:tcPr>
+            <w:tcW w:w="914" w:type="dxa"/>
+          </w:tcPr>
+          <w:p>
+            <w:pPr>
+              <w:rPr>
+                <w:rFonts w:ascii="TH SarabunPSK" w:hAnsi="TH SarabunPSK" w:cs="TH SarabunPSK" w:hint="cs"/>
+                <w:sz w:val="32"/>
+                <w:szCs w:val="32"/>
+              </w:rPr>
+            </w:pPr>
+          </w:p>
+        </w:tc>
+        <w:tc>
+          <w:tcPr>
+            <w:tcW w:w="914" w:type="dxa"/>
+          </w:tcPr>
+          <w:p>
+            <w:pPr>
+              <w:rPr>
+                <w:rFonts w:ascii="TH SarabunPSK" w:hAnsi="TH SarabunPSK" w:cs="TH SarabunPSK" w:hint="cs"/>
+                <w:sz w:val="32"/>
+                <w:szCs w:val="32"/>
+              </w:rPr>
+            </w:pPr>
+          </w:p>
+        </w:tc>
+        <w:tc>
+          <w:tcPr>
+            <w:tcW w:w="915" w:type="dxa"/>
+          </w:tcPr>
+          <w:p>
+            <w:pPr>
+              <w:rPr>
+                <w:rFonts w:ascii="TH SarabunPSK" w:hAnsi="TH SarabunPSK" w:cs="TH SarabunPSK" w:hint="cs"/>
+                <w:sz w:val="32"/>
+                <w:szCs w:val="32"/>
+              </w:rPr>
+            </w:pPr>
+          </w:p>
+        </w:tc>
+        <w:tc>
+          <w:tcPr>
+            <w:tcW w:w="915" w:type="dxa"/>
+          </w:tcPr>
+          <w:p>
+            <w:pPr>
+              <w:rPr>
+                <w:rFonts w:ascii="TH SarabunPSK" w:hAnsi="TH SarabunPSK" w:cs="TH SarabunPSK" w:hint="cs"/>
+                <w:sz w:val="32"/>
+                <w:szCs w:val="32"/>
+              </w:rPr>
+            </w:pPr>
+          </w:p>
+        </w:tc>
+        <w:tc>
+          <w:tcPr>
+            <w:tcW w:w="915" w:type="dxa"/>
+          </w:tcPr>
+          <w:p>
+            <w:pPr>
+              <w:rPr>
+                <w:rFonts w:ascii="TH SarabunPSK" w:hAnsi="TH SarabunPSK" w:cs="TH SarabunPSK" w:hint="cs"/>
+                <w:sz w:val="32"/>
+                <w:szCs w:val="32"/>
+              </w:rPr>
+            </w:pPr>
+          </w:p>
+        </w:tc>
+        <w:tc>
+          <w:tcPr>
+            <w:tcW w:w="1109" w:type="dxa"/>
+          </w:tcPr>
+          <w:p>
+            <w:pPr>
+              <w:rPr>
+                <w:rFonts w:ascii="TH SarabunPSK" w:hAnsi="TH SarabunPSK" w:cs="TH SarabunPSK" w:hint="cs"/>
+                <w:sz w:val="32"/>
+                <w:szCs w:val="32"/>
+              </w:rPr>
+            </w:pPr>
+          </w:p>
+        </w:tc>
+        <w:tc>
+          <w:tcPr>
+            <w:tcW w:w="912" w:type="dxa"/>
+          </w:tcPr>
+          <w:p>
+            <w:pPr>
+              <w:rPr>
+                <w:rFonts w:ascii="TH SarabunPSK" w:hAnsi="TH SarabunPSK" w:cs="TH SarabunPSK" w:hint="cs"/>
+                <w:sz w:val="32"/>
+                <w:szCs w:val="32"/>
+              </w:rPr>
+            </w:pPr>
+          </w:p>
+        </w:tc>
+        <w:tc>
+          <w:tcPr>
+            <w:tcW w:w="912" w:type="dxa"/>
+          </w:tcPr>
+          <w:p>
+            <w:pPr>
+              <w:rPr>
+                <w:rFonts w:ascii="TH SarabunPSK" w:hAnsi="TH SarabunPSK" w:cs="TH SarabunPSK" w:hint="cs"/>
+                <w:sz w:val="32"/>
+                <w:szCs w:val="32"/>
+              </w:rPr>
+            </w:pPr>
+          </w:p>
+        </w:tc>
+        <w:tc>
+          <w:tcPr>
+            <w:tcW w:w="912" w:type="dxa"/>
+          </w:tcPr>
+          <w:p>
+            <w:pPr>
+              <w:rPr>
+                <w:rFonts w:ascii="TH SarabunPSK" w:hAnsi="TH SarabunPSK" w:cs="TH SarabunPSK" w:hint="cs"/>
+                <w:sz w:val="32"/>
+                <w:szCs w:val="32"/>
+              </w:rPr>
+            </w:pPr>
+          </w:p>
+        </w:tc>
+      </w:tr>
+    </w:tbl>
+    <w:p>
+      <w:pPr>
+        <w:spacing w:after="0"/>
+        <w:rPr>
+          <w:rFonts w:ascii="TH SarabunPSK" w:hAnsi="TH SarabunPSK" w:cs="TH SarabunPSK" w:hint="cs"/>
+          <w:sz w:val="32"/>
+          <w:szCs w:val="32"/>
+          <w:cs/>
+        </w:rPr>
+      </w:pPr>
+    </w:p>
+    <w:p>
+      <w:pPr>
+        <w:rPr>
+          <w:rFonts w:ascii="Cordia New" w:hAnsi="Cordia New" w:cs="Cordia New"/>
           <w:spacing w:val="3"/>
           <w:sz w:val="30"/>
           <w:szCs w:val="30"/>
@@ -5655,45 +8669,45 @@
           <w:sz w:val="30"/>
           <w:szCs w:val="30"/>
         </w:rPr>
-        <w:t xml:space="preserve"> </w:t>
-      </w:r>
-      <w:r>
-        <w:rPr>
-          <w:rFonts w:ascii="Cordia New" w:hAnsi="Cordia New" w:cs="Cordia New"/>
+        <w:t xml:space="preserve"> (</w:t>
+      </w:r>
+      <w:r>
+        <w:rPr>
+          <w:rFonts w:ascii="Cordia New" w:hAnsi="Cordia New" w:cs="Cordia New" w:hint="cs"/>
           <w:spacing w:val="3"/>
           <w:sz w:val="30"/>
           <w:szCs w:val="30"/>
-        </w:rPr>
-        <w:t>(</w:t>
-      </w:r>
-      <w:r>
-        <w:rPr>
-          <w:rFonts w:ascii="Cordia New" w:hAnsi="Cordia New" w:cs="Cordia New" w:hint="cs"/>
+          <w:cs/>
+        </w:rPr>
+        <w:t xml:space="preserve">ภาพที่ </w:t>
+      </w:r>
+      <w:r>
+        <w:rPr>
+          <w:rFonts w:ascii="Cordia New" w:hAnsi="Cordia New" w:cs="Cordia New"/>
           <w:spacing w:val="3"/>
           <w:sz w:val="30"/>
           <w:szCs w:val="30"/>
-          <w:cs/>
-        </w:rPr>
-        <w:t xml:space="preserve">ภาพที่ </w:t>
-      </w:r>
-      <w:r>
-        <w:rPr>
-          <w:rFonts w:ascii="Cordia New" w:hAnsi="Cordia New" w:cs="Cordia New"/>
+        </w:rPr>
+        <w:t>5)</w:t>
+      </w:r>
+      <w:r>
+        <w:rPr>
+          <w:rFonts w:ascii="Cordia New" w:hAnsi="Cordia New" w:cs="Cordia New" w:hint="cs"/>
           <w:spacing w:val="3"/>
           <w:sz w:val="30"/>
           <w:szCs w:val="30"/>
-        </w:rPr>
-        <w:t>5)</w:t>
-      </w:r>
-      <w:r>
-        <w:rPr>
-          <w:rFonts w:ascii="Cordia New" w:hAnsi="Cordia New" w:cs="Cordia New" w:hint="cs"/>
+          <w:cs/>
+        </w:rPr>
+        <w:t xml:space="preserve"> และ </w:t>
+      </w:r>
+      <w:r>
+        <w:rPr>
+          <w:rFonts w:ascii="Cordia New" w:hAnsi="Cordia New" w:cs="Cordia New"/>
           <w:spacing w:val="3"/>
           <w:sz w:val="30"/>
           <w:szCs w:val="30"/>
-          <w:cs/>
-        </w:rPr>
-        <w:t xml:space="preserve"> </w:t>
+        </w:rPr>
+        <w:t>(</w:t>
       </w:r>
       <w:r>
         <w:rPr>
@@ -5703,36 +8717,7 @@
           <w:szCs w:val="30"/>
           <w:cs/>
         </w:rPr>
-        <w:t xml:space="preserve">และ </w:t>
-      </w:r>
-      <w:r>
-        <w:rPr>
-          <w:rFonts w:ascii="Cordia New" w:hAnsi="Cordia New" w:cs="Cordia New"/>
-          <w:spacing w:val="3"/>
-          <w:sz w:val="30"/>
-          <w:szCs w:val="30"/>
-        </w:rPr>
-        <w:t>(</w:t>
-      </w:r>
-      <w:r>
-        <w:rPr>
-          <w:rFonts w:ascii="Cordia New" w:hAnsi="Cordia New" w:cs="Cordia New" w:hint="cs"/>
-          <w:spacing w:val="3"/>
-          <w:sz w:val="30"/>
-          <w:szCs w:val="30"/>
-          <w:cs/>
-        </w:rPr>
-        <w:t xml:space="preserve">ภาพที่ </w:t>
-      </w:r>
-      <w:r>
-        <w:rPr>
-          <w:rFonts w:ascii="Cordia New" w:hAnsi="Cordia New" w:cs="Cordia New" w:hint="cs"/>
-          <w:spacing w:val="3"/>
-          <w:sz w:val="30"/>
-          <w:szCs w:val="30"/>
-          <w:cs/>
-        </w:rPr>
-        <w:t>6</w:t>
+        <w:t>ภาพที่ 6</w:t>
       </w:r>
       <w:r>
         <w:rPr>
@@ -5775,7 +8760,7 @@
                     <pic:cNvPicPr/>
                   </pic:nvPicPr>
                   <pic:blipFill>
-                    <a:blip r:embed="rId10"/>
+                    <a:blip r:embed="rId12"/>
                     <a:stretch>
                       <a:fillRect/>
                     </a:stretch>
@@ -5827,7 +8812,7 @@
                     <pic:cNvPicPr/>
                   </pic:nvPicPr>
                   <pic:blipFill>
-                    <a:blip r:embed="rId11"/>
+                    <a:blip r:embed="rId13"/>
                     <a:stretch>
                       <a:fillRect/>
                     </a:stretch>
@@ -5879,7 +8864,7 @@
                     <pic:cNvPicPr/>
                   </pic:nvPicPr>
                   <pic:blipFill>
-                    <a:blip r:embed="rId12"/>
+                    <a:blip r:embed="rId14"/>
                     <a:stretch>
                       <a:fillRect/>
                     </a:stretch>
@@ -5931,7 +8916,7 @@
                     <pic:cNvPicPr/>
                   </pic:nvPicPr>
                   <pic:blipFill>
-                    <a:blip r:embed="rId13"/>
+                    <a:blip r:embed="rId15"/>
                     <a:stretch>
                       <a:fillRect/>
                     </a:stretch>
@@ -5956,13 +8941,14 @@
       <w:pPr>
         <w:rPr>
           <w:rFonts w:ascii="TH SarabunPSK" w:hAnsi="TH SarabunPSK" w:cs="TH SarabunPSK"/>
+          <w:color w:val="FF0000"/>
           <w:sz w:val="28"/>
         </w:rPr>
       </w:pPr>
       <w:r>
         <w:rPr>
           <w:rFonts w:ascii="TH SarabunPSK" w:hAnsi="TH SarabunPSK" w:cs="TH SarabunPSK" w:hint="cs"/>
-          <w:color w:val="000000" w:themeColor="text1"/>
+          <w:color w:val="FF0000"/>
           <w:sz w:val="28"/>
           <w:cs/>
         </w:rPr>
@@ -5971,7 +8957,7 @@
       <w:r>
         <w:rPr>
           <w:rFonts w:ascii="TH SarabunPSK" w:hAnsi="TH SarabunPSK" w:cs="TH SarabunPSK"/>
-          <w:color w:val="000000" w:themeColor="text1"/>
+          <w:color w:val="FF0000"/>
           <w:sz w:val="28"/>
         </w:rPr>
         <w:t>5</w:t>
@@ -5979,99 +8965,138 @@
       <w:r>
         <w:rPr>
           <w:rFonts w:ascii="TH SarabunPSK" w:hAnsi="TH SarabunPSK" w:cs="TH SarabunPSK" w:hint="cs"/>
-          <w:color w:val="000000" w:themeColor="text1"/>
+          <w:color w:val="FF0000"/>
           <w:sz w:val="28"/>
           <w:cs/>
         </w:rPr>
+        <w:t xml:space="preserve"> ความเร็วในการเรียกดู</w:t>
+      </w:r>
+      <w:r>
+        <w:rPr>
+          <w:rFonts w:ascii="TH SarabunPSK" w:hAnsi="TH SarabunPSK" w:cs="TH SarabunPSK" w:hint="cs"/>
+          <w:color w:val="FF0000"/>
+          <w:sz w:val="28"/>
+          <w:cs/>
+        </w:rPr>
         <w:t xml:space="preserve"> </w:t>
       </w:r>
       <w:r>
         <w:rPr>
-          <w:rFonts w:ascii="TH SarabunPSK" w:hAnsi="TH SarabunPSK" w:cs="TH SarabunPSK" w:hint="cs"/>
+          <w:rFonts w:ascii="TH SarabunPSK" w:hAnsi="TH SarabunPSK" w:cs="TH SarabunPSK"/>
+          <w:color w:val="FF0000"/>
           <w:sz w:val="28"/>
-          <w:cs/>
-        </w:rPr>
-        <w:t>ความเร็วในการเรียกดู</w:t>
-      </w:r>
-      <w:r>
-        <w:rPr>
-          <w:rFonts w:ascii="TH SarabunPSK" w:hAnsi="TH SarabunPSK" w:cs="TH SarabunPSK"/>
+        </w:rPr>
+        <w:t>BASEshop3</w:t>
+      </w:r>
+      <w:r>
+        <w:rPr>
+          <w:rFonts w:ascii="TH SarabunPSK" w:hAnsi="TH SarabunPSK" w:cs="TH SarabunPSK" w:hint="cs"/>
+          <w:color w:val="FF0000"/>
           <w:sz w:val="28"/>
-        </w:rPr>
-        <w:t>BASEshop3</w:t>
-      </w:r>
-      <w:r>
-        <w:rPr>
-          <w:rFonts w:ascii="TH SarabunPSK" w:hAnsi="TH SarabunPSK" w:cs="TH SarabunPSK" w:hint="cs"/>
+          <w:cs/>
+        </w:rPr>
+        <w:t xml:space="preserve">                                        ภาพที่ 6 ความเร็วในการเรียกดู</w:t>
+      </w:r>
+      <w:r>
+        <w:rPr>
+          <w:rFonts w:ascii="TH SarabunPSK" w:hAnsi="TH SarabunPSK" w:cs="TH SarabunPSK"/>
+          <w:color w:val="FF0000"/>
           <w:sz w:val="28"/>
-          <w:cs/>
-        </w:rPr>
-        <w:t xml:space="preserve">                                        </w:t>
-      </w:r>
-      <w:r>
-        <w:rPr>
-          <w:rFonts w:ascii="TH SarabunPSK" w:hAnsi="TH SarabunPSK" w:cs="TH SarabunPSK" w:hint="cs"/>
-          <w:color w:val="000000" w:themeColor="text1"/>
-          <w:sz w:val="28"/>
-          <w:cs/>
-        </w:rPr>
-        <w:t xml:space="preserve">ภาพที่ </w:t>
-      </w:r>
-      <w:r>
-        <w:rPr>
-          <w:rFonts w:ascii="TH SarabunPSK" w:hAnsi="TH SarabunPSK" w:cs="TH SarabunPSK" w:hint="cs"/>
-          <w:color w:val="000000" w:themeColor="text1"/>
-          <w:sz w:val="28"/>
-          <w:cs/>
-        </w:rPr>
-        <w:t>6</w:t>
-      </w:r>
-      <w:r>
-        <w:rPr>
-          <w:rFonts w:ascii="TH SarabunPSK" w:hAnsi="TH SarabunPSK" w:cs="TH SarabunPSK" w:hint="cs"/>
-          <w:color w:val="000000" w:themeColor="text1"/>
-          <w:sz w:val="28"/>
-          <w:cs/>
-        </w:rPr>
-        <w:t xml:space="preserve"> </w:t>
-      </w:r>
-      <w:r>
-        <w:rPr>
-          <w:rFonts w:ascii="TH SarabunPSK" w:hAnsi="TH SarabunPSK" w:cs="TH SarabunPSK" w:hint="cs"/>
-          <w:sz w:val="28"/>
-          <w:cs/>
-        </w:rPr>
-        <w:t>ความเร็วในการเรียกดู</w:t>
-      </w:r>
-      <w:r>
-        <w:rPr>
-          <w:rFonts w:ascii="TH SarabunPSK" w:hAnsi="TH SarabunPSK" w:cs="TH SarabunPSK"/>
-          <w:sz w:val="28"/>
-        </w:rPr>
-        <w:t xml:space="preserve"> </w:t>
-      </w:r>
-      <w:r>
-        <w:rPr>
-          <w:rFonts w:ascii="TH SarabunPSK" w:hAnsi="TH SarabunPSK" w:cs="TH SarabunPSK"/>
-          <w:sz w:val="28"/>
-        </w:rPr>
-        <w:t>BASEshop</w:t>
-      </w:r>
-      <w:r>
-        <w:rPr>
-          <w:rFonts w:ascii="TH SarabunPSK" w:hAnsi="TH SarabunPSK" w:cs="TH SarabunPSK"/>
-          <w:sz w:val="28"/>
-        </w:rPr>
-        <w:t>1</w:t>
+        </w:rPr>
+        <w:t xml:space="preserve"> BASEshop1</w:t>
       </w:r>
     </w:p>
     <w:p>
       <w:pPr>
         <w:rPr>
           <w:rFonts w:ascii="TH SarabunPSK" w:hAnsi="TH SarabunPSK" w:cs="TH SarabunPSK"/>
-          <w:sz w:val="28"/>
-        </w:rPr>
-      </w:pPr>
+          <w:b/>
+          <w:bCs/>
+          <w:color w:val="FF0000"/>
+          <w:sz w:val="32"/>
+          <w:szCs w:val="32"/>
+        </w:rPr>
+      </w:pPr>
+      <w:r>
+        <w:rPr>
+          <w:rFonts w:ascii="TH SarabunPSK" w:hAnsi="TH SarabunPSK" w:cs="TH SarabunPSK"/>
+          <w:b/>
+          <w:bCs/>
+          <w:color w:val="FF0000"/>
+          <w:sz w:val="32"/>
+          <w:szCs w:val="32"/>
+        </w:rPr>
+        <w:t xml:space="preserve">(***2 </w:t>
+      </w:r>
+      <w:r>
+        <w:rPr>
+          <w:rFonts w:ascii="TH SarabunPSK" w:hAnsi="TH SarabunPSK" w:cs="TH SarabunPSK" w:hint="cs"/>
+          <w:b/>
+          <w:bCs/>
+          <w:color w:val="FF0000"/>
+          <w:sz w:val="32"/>
+          <w:szCs w:val="32"/>
+          <w:cs/>
+        </w:rPr>
+        <w:t xml:space="preserve">คิวรี ดังนี้ </w:t>
+      </w:r>
+      <w:r>
+        <w:rPr>
+          <w:rFonts w:ascii="TH SarabunPSK" w:hAnsi="TH SarabunPSK" w:cs="TH SarabunPSK"/>
+          <w:b/>
+          <w:bCs/>
+          <w:color w:val="FF0000"/>
+          <w:sz w:val="32"/>
+          <w:szCs w:val="32"/>
+        </w:rPr>
+        <w:t>BASEshop3</w:t>
+      </w:r>
+      <w:r>
+        <w:rPr>
+          <w:rFonts w:ascii="TH SarabunPSK" w:hAnsi="TH SarabunPSK" w:cs="TH SarabunPSK" w:hint="cs"/>
+          <w:b/>
+          <w:bCs/>
+          <w:color w:val="FF0000"/>
+          <w:sz w:val="32"/>
+          <w:szCs w:val="32"/>
+          <w:cs/>
+        </w:rPr>
+        <w:t xml:space="preserve"> และ </w:t>
+      </w:r>
+      <w:r>
+        <w:rPr>
+          <w:rFonts w:ascii="TH SarabunPSK" w:hAnsi="TH SarabunPSK" w:cs="TH SarabunPSK"/>
+          <w:b/>
+          <w:bCs/>
+          <w:color w:val="FF0000"/>
+          <w:sz w:val="32"/>
+          <w:szCs w:val="32"/>
+        </w:rPr>
+        <w:t>BASEshop1</w:t>
+      </w:r>
+      <w:r>
+        <w:rPr>
+          <w:rFonts w:ascii="TH SarabunPSK" w:hAnsi="TH SarabunPSK" w:cs="TH SarabunPSK" w:hint="cs"/>
+          <w:b/>
+          <w:bCs/>
+          <w:color w:val="FF0000"/>
+          <w:sz w:val="32"/>
+          <w:szCs w:val="32"/>
+          <w:cs/>
+        </w:rPr>
+        <w:t xml:space="preserve"> ไม่พบการอ้างถึงตารางใด ๆ</w:t>
+      </w:r>
+      <w:r>
+        <w:rPr>
+          <w:rFonts w:ascii="TH SarabunPSK" w:hAnsi="TH SarabunPSK" w:cs="TH SarabunPSK"/>
+          <w:b/>
+          <w:bCs/>
+          <w:color w:val="FF0000"/>
+          <w:sz w:val="32"/>
+          <w:szCs w:val="32"/>
+        </w:rPr>
+        <w:t>***)</w:t>
+      </w:r>
     </w:p>
     <w:p>
       <w:pPr>
@@ -6083,31 +9108,61 @@
           <w:szCs w:val="30"/>
         </w:rPr>
       </w:pPr>
-      <w:r>
+    </w:p>
+    <w:p>
+      <w:pPr>
         <w:rPr>
           <w:rFonts w:ascii="Cordia New" w:hAnsi="Cordia New" w:cs="Cordia New" w:hint="cs"/>
+          <w:color w:val="FF0000"/>
           <w:spacing w:val="3"/>
           <w:sz w:val="30"/>
           <w:szCs w:val="30"/>
-          <w:cs/>
-        </w:rPr>
-        <w:lastRenderedPageBreak/>
-        <w:t>พบว่าการประมวลผลคิวรีด้วยเอสคิวแอลวิวใช้ระยะเวลาการประมวลผลที่น้อย</w:t>
-      </w:r>
-      <w:r>
-        <w:rPr>
-          <w:rFonts w:ascii="Cordia New" w:hAnsi="Cordia New" w:cs="Cordia New" w:hint="cs"/>
+        </w:rPr>
+      </w:pPr>
+      <w:r>
+        <w:rPr>
+          <w:rFonts w:ascii="Cordia New" w:hAnsi="Cordia New" w:cs="Cordia New"/>
           <w:spacing w:val="3"/>
           <w:sz w:val="30"/>
           <w:szCs w:val="30"/>
           <w:cs/>
         </w:rPr>
-        <w:t>มากจนไม่สามารถดูได้กว่าอันไหนเร็วกว่ากัน</w:t>
+        <w:tab/>
+      </w:r>
+      <w:r>
+        <w:rPr>
+          <w:rFonts w:ascii="Cordia New" w:hAnsi="Cordia New" w:cs="Cordia New"/>
+          <w:color w:val="FF0000"/>
+          <w:spacing w:val="3"/>
+          <w:sz w:val="30"/>
+          <w:szCs w:val="30"/>
+        </w:rPr>
+        <w:t>***</w:t>
+      </w:r>
+      <w:r>
+        <w:rPr>
+          <w:rFonts w:ascii="Cordia New" w:hAnsi="Cordia New" w:cs="Cordia New" w:hint="cs"/>
+          <w:color w:val="FF0000"/>
+          <w:spacing w:val="3"/>
+          <w:sz w:val="30"/>
+          <w:szCs w:val="30"/>
+          <w:cs/>
+        </w:rPr>
+        <w:t>ควรนำการออกแบบหน้าจอเน้นที่หน้าจอที่สำคัญ ๆ ที่สื่อถึงงานคุณและคิวรีที่คุณออกแบบได้ดีที่สุด</w:t>
+      </w:r>
+      <w:r>
+        <w:rPr>
+          <w:rFonts w:ascii="Cordia New" w:hAnsi="Cordia New" w:cs="Cordia New"/>
+          <w:color w:val="FF0000"/>
+          <w:spacing w:val="3"/>
+          <w:sz w:val="30"/>
+          <w:szCs w:val="30"/>
+        </w:rPr>
+        <w:t>****</w:t>
       </w:r>
     </w:p>
     <w:p>
       <w:pPr>
-        <w:ind w:firstLine="720"/>
         <w:rPr>
           <w:rFonts w:ascii="Cordia New" w:hAnsi="Cordia New" w:cs="Cordia New"/>
           <w:spacing w:val="3"/>
@@ -6115,112 +9170,291 @@
           <w:szCs w:val="30"/>
         </w:rPr>
       </w:pPr>
-      <w:r>
+    </w:p>
+    <w:p>
+      <w:pPr>
+        <w:jc w:val="center"/>
         <w:rPr>
           <w:rFonts w:ascii="Cordia New" w:hAnsi="Cordia New" w:cs="Cordia New" w:hint="cs"/>
+          <w:color w:val="FF0000"/>
           <w:spacing w:val="3"/>
           <w:sz w:val="30"/>
           <w:szCs w:val="30"/>
           <w:cs/>
         </w:rPr>
-        <w:t>โดยผู้วิจัยมีข้อเสนอแนะในการดำเนินงาน ดังนี้ ควรมีการประยุกต์การใช้งานวิวร่วมกับฟังก์ชันอื่น</w:t>
-      </w:r>
-      <w:r>
-        <w:rPr>
-          <w:rFonts w:ascii="TH SarabunPSK" w:hAnsi="TH SarabunPSK" w:cs="TH SarabunPSK" w:hint="cs"/>
-          <w:sz w:val="32"/>
-          <w:szCs w:val="32"/>
-          <w:cs/>
-        </w:rPr>
-        <w:t>ในระบบข้อมูลลูกค้าเพื่อดูข้อมูลลูกค้าเช่นการสั่งสินค้าของลูกค้าการ</w:t>
-      </w:r>
-      <w:r>
-        <w:rPr>
-          <w:rFonts w:ascii="TH SarabunPSK" w:hAnsi="TH SarabunPSK" w:cs="TH SarabunPSK" w:hint="cs"/>
-          <w:sz w:val="32"/>
-          <w:szCs w:val="32"/>
-          <w:cs/>
-        </w:rPr>
-        <w:t xml:space="preserve">เพื่อความพร้อมใช้งานของระบบ </w:t>
-      </w:r>
+      </w:pPr>
       <w:r>
         <w:rPr>
           <w:rFonts w:ascii="Cordia New" w:hAnsi="Cordia New" w:cs="Cordia New" w:hint="cs"/>
+          <w:color w:val="FF0000"/>
           <w:spacing w:val="3"/>
           <w:sz w:val="30"/>
           <w:szCs w:val="30"/>
           <w:cs/>
         </w:rPr>
-        <w:t>เพื่อต่อยอดให้เกิดการนำไปใช้งานจริงได้อย่างสมบูรณ์</w:t>
+        <w:t xml:space="preserve">ภาพที่ </w:t>
+      </w:r>
+      <w:r>
+        <w:rPr>
+          <w:rFonts w:ascii="Cordia New" w:hAnsi="Cordia New" w:cs="Cordia New"/>
+          <w:color w:val="FF0000"/>
+          <w:spacing w:val="3"/>
+          <w:sz w:val="30"/>
+          <w:szCs w:val="30"/>
+        </w:rPr>
+        <w:t xml:space="preserve">x </w:t>
+      </w:r>
+      <w:r>
+        <w:rPr>
+          <w:rFonts w:ascii="Cordia New" w:hAnsi="Cordia New" w:cs="Cordia New" w:hint="cs"/>
+          <w:color w:val="FF0000"/>
+          <w:spacing w:val="3"/>
+          <w:sz w:val="30"/>
+          <w:szCs w:val="30"/>
+          <w:cs/>
+        </w:rPr>
+        <w:t xml:space="preserve">หน้าจอการแสดงผลลัพธ์การค้นคืนข้อมูล </w:t>
+      </w:r>
+      <w:r>
+        <w:rPr>
+          <w:rFonts w:ascii="Cordia New" w:hAnsi="Cordia New" w:cs="Cordia New"/>
+          <w:color w:val="FF0000"/>
+          <w:spacing w:val="3"/>
+          <w:sz w:val="30"/>
+          <w:szCs w:val="30"/>
+        </w:rPr>
+        <w:t xml:space="preserve">xxx </w:t>
+      </w:r>
+      <w:r>
+        <w:rPr>
+          <w:rFonts w:ascii="Cordia New" w:hAnsi="Cordia New" w:cs="Cordia New" w:hint="cs"/>
+          <w:color w:val="FF0000"/>
+          <w:spacing w:val="3"/>
+          <w:sz w:val="30"/>
+          <w:szCs w:val="30"/>
+          <w:cs/>
+        </w:rPr>
+        <w:t>สำหรับผู้ใช้งาน</w:t>
       </w:r>
     </w:p>
     <w:p>
       <w:pPr>
-        <w:ind w:firstLine="720"/>
-        <w:jc w:val="center"/>
-        <w:rPr>
-          <w:rFonts w:ascii="TH SarabunPSK" w:hAnsi="TH SarabunPSK" w:cs="TH SarabunPSK" w:hint="cs"/>
-          <w:b/>
-          <w:bCs/>
-          <w:spacing w:val="3"/>
-          <w:sz w:val="32"/>
-          <w:szCs w:val="32"/>
-        </w:rPr>
-      </w:pPr>
-      <w:r>
         <w:rPr>
           <w:rFonts w:ascii="Cordia New" w:hAnsi="Cordia New" w:cs="Cordia New" w:hint="cs"/>
-          <w:b/>
-          <w:bCs/>
           <w:spacing w:val="3"/>
           <w:sz w:val="30"/>
           <w:szCs w:val="30"/>
-          <w:cs/>
-        </w:rPr>
-        <w:t>เอกสารอ้างอิง</w:t>
-      </w:r>
+        </w:rPr>
+      </w:pPr>
     </w:p>
     <w:p>
       <w:pPr>
-        <w:spacing w:after="0"/>
-        <w:rPr>
-          <w:rFonts w:ascii="TH SarabunPSK" w:hAnsi="TH SarabunPSK" w:cs="TH SarabunPSK"/>
-          <w:b/>
-          <w:bCs/>
-          <w:color w:val="000000" w:themeColor="text1"/>
-          <w:spacing w:val="3"/>
-          <w:sz w:val="32"/>
-          <w:szCs w:val="32"/>
-        </w:rPr>
-      </w:pPr>
-      <w:r>
-        <w:rPr>
-          <w:rFonts w:ascii="TH SarabunPSK" w:hAnsi="TH SarabunPSK" w:cs="TH SarabunPSK"/>
-          <w:b/>
-          <w:bCs/>
-          <w:color w:val="000000" w:themeColor="text1"/>
-          <w:spacing w:val="3"/>
-          <w:sz w:val="32"/>
-          <w:szCs w:val="32"/>
-        </w:rPr>
-        <w:t xml:space="preserve">5. </w:t>
-      </w:r>
-      <w:r>
-        <w:rPr>
-          <w:rFonts w:ascii="TH SarabunPSK" w:hAnsi="TH SarabunPSK" w:cs="TH SarabunPSK" w:hint="cs"/>
-          <w:b/>
-          <w:bCs/>
-          <w:color w:val="000000" w:themeColor="text1"/>
-          <w:spacing w:val="3"/>
-          <w:sz w:val="32"/>
-          <w:szCs w:val="32"/>
-          <w:cs/>
-        </w:rPr>
-        <w:t>รายการอ้างอิง</w:t>
+        <w:ind w:firstLine="720"/>
+        <w:rPr>
+          <w:rFonts w:ascii="Cordia New" w:hAnsi="Cordia New" w:cs="Cordia New"/>
+          <w:spacing w:val="3"/>
+          <w:sz w:val="30"/>
+          <w:szCs w:val="30"/>
+        </w:rPr>
+      </w:pPr>
+      <w:r>
+        <w:rPr>
+          <w:rFonts w:ascii="Cordia New" w:hAnsi="Cordia New" w:cs="Cordia New" w:hint="cs"/>
+          <w:spacing w:val="3"/>
+          <w:sz w:val="30"/>
+          <w:szCs w:val="30"/>
+          <w:cs/>
+        </w:rPr>
+        <w:t>พบว่าการประมวลผลคิวรี</w:t>
+      </w:r>
+      <w:r>
+        <w:rPr>
+          <w:rFonts w:ascii="Cordia New" w:hAnsi="Cordia New" w:cs="Cordia New" w:hint="cs"/>
+          <w:spacing w:val="3"/>
+          <w:sz w:val="30"/>
+          <w:szCs w:val="30"/>
+          <w:highlight w:val="yellow"/>
+          <w:cs/>
+        </w:rPr>
+        <w:t>ด้วยเอสคิวแอลวิว</w:t>
+      </w:r>
+      <w:r>
+        <w:rPr>
+          <w:rFonts w:ascii="Cordia New" w:hAnsi="Cordia New" w:cs="Cordia New" w:hint="cs"/>
+          <w:spacing w:val="3"/>
+          <w:sz w:val="30"/>
+          <w:szCs w:val="30"/>
+          <w:cs/>
+        </w:rPr>
+        <w:t>ใช้ระยะเวลาการประมวลผลที่น้อยมากจนไม่สามารถดูได้กว่าอันไหนเร็วกว่ากัน</w:t>
       </w:r>
     </w:p>
     <w:p>
       <w:pPr>
+        <w:ind w:firstLine="720"/>
+        <w:rPr>
+          <w:rFonts w:ascii="Cordia New" w:hAnsi="Cordia New" w:cs="Cordia New"/>
+          <w:spacing w:val="3"/>
+          <w:sz w:val="30"/>
+          <w:szCs w:val="30"/>
+        </w:rPr>
+      </w:pPr>
+      <w:r>
+        <w:rPr>
+          <w:rFonts w:ascii="Cordia New" w:hAnsi="Cordia New" w:cs="Cordia New" w:hint="cs"/>
+          <w:spacing w:val="3"/>
+          <w:sz w:val="30"/>
+          <w:szCs w:val="30"/>
+          <w:cs/>
+        </w:rPr>
+        <w:t>โดยผู้วิจัยมีข้อเสนอแนะในการดำเนินงาน ดังนี้ ควรมีการ</w:t>
+      </w:r>
+      <w:r>
+        <w:rPr>
+          <w:rFonts w:ascii="Cordia New" w:hAnsi="Cordia New" w:cs="Cordia New" w:hint="cs"/>
+          <w:spacing w:val="3"/>
+          <w:sz w:val="30"/>
+          <w:szCs w:val="30"/>
+          <w:highlight w:val="yellow"/>
+          <w:cs/>
+        </w:rPr>
+        <w:t>ประยุกต์การใช้งานวิว</w:t>
+      </w:r>
+      <w:r>
+        <w:rPr>
+          <w:rFonts w:ascii="Cordia New" w:hAnsi="Cordia New" w:cs="Cordia New" w:hint="cs"/>
+          <w:spacing w:val="3"/>
+          <w:sz w:val="30"/>
+          <w:szCs w:val="30"/>
+          <w:cs/>
+        </w:rPr>
+        <w:t>ร่วมกับฟังก์ชันอื่น</w:t>
+      </w:r>
+      <w:r>
+        <w:rPr>
+          <w:rFonts w:ascii="TH SarabunPSK" w:hAnsi="TH SarabunPSK" w:cs="TH SarabunPSK" w:hint="cs"/>
+          <w:sz w:val="32"/>
+          <w:szCs w:val="32"/>
+          <w:cs/>
+        </w:rPr>
+        <w:t>ในระบบข้อมูลลูกค้าเพื่อดูข้อมูลลูกค้าเช่นการสั่งสินค้าของลูกค้าการ</w:t>
+      </w:r>
+      <w:r>
+        <w:rPr>
+          <w:rFonts w:ascii="TH SarabunPSK" w:hAnsi="TH SarabunPSK" w:cs="TH SarabunPSK" w:hint="cs"/>
+          <w:sz w:val="32"/>
+          <w:szCs w:val="32"/>
+          <w:cs/>
+        </w:rPr>
+        <w:t xml:space="preserve">เพื่อความพร้อมใช้งานของระบบ </w:t>
+      </w:r>
+      <w:r>
+        <w:rPr>
+          <w:rFonts w:ascii="Cordia New" w:hAnsi="Cordia New" w:cs="Cordia New" w:hint="cs"/>
+          <w:spacing w:val="3"/>
+          <w:sz w:val="30"/>
+          <w:szCs w:val="30"/>
+          <w:cs/>
+        </w:rPr>
+        <w:t>เพื่อต่อยอดให้เกิดการนำไปใช้งานจริงได้อย่างสมบูรณ์</w:t>
+      </w:r>
+    </w:p>
+    <w:p>
+      <w:pPr>
+        <w:jc w:val="center"/>
+        <w:rPr>
+          <w:rFonts w:ascii="Cordia New" w:hAnsi="Cordia New" w:cs="Cordia New"/>
+          <w:color w:val="FF0000"/>
+          <w:spacing w:val="3"/>
+          <w:sz w:val="40"/>
+          <w:szCs w:val="40"/>
+        </w:rPr>
+      </w:pPr>
+      <w:r>
+        <w:rPr>
+          <w:rFonts w:ascii="Cordia New" w:hAnsi="Cordia New" w:cs="Cordia New"/>
+          <w:color w:val="FF0000"/>
+          <w:spacing w:val="3"/>
+          <w:sz w:val="40"/>
+          <w:szCs w:val="40"/>
+          <w:highlight w:val="yellow"/>
+        </w:rPr>
+        <w:t>***</w:t>
+      </w:r>
+      <w:proofErr w:type="gramStart"/>
+      <w:r>
+        <w:rPr>
+          <w:rFonts w:ascii="Cordia New" w:hAnsi="Cordia New" w:cs="Cordia New" w:hint="cs"/>
+          <w:color w:val="FF0000"/>
+          <w:spacing w:val="3"/>
+          <w:sz w:val="40"/>
+          <w:szCs w:val="40"/>
+          <w:highlight w:val="yellow"/>
+          <w:cs/>
+        </w:rPr>
+        <w:t>ประเด็นสำคัญกลุ่มคุณไม่ได้นำเสนอการดำเนินการร่วมกับเอสคิวแอลวิว?</w:t>
+      </w:r>
+      <w:r>
+        <w:rPr>
+          <w:rFonts w:ascii="Cordia New" w:hAnsi="Cordia New" w:cs="Cordia New"/>
+          <w:color w:val="FF0000"/>
+          <w:spacing w:val="3"/>
+          <w:sz w:val="40"/>
+          <w:szCs w:val="40"/>
+          <w:highlight w:val="yellow"/>
+        </w:rPr>
+        <w:t>*</w:t>
+      </w:r>
+      <w:proofErr w:type="gramEnd"/>
+      <w:r>
+        <w:rPr>
+          <w:rFonts w:ascii="Cordia New" w:hAnsi="Cordia New" w:cs="Cordia New"/>
+          <w:color w:val="FF0000"/>
+          <w:spacing w:val="3"/>
+          <w:sz w:val="40"/>
+          <w:szCs w:val="40"/>
+          <w:highlight w:val="yellow"/>
+        </w:rPr>
+        <w:t>**</w:t>
+      </w:r>
+    </w:p>
+    <w:p>
+      <w:pPr>
+        <w:rPr>
+          <w:rFonts w:ascii="TH SarabunPSK" w:hAnsi="TH SarabunPSK" w:cs="TH SarabunPSK"/>
+          <w:b/>
+          <w:bCs/>
+          <w:spacing w:val="3"/>
+          <w:sz w:val="32"/>
+          <w:szCs w:val="32"/>
+        </w:rPr>
+      </w:pPr>
+      <w:r>
+        <w:rPr>
+          <w:rFonts w:ascii="Cordia New" w:hAnsi="Cordia New" w:cs="Cordia New"/>
+          <w:b/>
+          <w:bCs/>
+          <w:spacing w:val="3"/>
+          <w:sz w:val="30"/>
+          <w:szCs w:val="30"/>
+        </w:rPr>
+        <w:t xml:space="preserve">6. </w:t>
+      </w:r>
+      <w:r>
+        <w:rPr>
+          <w:rFonts w:ascii="Cordia New" w:hAnsi="Cordia New" w:cs="Cordia New" w:hint="cs"/>
+          <w:b/>
+          <w:bCs/>
+          <w:spacing w:val="3"/>
+          <w:sz w:val="30"/>
+          <w:szCs w:val="30"/>
+          <w:cs/>
+        </w:rPr>
+        <w:t>เอกสารอ้างอิง</w:t>
+      </w:r>
+    </w:p>
+    <w:p>
+      <w:pPr>
         <w:spacing w:after="0"/>
         <w:rPr>
           <w:rFonts w:ascii="TH SarabunPSK" w:hAnsi="TH SarabunPSK" w:cs="TH SarabunPSK"/>
@@ -6230,6 +9464,45 @@
           <w:spacing w:val="3"/>
           <w:sz w:val="32"/>
           <w:szCs w:val="32"/>
+        </w:rPr>
+      </w:pPr>
+      <w:r>
+        <w:rPr>
+          <w:rFonts w:ascii="TH SarabunPSK" w:hAnsi="TH SarabunPSK" w:cs="TH SarabunPSK"/>
+          <w:b/>
+          <w:bCs/>
+          <w:color w:val="000000" w:themeColor="text1"/>
+          <w:spacing w:val="3"/>
+          <w:sz w:val="32"/>
+          <w:szCs w:val="32"/>
+        </w:rPr>
+        <w:t xml:space="preserve">5. </w:t>
+      </w:r>
+      <w:r>
+        <w:rPr>
+          <w:rFonts w:ascii="TH SarabunPSK" w:hAnsi="TH SarabunPSK" w:cs="TH SarabunPSK" w:hint="cs"/>
+          <w:b/>
+          <w:bCs/>
+          <w:color w:val="000000" w:themeColor="text1"/>
+          <w:spacing w:val="3"/>
+          <w:sz w:val="32"/>
+          <w:szCs w:val="32"/>
+          <w:cs/>
+        </w:rPr>
+        <w:t>รายการอ้างอิง</w:t>
+      </w:r>
+    </w:p>
+    <w:p>
+      <w:pPr>
+        <w:spacing w:after="0"/>
+        <w:rPr>
+          <w:rFonts w:ascii="TH SarabunPSK" w:hAnsi="TH SarabunPSK" w:cs="TH SarabunPSK"/>
+          <w:b/>
+          <w:bCs/>
+          <w:color w:val="000000" w:themeColor="text1"/>
+          <w:spacing w:val="3"/>
+          <w:sz w:val="32"/>
+          <w:szCs w:val="32"/>
           <w:cs/>
         </w:rPr>
       </w:pPr>
@@ -6342,7 +9615,7 @@
         </w:rPr>
         <w:t>จาก</w:t>
       </w:r>
-      <w:hyperlink r:id="rId14" w:history="1">
+      <w:hyperlink r:id="rId16" w:history="1">
         <w:r>
           <w:rPr>
             <w:rStyle w:val="Hyperlink"/>
@@ -6631,7 +9904,7 @@
         </w:rPr>
         <w:t>จาก</w:t>
       </w:r>
-      <w:hyperlink r:id="rId15" w:history="1">
+      <w:hyperlink r:id="rId17" w:history="1">
         <w:r>
           <w:rPr>
             <w:rStyle w:val="Hyperlink"/>
@@ -6831,7 +10104,7 @@
       </w:pPr>
     </w:p>
     <w:sectPr>
-      <w:headerReference w:type="default" r:id="rId16"/>
+      <w:headerReference w:type="default" r:id="rId18"/>
       <w:pgSz w:w="12240" w:h="15840"/>
       <w:pgMar w:top="1440" w:right="1440" w:bottom="1440" w:left="1440" w:header="720" w:footer="720" w:gutter="0"/>
       <w:cols w:space="720"/>
@@ -6842,7 +10115,7 @@
 </file>
 
 <file path=word/endnotes.xml><?xml version="1.0" encoding="utf-8"?>
-<w:endnotes xmlns:wpc="http://schemas.microsoft.com/office/word/2010/wordprocessingCanvas" xmlns:cx="http://schemas.microsoft.com/office/drawing/2014/chartex" xmlns:cx1="http://schemas.microsoft.com/office/drawing/2015/9/8/chartex" xmlns:cx2="http://schemas.microsoft.com/office/drawing/2015/10/21/chartex" xmlns:cx3="http://schemas.microsoft.com/office/drawing/2016/5/9/chartex" xmlns:cx4="http://schemas.microsoft.com/office/drawing/2016/5/10/chartex" xmlns:cx5="http://schemas.microsoft.com/office/drawing/2016/5/11/chartex" xmlns:cx6="http://schemas.microsoft.com/office/drawing/2016/5/12/chartex" xmlns:cx7="http://schemas.microsoft.com/office/drawing/2016/5/13/chartex" xmlns:cx8="http://schemas.microsoft.com/office/drawing/2016/5/14/chartex" xmlns:mc="http://schemas.openxmlformats.org/markup-compatibility/2006" xmlns:aink="http://schemas.microsoft.com/office/drawing/2016/ink" xmlns:am3d="http://schemas.microsoft.com/office/drawing/2017/model3d" xmlns:o="urn:schemas-microsoft-com:office:office" xmlns:oel="http://schemas.microsoft.com/office/2019/extlst" xmlns:r="http://schemas.openxmlformats.org/officeDocument/2006/relationships" xmlns:m="http://schemas.openxmlformats.org/officeDocument/2006/math" xmlns:v="urn:schemas-microsoft-com:vml" xmlns:wp14="http://schemas.microsoft.com/office/word/2010/wordprocessingDrawing" xmlns:wp="http://schemas.openxmlformats.org/drawingml/2006/wordprocessingDrawing" xmlns:w10="urn:schemas-microsoft-com:office:word" xmlns:w="http://schemas.openxmlformats.org/wordprocessingml/2006/main" xmlns:w14="http://schemas.microsoft.com/office/word/2010/wordml" xmlns:w15="http://schemas.microsoft.com/office/word/2012/wordml" xmlns:w16cex="http://schemas.microsoft.com/office/word/2018/wordml/cex" xmlns:w16cid="http://schemas.microsoft.com/office/word/2016/wordml/cid" xmlns:w16="http://schemas.microsoft.com/office/word/2018/wordml" xmlns:w16sdtdh="http://schemas.microsoft.com/office/word/2020/wordml/sdtdatahash" xmlns:w16se="http://schemas.microsoft.com/office/word/2015/wordml/symex" xmlns:wpg="http://schemas.microsoft.com/office/word/2010/wordprocessingGroup" xmlns:wpi="http://schemas.microsoft.com/office/word/2010/wordprocessingInk" xmlns:wne="http://schemas.microsoft.com/office/word/2006/wordml" xmlns:wps="http://schemas.microsoft.com/office/word/2010/wordprocessingShape" mc:Ignorable="w14 w15 w16se w16cid w16 w16cex w16sdtdh wp14">
+<w:endnotes xmlns:wpc="http://schemas.microsoft.com/office/word/2010/wordprocessingCanvas" xmlns:cx="http://schemas.microsoft.com/office/drawing/2014/chartex" xmlns:cx1="http://schemas.microsoft.com/office/drawing/2015/9/8/chartex" xmlns:cx2="http://schemas.microsoft.com/office/drawing/2015/10/21/chartex" xmlns:cx3="http://schemas.microsoft.com/office/drawing/2016/5/9/chartex" xmlns:cx4="http://schemas.microsoft.com/office/drawing/2016/5/10/chartex" xmlns:cx5="http://schemas.microsoft.com/office/drawing/2016/5/11/chartex" xmlns:cx6="http://schemas.microsoft.com/office/drawing/2016/5/12/chartex" xmlns:cx7="http://schemas.microsoft.com/office/drawing/2016/5/13/chartex" xmlns:cx8="http://schemas.microsoft.com/office/drawing/2016/5/14/chartex" xmlns:mc="http://schemas.openxmlformats.org/markup-compatibility/2006" xmlns:aink="http://schemas.microsoft.com/office/drawing/2016/ink" xmlns:am3d="http://schemas.microsoft.com/office/drawing/2017/model3d" xmlns:o="urn:schemas-microsoft-com:office:office" xmlns:r="http://schemas.openxmlformats.org/officeDocument/2006/relationships" xmlns:m="http://schemas.openxmlformats.org/officeDocument/2006/math" xmlns:v="urn:schemas-microsoft-com:vml" xmlns:wp14="http://schemas.microsoft.com/office/word/2010/wordprocessingDrawing" xmlns:wp="http://schemas.openxmlformats.org/drawingml/2006/wordprocessingDrawing" xmlns:w10="urn:schemas-microsoft-com:office:word" xmlns:w="http://schemas.openxmlformats.org/wordprocessingml/2006/main" xmlns:w14="http://schemas.microsoft.com/office/word/2010/wordml" xmlns:w15="http://schemas.microsoft.com/office/word/2012/wordml" xmlns:w16cid="http://schemas.microsoft.com/office/word/2016/wordml/cid" xmlns:w16se="http://schemas.microsoft.com/office/word/2015/wordml/symex" xmlns:wpg="http://schemas.microsoft.com/office/word/2010/wordprocessingGroup" xmlns:wpi="http://schemas.microsoft.com/office/word/2010/wordprocessingInk" xmlns:wne="http://schemas.microsoft.com/office/word/2006/wordml" xmlns:wps="http://schemas.microsoft.com/office/word/2010/wordprocessingShape" mc:Ignorable="w14 w15 w16se w16cid wp14">
   <w:endnote w:type="separator" w:id="-1">
     <w:p>
       <w:pPr>
@@ -6867,7 +10140,7 @@
 </file>
 
 <file path=word/footnotes.xml><?xml version="1.0" encoding="utf-8"?>
-<w:footnotes xmlns:wpc="http://schemas.microsoft.com/office/word/2010/wordprocessingCanvas" xmlns:cx="http://schemas.microsoft.com/office/drawing/2014/chartex" xmlns:cx1="http://schemas.microsoft.com/office/drawing/2015/9/8/chartex" xmlns:cx2="http://schemas.microsoft.com/office/drawing/2015/10/21/chartex" xmlns:cx3="http://schemas.microsoft.com/office/drawing/2016/5/9/chartex" xmlns:cx4="http://schemas.microsoft.com/office/drawing/2016/5/10/chartex" xmlns:cx5="http://schemas.microsoft.com/office/drawing/2016/5/11/chartex" xmlns:cx6="http://schemas.microsoft.com/office/drawing/2016/5/12/chartex" xmlns:cx7="http://schemas.microsoft.com/office/drawing/2016/5/13/chartex" xmlns:cx8="http://schemas.microsoft.com/office/drawing/2016/5/14/chartex" xmlns:mc="http://schemas.openxmlformats.org/markup-compatibility/2006" xmlns:aink="http://schemas.microsoft.com/office/drawing/2016/ink" xmlns:am3d="http://schemas.microsoft.com/office/drawing/2017/model3d" xmlns:o="urn:schemas-microsoft-com:office:office" xmlns:oel="http://schemas.microsoft.com/office/2019/extlst" xmlns:r="http://schemas.openxmlformats.org/officeDocument/2006/relationships" xmlns:m="http://schemas.openxmlformats.org/officeDocument/2006/math" xmlns:v="urn:schemas-microsoft-com:vml" xmlns:wp14="http://schemas.microsoft.com/office/word/2010/wordprocessingDrawing" xmlns:wp="http://schemas.openxmlformats.org/drawingml/2006/wordprocessingDrawing" xmlns:w10="urn:schemas-microsoft-com:office:word" xmlns:w="http://schemas.openxmlformats.org/wordprocessingml/2006/main" xmlns:w14="http://schemas.microsoft.com/office/word/2010/wordml" xmlns:w15="http://schemas.microsoft.com/office/word/2012/wordml" xmlns:w16cex="http://schemas.microsoft.com/office/word/2018/wordml/cex" xmlns:w16cid="http://schemas.microsoft.com/office/word/2016/wordml/cid" xmlns:w16="http://schemas.microsoft.com/office/word/2018/wordml" xmlns:w16sdtdh="http://schemas.microsoft.com/office/word/2020/wordml/sdtdatahash" xmlns:w16se="http://schemas.microsoft.com/office/word/2015/wordml/symex" xmlns:wpg="http://schemas.microsoft.com/office/word/2010/wordprocessingGroup" xmlns:wpi="http://schemas.microsoft.com/office/word/2010/wordprocessingInk" xmlns:wne="http://schemas.microsoft.com/office/word/2006/wordml" xmlns:wps="http://schemas.microsoft.com/office/word/2010/wordprocessingShape" mc:Ignorable="w14 w15 w16se w16cid w16 w16cex w16sdtdh wp14">
+<w:footnotes xmlns:wpc="http://schemas.microsoft.com/office/word/2010/wordprocessingCanvas" xmlns:cx="http://schemas.microsoft.com/office/drawing/2014/chartex" xmlns:cx1="http://schemas.microsoft.com/office/drawing/2015/9/8/chartex" xmlns:cx2="http://schemas.microsoft.com/office/drawing/2015/10/21/chartex" xmlns:cx3="http://schemas.microsoft.com/office/drawing/2016/5/9/chartex" xmlns:cx4="http://schemas.microsoft.com/office/drawing/2016/5/10/chartex" xmlns:cx5="http://schemas.microsoft.com/office/drawing/2016/5/11/chartex" xmlns:cx6="http://schemas.microsoft.com/office/drawing/2016/5/12/chartex" xmlns:cx7="http://schemas.microsoft.com/office/drawing/2016/5/13/chartex" xmlns:cx8="http://schemas.microsoft.com/office/drawing/2016/5/14/chartex" xmlns:mc="http://schemas.openxmlformats.org/markup-compatibility/2006" xmlns:aink="http://schemas.microsoft.com/office/drawing/2016/ink" xmlns:am3d="http://schemas.microsoft.com/office/drawing/2017/model3d" xmlns:o="urn:schemas-microsoft-com:office:office" xmlns:r="http://schemas.openxmlformats.org/officeDocument/2006/relationships" xmlns:m="http://schemas.openxmlformats.org/officeDocument/2006/math" xmlns:v="urn:schemas-microsoft-com:vml" xmlns:wp14="http://schemas.microsoft.com/office/word/2010/wordprocessingDrawing" xmlns:wp="http://schemas.openxmlformats.org/drawingml/2006/wordprocessingDrawing" xmlns:w10="urn:schemas-microsoft-com:office:word" xmlns:w="http://schemas.openxmlformats.org/wordprocessingml/2006/main" xmlns:w14="http://schemas.microsoft.com/office/word/2010/wordml" xmlns:w15="http://schemas.microsoft.com/office/word/2012/wordml" xmlns:w16cid="http://schemas.microsoft.com/office/word/2016/wordml/cid" xmlns:w16se="http://schemas.microsoft.com/office/word/2015/wordml/symex" xmlns:wpg="http://schemas.microsoft.com/office/word/2010/wordprocessingGroup" xmlns:wpi="http://schemas.microsoft.com/office/word/2010/wordprocessingInk" xmlns:wne="http://schemas.microsoft.com/office/word/2006/wordml" xmlns:wps="http://schemas.microsoft.com/office/word/2010/wordprocessingShape" mc:Ignorable="w14 w15 w16se w16cid wp14">
   <w:footnote w:type="separator" w:id="-1">
     <w:p>
       <w:pPr>
@@ -6892,7 +10165,7 @@
 </file>
 
 <file path=word/header1.xml><?xml version="1.0" encoding="utf-8"?>
-<w:hdr xmlns:wpc="http://schemas.microsoft.com/office/word/2010/wordprocessingCanvas" xmlns:cx="http://schemas.microsoft.com/office/drawing/2014/chartex" xmlns:cx1="http://schemas.microsoft.com/office/drawing/2015/9/8/chartex" xmlns:cx2="http://schemas.microsoft.com/office/drawing/2015/10/21/chartex" xmlns:cx3="http://schemas.microsoft.com/office/drawing/2016/5/9/chartex" xmlns:cx4="http://schemas.microsoft.com/office/drawing/2016/5/10/chartex" xmlns:cx5="http://schemas.microsoft.com/office/drawing/2016/5/11/chartex" xmlns:cx6="http://schemas.microsoft.com/office/drawing/2016/5/12/chartex" xmlns:cx7="http://schemas.microsoft.com/office/drawing/2016/5/13/chartex" xmlns:cx8="http://schemas.microsoft.com/office/drawing/2016/5/14/chartex" xmlns:mc="http://schemas.openxmlformats.org/markup-compatibility/2006" xmlns:aink="http://schemas.microsoft.com/office/drawing/2016/ink" xmlns:am3d="http://schemas.microsoft.com/office/drawing/2017/model3d" xmlns:o="urn:schemas-microsoft-com:office:office" xmlns:oel="http://schemas.microsoft.com/office/2019/extlst" xmlns:r="http://schemas.openxmlformats.org/officeDocument/2006/relationships" xmlns:m="http://schemas.openxmlformats.org/officeDocument/2006/math" xmlns:v="urn:schemas-microsoft-com:vml" xmlns:wp14="http://schemas.microsoft.com/office/word/2010/wordprocessingDrawing" xmlns:wp="http://schemas.openxmlformats.org/drawingml/2006/wordprocessingDrawing" xmlns:w10="urn:schemas-microsoft-com:office:word" xmlns:w="http://schemas.openxmlformats.org/wordprocessingml/2006/main" xmlns:w14="http://schemas.microsoft.com/office/word/2010/wordml" xmlns:w15="http://schemas.microsoft.com/office/word/2012/wordml" xmlns:w16cex="http://schemas.microsoft.com/office/word/2018/wordml/cex" xmlns:w16cid="http://schemas.microsoft.com/office/word/2016/wordml/cid" xmlns:w16="http://schemas.microsoft.com/office/word/2018/wordml" xmlns:w16sdtdh="http://schemas.microsoft.com/office/word/2020/wordml/sdtdatahash" xmlns:w16se="http://schemas.microsoft.com/office/word/2015/wordml/symex" xmlns:wpg="http://schemas.microsoft.com/office/word/2010/wordprocessingGroup" xmlns:wpi="http://schemas.microsoft.com/office/word/2010/wordprocessingInk" xmlns:wne="http://schemas.microsoft.com/office/word/2006/wordml" xmlns:wps="http://schemas.microsoft.com/office/word/2010/wordprocessingShape" mc:Ignorable="w14 w15 w16se w16cid w16 w16cex w16sdtdh wp14">
+<w:hdr xmlns:wpc="http://schemas.microsoft.com/office/word/2010/wordprocessingCanvas" xmlns:cx="http://schemas.microsoft.com/office/drawing/2014/chartex" xmlns:cx1="http://schemas.microsoft.com/office/drawing/2015/9/8/chartex" xmlns:cx2="http://schemas.microsoft.com/office/drawing/2015/10/21/chartex" xmlns:cx3="http://schemas.microsoft.com/office/drawing/2016/5/9/chartex" xmlns:cx4="http://schemas.microsoft.com/office/drawing/2016/5/10/chartex" xmlns:cx5="http://schemas.microsoft.com/office/drawing/2016/5/11/chartex" xmlns:cx6="http://schemas.microsoft.com/office/drawing/2016/5/12/chartex" xmlns:cx7="http://schemas.microsoft.com/office/drawing/2016/5/13/chartex" xmlns:cx8="http://schemas.microsoft.com/office/drawing/2016/5/14/chartex" xmlns:mc="http://schemas.openxmlformats.org/markup-compatibility/2006" xmlns:aink="http://schemas.microsoft.com/office/drawing/2016/ink" xmlns:am3d="http://schemas.microsoft.com/office/drawing/2017/model3d" xmlns:o="urn:schemas-microsoft-com:office:office" xmlns:r="http://schemas.openxmlformats.org/officeDocument/2006/relationships" xmlns:m="http://schemas.openxmlformats.org/officeDocument/2006/math" xmlns:v="urn:schemas-microsoft-com:vml" xmlns:wp14="http://schemas.microsoft.com/office/word/2010/wordprocessingDrawing" xmlns:wp="http://schemas.openxmlformats.org/drawingml/2006/wordprocessingDrawing" xmlns:w10="urn:schemas-microsoft-com:office:word" xmlns:w="http://schemas.openxmlformats.org/wordprocessingml/2006/main" xmlns:w14="http://schemas.microsoft.com/office/word/2010/wordml" xmlns:w15="http://schemas.microsoft.com/office/word/2012/wordml" xmlns:w16cid="http://schemas.microsoft.com/office/word/2016/wordml/cid" xmlns:w16se="http://schemas.microsoft.com/office/word/2015/wordml/symex" xmlns:wpg="http://schemas.microsoft.com/office/word/2010/wordprocessingGroup" xmlns:wpi="http://schemas.microsoft.com/office/word/2010/wordprocessingInk" xmlns:wne="http://schemas.microsoft.com/office/word/2006/wordml" xmlns:wps="http://schemas.microsoft.com/office/word/2010/wordprocessingShape" mc:Ignorable="w14 w15 w16se w16cid wp14">
   <w:p>
     <w:pPr>
       <w:pStyle w:val="Header"/>
@@ -6987,8 +10260,129 @@
 </w:hdr>
 </file>
 
+<file path=word/numbering.xml><?xml version="1.0" encoding="utf-8"?>
+<w:numbering xmlns:wpc="http://schemas.microsoft.com/office/word/2010/wordprocessingCanvas" xmlns:cx="http://schemas.microsoft.com/office/drawing/2014/chartex" xmlns:cx1="http://schemas.microsoft.com/office/drawing/2015/9/8/chartex" xmlns:cx2="http://schemas.microsoft.com/office/drawing/2015/10/21/chartex" xmlns:cx3="http://schemas.microsoft.com/office/drawing/2016/5/9/chartex" xmlns:cx4="http://schemas.microsoft.com/office/drawing/2016/5/10/chartex" xmlns:cx5="http://schemas.microsoft.com/office/drawing/2016/5/11/chartex" xmlns:cx6="http://schemas.microsoft.com/office/drawing/2016/5/12/chartex" xmlns:cx7="http://schemas.microsoft.com/office/drawing/2016/5/13/chartex" xmlns:cx8="http://schemas.microsoft.com/office/drawing/2016/5/14/chartex" xmlns:mc="http://schemas.openxmlformats.org/markup-compatibility/2006" xmlns:aink="http://schemas.microsoft.com/office/drawing/2016/ink" xmlns:am3d="http://schemas.microsoft.com/office/drawing/2017/model3d" xmlns:o="urn:schemas-microsoft-com:office:office" xmlns:r="http://schemas.openxmlformats.org/officeDocument/2006/relationships" xmlns:m="http://schemas.openxmlformats.org/officeDocument/2006/math" xmlns:v="urn:schemas-microsoft-com:vml" xmlns:wp14="http://schemas.microsoft.com/office/word/2010/wordprocessingDrawing" xmlns:wp="http://schemas.openxmlformats.org/drawingml/2006/wordprocessingDrawing" xmlns:w10="urn:schemas-microsoft-com:office:word" xmlns:w="http://schemas.openxmlformats.org/wordprocessingml/2006/main" xmlns:w14="http://schemas.microsoft.com/office/word/2010/wordml" xmlns:w15="http://schemas.microsoft.com/office/word/2012/wordml" xmlns:w16cid="http://schemas.microsoft.com/office/word/2016/wordml/cid" xmlns:w16se="http://schemas.microsoft.com/office/word/2015/wordml/symex" xmlns:wpg="http://schemas.microsoft.com/office/word/2010/wordprocessingGroup" xmlns:wpi="http://schemas.microsoft.com/office/word/2010/wordprocessingInk" xmlns:wne="http://schemas.microsoft.com/office/word/2006/wordml" xmlns:wps="http://schemas.microsoft.com/office/word/2010/wordprocessingShape" mc:Ignorable="w14 w15 w16se w16cid wp14">
+  <w:abstractNum w:abstractNumId="0" w15:restartNumberingAfterBreak="0">
+    <w:nsid w:val="5B883D7B"/>
+    <w:multiLevelType w:val="hybridMultilevel"/>
+    <w:tmpl w:val="23A02360"/>
+    <w:lvl w:ilvl="0" w:tplc="0A7CAE46">
+      <w:start w:val="3"/>
+      <w:numFmt w:val="bullet"/>
+      <w:lvlText w:val="-"/>
+      <w:lvlJc w:val="left"/>
+      <w:pPr>
+        <w:ind w:left="720" w:hanging="360"/>
+      </w:pPr>
+      <w:rPr>
+        <w:rFonts w:ascii="TH SarabunPSK" w:eastAsiaTheme="minorHAnsi" w:hAnsi="TH SarabunPSK" w:cs="TH SarabunPSK" w:hint="default"/>
+      </w:rPr>
+    </w:lvl>
+    <w:lvl w:ilvl="1" w:tplc="04090003" w:tentative="1">
+      <w:start w:val="1"/>
+      <w:numFmt w:val="bullet"/>
+      <w:lvlText w:val="o"/>
+      <w:lvlJc w:val="left"/>
+      <w:pPr>
+        <w:ind w:left="1440" w:hanging="360"/>
+      </w:pPr>
+      <w:rPr>
+        <w:rFonts w:ascii="Courier New" w:hAnsi="Courier New" w:cs="Courier New" w:hint="default"/>
+      </w:rPr>
+    </w:lvl>
+    <w:lvl w:ilvl="2" w:tplc="04090005" w:tentative="1">
+      <w:start w:val="1"/>
+      <w:numFmt w:val="bullet"/>
+      <w:lvlText w:val=""/>
+      <w:lvlJc w:val="left"/>
+      <w:pPr>
+        <w:ind w:left="2160" w:hanging="360"/>
+      </w:pPr>
+      <w:rPr>
+        <w:rFonts w:ascii="Wingdings" w:hAnsi="Wingdings" w:hint="default"/>
+      </w:rPr>
+    </w:lvl>
+    <w:lvl w:ilvl="3" w:tplc="04090001" w:tentative="1">
+      <w:start w:val="1"/>
+      <w:numFmt w:val="bullet"/>
+      <w:lvlText w:val=""/>
+      <w:lvlJc w:val="left"/>
+      <w:pPr>
+        <w:ind w:left="2880" w:hanging="360"/>
+      </w:pPr>
+      <w:rPr>
+        <w:rFonts w:ascii="Symbol" w:hAnsi="Symbol" w:hint="default"/>
+      </w:rPr>
+    </w:lvl>
+    <w:lvl w:ilvl="4" w:tplc="04090003" w:tentative="1">
+      <w:start w:val="1"/>
+      <w:numFmt w:val="bullet"/>
+      <w:lvlText w:val="o"/>
+      <w:lvlJc w:val="left"/>
+      <w:pPr>
+        <w:ind w:left="3600" w:hanging="360"/>
+      </w:pPr>
+      <w:rPr>
+        <w:rFonts w:ascii="Courier New" w:hAnsi="Courier New" w:cs="Courier New" w:hint="default"/>
+      </w:rPr>
+    </w:lvl>
+    <w:lvl w:ilvl="5" w:tplc="04090005" w:tentative="1">
+      <w:start w:val="1"/>
+      <w:numFmt w:val="bullet"/>
+      <w:lvlText w:val=""/>
+      <w:lvlJc w:val="left"/>
+      <w:pPr>
+        <w:ind w:left="4320" w:hanging="360"/>
+      </w:pPr>
+      <w:rPr>
+        <w:rFonts w:ascii="Wingdings" w:hAnsi="Wingdings" w:hint="default"/>
+      </w:rPr>
+    </w:lvl>
+    <w:lvl w:ilvl="6" w:tplc="04090001" w:tentative="1">
+      <w:start w:val="1"/>
+      <w:numFmt w:val="bullet"/>
+      <w:lvlText w:val=""/>
+      <w:lvlJc w:val="left"/>
+      <w:pPr>
+        <w:ind w:left="5040" w:hanging="360"/>
+      </w:pPr>
+      <w:rPr>
+        <w:rFonts w:ascii="Symbol" w:hAnsi="Symbol" w:hint="default"/>
+      </w:rPr>
+    </w:lvl>
+    <w:lvl w:ilvl="7" w:tplc="04090003" w:tentative="1">
+      <w:start w:val="1"/>
+      <w:numFmt w:val="bullet"/>
+      <w:lvlText w:val="o"/>
+      <w:lvlJc w:val="left"/>
+      <w:pPr>
+        <w:ind w:left="5760" w:hanging="360"/>
+      </w:pPr>
+      <w:rPr>
+        <w:rFonts w:ascii="Courier New" w:hAnsi="Courier New" w:cs="Courier New" w:hint="default"/>
+      </w:rPr>
+    </w:lvl>
+    <w:lvl w:ilvl="8" w:tplc="04090005" w:tentative="1">
+      <w:start w:val="1"/>
+      <w:numFmt w:val="bullet"/>
+      <w:lvlText w:val=""/>
+      <w:lvlJc w:val="left"/>
+      <w:pPr>
+        <w:ind w:left="6480" w:hanging="360"/>
+      </w:pPr>
+      <w:rPr>
+        <w:rFonts w:ascii="Wingdings" w:hAnsi="Wingdings" w:hint="default"/>
+      </w:rPr>
+    </w:lvl>
+  </w:abstractNum>
+  <w:num w:numId="1">
+    <w:abstractNumId w:val="0"/>
+  </w:num>
+</w:numbering>
+</file>
+
 <file path=word/styles.xml><?xml version="1.0" encoding="utf-8"?>
-<w:styles xmlns:mc="http://schemas.openxmlformats.org/markup-compatibility/2006" xmlns:r="http://schemas.openxmlformats.org/officeDocument/2006/relationships" xmlns:w="http://schemas.openxmlformats.org/wordprocessingml/2006/main" xmlns:w14="http://schemas.microsoft.com/office/word/2010/wordml" xmlns:w15="http://schemas.microsoft.com/office/word/2012/wordml" xmlns:w16cex="http://schemas.microsoft.com/office/word/2018/wordml/cex" xmlns:w16cid="http://schemas.microsoft.com/office/word/2016/wordml/cid" xmlns:w16="http://schemas.microsoft.com/office/word/2018/wordml" xmlns:w16sdtdh="http://schemas.microsoft.com/office/word/2020/wordml/sdtdatahash" xmlns:w16se="http://schemas.microsoft.com/office/word/2015/wordml/symex" mc:Ignorable="w14 w15 w16se w16cid w16 w16cex w16sdtdh">
+<w:styles xmlns:mc="http://schemas.openxmlformats.org/markup-compatibility/2006" xmlns:r="http://schemas.openxmlformats.org/officeDocument/2006/relationships" xmlns:w="http://schemas.openxmlformats.org/wordprocessingml/2006/main" xmlns:w14="http://schemas.microsoft.com/office/word/2010/wordml" xmlns:w15="http://schemas.microsoft.com/office/word/2012/wordml" xmlns:w16cid="http://schemas.microsoft.com/office/word/2016/wordml/cid" xmlns:w16se="http://schemas.microsoft.com/office/word/2015/wordml/symex" mc:Ignorable="w14 w15 w16se w16cid">
   <w:docDefaults>
     <w:rPrDefault>
       <w:rPr>
@@ -7004,7 +10398,7 @@
       </w:pPr>
     </w:pPrDefault>
   </w:docDefaults>
-  <w:latentStyles w:defLockedState="0" w:defUIPriority="99" w:defSemiHidden="0" w:defUnhideWhenUsed="0" w:defQFormat="0" w:count="376">
+  <w:latentStyles w:defLockedState="0" w:defUIPriority="99" w:defSemiHidden="0" w:defUnhideWhenUsed="0" w:defQFormat="0" w:count="375">
     <w:lsdException w:name="Normal" w:uiPriority="0" w:qFormat="1"/>
     <w:lsdException w:name="heading 1" w:uiPriority="9" w:qFormat="1"/>
     <w:lsdException w:name="heading 2" w:semiHidden="1" w:uiPriority="9" w:unhideWhenUsed="1" w:qFormat="1"/>
@@ -7380,7 +10774,6 @@
     <w:lsdException w:name="Smart Hyperlink" w:semiHidden="1" w:unhideWhenUsed="1"/>
     <w:lsdException w:name="Hashtag" w:semiHidden="1" w:unhideWhenUsed="1"/>
     <w:lsdException w:name="Unresolved Mention" w:semiHidden="1" w:unhideWhenUsed="1"/>
-    <w:lsdException w:name="Smart Link" w:semiHidden="1" w:unhideWhenUsed="1"/>
   </w:latentStyles>
   <w:style w:type="paragraph" w:default="1" w:styleId="Normal">
     <w:name w:val="Normal"/>
@@ -7531,6 +10924,17 @@
         <w:insideV w:val="single" w:sz="4" w:space="0" w:color="auto"/>
       </w:tblBorders>
     </w:tblPr>
+  </w:style>
+  <w:style w:type="paragraph" w:styleId="ListParagraph">
+    <w:name w:val="List Paragraph"/>
+    <w:basedOn w:val="Normal"/>
+    <w:uiPriority w:val="34"/>
+    <w:qFormat/>
+    <w:rsid w:val="00561AFA"/>
+    <w:pPr>
+      <w:ind w:left="720"/>
+      <w:contextualSpacing/>
+    </w:pPr>
   </w:style>
 </w:styles>
 </file>
@@ -7828,4 +11232,16 @@
     </a:ext>
   </a:extLst>
 </a:theme>
+</file>
+
+<file path=customXml/item1.xml><?xml version="1.0" encoding="utf-8"?>
+<b:Sources xmlns:b="http://schemas.openxmlformats.org/officeDocument/2006/bibliography" xmlns="http://schemas.openxmlformats.org/officeDocument/2006/bibliography" SelectedStyle="\APASixthEditionOfficeOnline.xsl" StyleName="APA" Version="6"/>
+</file>
+
+<file path=customXml/itemProps1.xml><?xml version="1.0" encoding="utf-8"?>
+<ds:datastoreItem xmlns:ds="http://schemas.openxmlformats.org/officeDocument/2006/customXml" ds:itemID="{8E03FC52-9884-429A-8D99-282EFE156EA1}">
+  <ds:schemaRefs>
+    <ds:schemaRef ds:uri="http://schemas.openxmlformats.org/officeDocument/2006/bibliography"/>
+  </ds:schemaRefs>
+</ds:datastoreItem>
 </file>